--- a/Results/nn results.docx
+++ b/Results/nn results.docx
@@ -661,6 +661,50 @@
       <w:pPr>
         <w:rPr>
           <w:rFonts w:asciiTheme="minorHAnsi" w:hAnsiTheme="minorHAnsi" w:cstheme="minorHAnsi"/>
+          <w:b/>
+          <w:bCs/>
+          <w:u w:val="single"/>
+          <w:lang w:val="en-US"/>
+        </w:rPr>
+      </w:pPr>
+      <w:r>
+        <w:rPr>
+          <w:rFonts w:asciiTheme="minorHAnsi" w:hAnsiTheme="minorHAnsi" w:cstheme="minorHAnsi"/>
+          <w:b/>
+          <w:bCs/>
+          <w:u w:val="single"/>
+          <w:lang w:val="en-US"/>
+        </w:rPr>
+        <w:t>MODEL 1a: l</w:t>
+      </w:r>
+      <w:proofErr w:type="spellStart"/>
+      <w:r>
+        <w:rPr>
+          <w:rFonts w:asciiTheme="minorHAnsi" w:hAnsiTheme="minorHAnsi" w:cstheme="minorHAnsi"/>
+          <w:b/>
+          <w:bCs/>
+          <w:u w:val="single"/>
+          <w:lang w:val="en-US"/>
+        </w:rPr>
+        <w:t>r</w:t>
+      </w:r>
+      <w:proofErr w:type="spellEnd"/>
+      <w:r>
+        <w:rPr>
+          <w:rFonts w:asciiTheme="minorHAnsi" w:hAnsiTheme="minorHAnsi" w:cstheme="minorHAnsi"/>
+          <w:b/>
+          <w:bCs/>
+          <w:u w:val="single"/>
+          <w:lang w:val="en-US"/>
+        </w:rPr>
+        <w:t xml:space="preserve"> = 0.005, num epochs = 75</w:t>
+      </w:r>
+    </w:p>
+    <w:p>
+      <w:pPr>
+        <w:rPr>
+          <w:rFonts w:asciiTheme="minorHAnsi" w:hAnsiTheme="minorHAnsi" w:cstheme="minorHAnsi"/>
+          <w:lang w:val="en-US"/>
         </w:rPr>
       </w:pPr>
     </w:p>
@@ -1061,7 +1105,6 @@
                 <w:bCs/>
                 <w:lang w:val="en-US"/>
               </w:rPr>
-              <w:lastRenderedPageBreak/>
               <w:t>Participant</w:t>
             </w:r>
             <w:r>
@@ -2929,6 +2972,7 @@
                 <w:color w:val="000000" w:themeColor="text1"/>
                 <w:lang w:val="en-GB"/>
               </w:rPr>
+              <w:lastRenderedPageBreak/>
               <w:t>0.2</w:t>
             </w:r>
             <w:r>
@@ -3048,7 +3092,6 @@
                 <w:color w:val="000000" w:themeColor="text1"/>
                 <w:lang w:val="en-GB"/>
               </w:rPr>
-              <w:lastRenderedPageBreak/>
               <w:t>19</w:t>
             </w:r>
           </w:p>
@@ -4815,6 +4858,3799 @@
       <w:pPr>
         <w:rPr>
           <w:rFonts w:asciiTheme="minorHAnsi" w:hAnsiTheme="minorHAnsi" w:cstheme="minorHAnsi"/>
+          <w:b/>
+          <w:bCs/>
+          <w:u w:val="single"/>
+          <w:lang w:val="en-US"/>
+        </w:rPr>
+      </w:pPr>
+    </w:p>
+    <w:p>
+      <w:pPr>
+        <w:rPr>
+          <w:rFonts w:asciiTheme="minorHAnsi" w:hAnsiTheme="minorHAnsi" w:cstheme="minorHAnsi"/>
+          <w:b/>
+          <w:bCs/>
+          <w:u w:val="single"/>
+          <w:lang w:val="en-US"/>
+        </w:rPr>
+      </w:pPr>
+    </w:p>
+    <w:p>
+      <w:pPr>
+        <w:rPr>
+          <w:rFonts w:asciiTheme="minorHAnsi" w:hAnsiTheme="minorHAnsi" w:cstheme="minorHAnsi"/>
+          <w:b/>
+          <w:bCs/>
+          <w:u w:val="single"/>
+          <w:lang w:val="en-US"/>
+        </w:rPr>
+      </w:pPr>
+    </w:p>
+    <w:p>
+      <w:pPr>
+        <w:rPr>
+          <w:rFonts w:asciiTheme="minorHAnsi" w:hAnsiTheme="minorHAnsi" w:cstheme="minorHAnsi"/>
+          <w:b/>
+          <w:bCs/>
+          <w:u w:val="single"/>
+          <w:lang w:val="en-US"/>
+        </w:rPr>
+      </w:pPr>
+      <w:r>
+        <w:rPr>
+          <w:rFonts w:asciiTheme="minorHAnsi" w:hAnsiTheme="minorHAnsi" w:cstheme="minorHAnsi"/>
+          <w:b/>
+          <w:bCs/>
+          <w:u w:val="single"/>
+          <w:lang w:val="en-US"/>
+        </w:rPr>
+        <w:t>MODEL 1</w:t>
+      </w:r>
+      <w:r>
+        <w:rPr>
+          <w:rFonts w:asciiTheme="minorHAnsi" w:hAnsiTheme="minorHAnsi" w:cstheme="minorHAnsi"/>
+          <w:b/>
+          <w:bCs/>
+          <w:u w:val="single"/>
+          <w:lang w:val="en-US"/>
+        </w:rPr>
+        <w:t>b</w:t>
+      </w:r>
+      <w:r>
+        <w:rPr>
+          <w:rFonts w:asciiTheme="minorHAnsi" w:hAnsiTheme="minorHAnsi" w:cstheme="minorHAnsi"/>
+          <w:b/>
+          <w:bCs/>
+          <w:u w:val="single"/>
+          <w:lang w:val="en-US"/>
+        </w:rPr>
+        <w:t>: l</w:t>
+      </w:r>
+      <w:proofErr w:type="spellStart"/>
+      <w:r>
+        <w:rPr>
+          <w:rFonts w:asciiTheme="minorHAnsi" w:hAnsiTheme="minorHAnsi" w:cstheme="minorHAnsi"/>
+          <w:b/>
+          <w:bCs/>
+          <w:u w:val="single"/>
+          <w:lang w:val="en-US"/>
+        </w:rPr>
+        <w:t>r</w:t>
+      </w:r>
+      <w:proofErr w:type="spellEnd"/>
+      <w:r>
+        <w:rPr>
+          <w:rFonts w:asciiTheme="minorHAnsi" w:hAnsiTheme="minorHAnsi" w:cstheme="minorHAnsi"/>
+          <w:b/>
+          <w:bCs/>
+          <w:u w:val="single"/>
+          <w:lang w:val="en-US"/>
+        </w:rPr>
+        <w:t xml:space="preserve"> = 0.005, num epochs = </w:t>
+      </w:r>
+      <w:r>
+        <w:rPr>
+          <w:rFonts w:asciiTheme="minorHAnsi" w:hAnsiTheme="minorHAnsi" w:cstheme="minorHAnsi"/>
+          <w:b/>
+          <w:bCs/>
+          <w:u w:val="single"/>
+          <w:lang w:val="en-US"/>
+        </w:rPr>
+        <w:t>1</w:t>
+      </w:r>
+      <w:r>
+        <w:rPr>
+          <w:rFonts w:asciiTheme="minorHAnsi" w:hAnsiTheme="minorHAnsi" w:cstheme="minorHAnsi"/>
+          <w:b/>
+          <w:bCs/>
+          <w:u w:val="single"/>
+          <w:lang w:val="en-US"/>
+        </w:rPr>
+        <w:t>5</w:t>
+      </w:r>
+      <w:r>
+        <w:rPr>
+          <w:rFonts w:asciiTheme="minorHAnsi" w:hAnsiTheme="minorHAnsi" w:cstheme="minorHAnsi"/>
+          <w:b/>
+          <w:bCs/>
+          <w:u w:val="single"/>
+          <w:lang w:val="en-US"/>
+        </w:rPr>
+        <w:t>0</w:t>
+      </w:r>
+    </w:p>
+    <w:p>
+      <w:pPr>
+        <w:rPr>
+          <w:rFonts w:asciiTheme="minorHAnsi" w:hAnsiTheme="minorHAnsi" w:cstheme="minorHAnsi"/>
+          <w:lang w:val="en-US"/>
+        </w:rPr>
+      </w:pPr>
+    </w:p>
+    <w:tbl>
+      <w:tblPr>
+        <w:tblStyle w:val="TableGrid"/>
+        <w:tblW w:w="9871" w:type="dxa"/>
+        <w:tblLook w:val="04A0" w:firstRow="1" w:lastRow="0" w:firstColumn="1" w:lastColumn="0" w:noHBand="0" w:noVBand="1"/>
+      </w:tblPr>
+      <w:tblGrid>
+        <w:gridCol w:w="3114"/>
+        <w:gridCol w:w="2268"/>
+        <w:gridCol w:w="2268"/>
+        <w:gridCol w:w="2221"/>
+      </w:tblGrid>
+      <w:tr>
+        <w:trPr>
+          <w:trHeight w:val="171"/>
+        </w:trPr>
+        <w:tc>
+          <w:tcPr>
+            <w:tcW w:w="3114" w:type="dxa"/>
+          </w:tcPr>
+          <w:p>
+            <w:pPr>
+              <w:rPr>
+                <w:rFonts w:asciiTheme="minorHAnsi" w:hAnsiTheme="minorHAnsi" w:cstheme="minorHAnsi"/>
+                <w:b/>
+                <w:bCs/>
+                <w:color w:val="000000" w:themeColor="text1"/>
+                <w:lang w:val="en-GB"/>
+              </w:rPr>
+            </w:pPr>
+            <w:r>
+              <w:rPr>
+                <w:rFonts w:asciiTheme="minorHAnsi" w:hAnsiTheme="minorHAnsi" w:cstheme="minorHAnsi"/>
+                <w:b/>
+                <w:bCs/>
+                <w:color w:val="000000" w:themeColor="text1"/>
+                <w:lang w:val="en-GB"/>
+              </w:rPr>
+              <w:t>Confusion matrix</w:t>
+            </w:r>
+          </w:p>
+        </w:tc>
+        <w:tc>
+          <w:tcPr>
+            <w:tcW w:w="2268" w:type="dxa"/>
+          </w:tcPr>
+          <w:p>
+            <w:pPr>
+              <w:rPr>
+                <w:rFonts w:asciiTheme="minorHAnsi" w:hAnsiTheme="minorHAnsi" w:cstheme="minorHAnsi"/>
+                <w:b/>
+                <w:bCs/>
+                <w:color w:val="000000" w:themeColor="text1"/>
+                <w:lang w:val="en-GB"/>
+              </w:rPr>
+            </w:pPr>
+            <w:r>
+              <w:rPr>
+                <w:rFonts w:asciiTheme="minorHAnsi" w:hAnsiTheme="minorHAnsi" w:cstheme="minorHAnsi"/>
+                <w:b/>
+                <w:bCs/>
+                <w:color w:val="000000" w:themeColor="text1"/>
+                <w:lang w:val="en-GB"/>
+              </w:rPr>
+              <w:t>Average Micro F1 score</w:t>
+            </w:r>
+          </w:p>
+        </w:tc>
+        <w:tc>
+          <w:tcPr>
+            <w:tcW w:w="2268" w:type="dxa"/>
+          </w:tcPr>
+          <w:p>
+            <w:pPr>
+              <w:rPr>
+                <w:rFonts w:asciiTheme="minorHAnsi" w:hAnsiTheme="minorHAnsi" w:cstheme="minorHAnsi"/>
+                <w:b/>
+                <w:bCs/>
+                <w:color w:val="000000" w:themeColor="text1"/>
+                <w:lang w:val="en-GB"/>
+              </w:rPr>
+            </w:pPr>
+            <w:r>
+              <w:rPr>
+                <w:rFonts w:asciiTheme="minorHAnsi" w:hAnsiTheme="minorHAnsi" w:cstheme="minorHAnsi"/>
+                <w:b/>
+                <w:bCs/>
+                <w:color w:val="000000" w:themeColor="text1"/>
+                <w:lang w:val="en-GB"/>
+              </w:rPr>
+              <w:t>Average Macro F1 score</w:t>
+            </w:r>
+          </w:p>
+        </w:tc>
+        <w:tc>
+          <w:tcPr>
+            <w:tcW w:w="2221" w:type="dxa"/>
+          </w:tcPr>
+          <w:p>
+            <w:pPr>
+              <w:rPr>
+                <w:rFonts w:asciiTheme="minorHAnsi" w:hAnsiTheme="minorHAnsi" w:cstheme="minorHAnsi"/>
+                <w:b/>
+                <w:bCs/>
+                <w:color w:val="000000" w:themeColor="text1"/>
+                <w:lang w:val="en-GB"/>
+              </w:rPr>
+            </w:pPr>
+            <w:r>
+              <w:rPr>
+                <w:rFonts w:asciiTheme="minorHAnsi" w:hAnsiTheme="minorHAnsi" w:cstheme="minorHAnsi"/>
+                <w:b/>
+                <w:bCs/>
+                <w:color w:val="000000" w:themeColor="text1"/>
+                <w:lang w:val="en-GB"/>
+              </w:rPr>
+              <w:t>Overall accuracy</w:t>
+            </w:r>
+          </w:p>
+        </w:tc>
+      </w:tr>
+      <w:tr>
+        <w:trPr>
+          <w:trHeight w:val="356"/>
+        </w:trPr>
+        <w:tc>
+          <w:tcPr>
+            <w:tcW w:w="3114" w:type="dxa"/>
+          </w:tcPr>
+          <w:p>
+            <w:pPr>
+              <w:pStyle w:val="HTMLPreformatted"/>
+              <w:wordWrap w:val="0"/>
+              <w:rPr>
+                <w:rFonts w:ascii="var(--jp-code-font-family)" w:hAnsi="var(--jp-code-font-family)"/>
+              </w:rPr>
+            </w:pPr>
+            <w:r>
+              <w:rPr>
+                <w:rFonts w:ascii="var(--jp-code-font-family)" w:hAnsi="var(--jp-code-font-family)"/>
+              </w:rPr>
+              <w:t>[[113  48  35  38  18]</w:t>
+            </w:r>
+          </w:p>
+          <w:p>
+            <w:pPr>
+              <w:pStyle w:val="HTMLPreformatted"/>
+              <w:wordWrap w:val="0"/>
+              <w:rPr>
+                <w:rFonts w:ascii="var(--jp-code-font-family)" w:hAnsi="var(--jp-code-font-family)"/>
+              </w:rPr>
+            </w:pPr>
+            <w:r>
+              <w:rPr>
+                <w:rFonts w:ascii="var(--jp-code-font-family)" w:hAnsi="var(--jp-code-font-family)"/>
+              </w:rPr>
+              <w:t xml:space="preserve"> [ 51  88  25  49  39]</w:t>
+            </w:r>
+          </w:p>
+          <w:p>
+            <w:pPr>
+              <w:pStyle w:val="HTMLPreformatted"/>
+              <w:wordWrap w:val="0"/>
+              <w:rPr>
+                <w:rFonts w:ascii="var(--jp-code-font-family)" w:hAnsi="var(--jp-code-font-family)"/>
+              </w:rPr>
+            </w:pPr>
+            <w:r>
+              <w:rPr>
+                <w:rFonts w:ascii="var(--jp-code-font-family)" w:hAnsi="var(--jp-code-font-family)"/>
+              </w:rPr>
+              <w:t xml:space="preserve"> [ 69  56  45  53  29]</w:t>
+            </w:r>
+          </w:p>
+          <w:p>
+            <w:pPr>
+              <w:pStyle w:val="HTMLPreformatted"/>
+              <w:wordWrap w:val="0"/>
+              <w:rPr>
+                <w:rFonts w:ascii="var(--jp-code-font-family)" w:hAnsi="var(--jp-code-font-family)"/>
+              </w:rPr>
+            </w:pPr>
+            <w:r>
+              <w:rPr>
+                <w:rFonts w:ascii="var(--jp-code-font-family)" w:hAnsi="var(--jp-code-font-family)"/>
+              </w:rPr>
+              <w:t xml:space="preserve"> [ 45  34  22 120  31]</w:t>
+            </w:r>
+          </w:p>
+          <w:p>
+            <w:pPr>
+              <w:pStyle w:val="HTMLPreformatted"/>
+              <w:wordWrap w:val="0"/>
+              <w:rPr>
+                <w:rFonts w:ascii="var(--jp-code-font-family)" w:hAnsi="var(--jp-code-font-family)"/>
+              </w:rPr>
+            </w:pPr>
+            <w:r>
+              <w:rPr>
+                <w:rFonts w:ascii="var(--jp-code-font-family)" w:hAnsi="var(--jp-code-font-family)"/>
+              </w:rPr>
+              <w:t xml:space="preserve"> [ 50  44  42  65  51]]</w:t>
+            </w:r>
+          </w:p>
+          <w:p>
+            <w:pPr>
+              <w:rPr>
+                <w:rFonts w:asciiTheme="minorHAnsi" w:hAnsiTheme="minorHAnsi" w:cstheme="minorHAnsi"/>
+                <w:color w:val="000000" w:themeColor="text1"/>
+                <w:lang w:val="en-GB"/>
+              </w:rPr>
+            </w:pPr>
+          </w:p>
+        </w:tc>
+        <w:tc>
+          <w:tcPr>
+            <w:tcW w:w="2268" w:type="dxa"/>
+          </w:tcPr>
+          <w:p>
+            <w:pPr>
+              <w:pStyle w:val="HTMLPreformatted"/>
+              <w:wordWrap w:val="0"/>
+              <w:rPr>
+                <w:rFonts w:asciiTheme="minorHAnsi" w:hAnsiTheme="minorHAnsi" w:cstheme="minorHAnsi"/>
+                <w:sz w:val="24"/>
+                <w:szCs w:val="24"/>
+                <w:lang w:val="en-US"/>
+              </w:rPr>
+            </w:pPr>
+            <w:r>
+              <w:rPr>
+                <w:rFonts w:asciiTheme="minorHAnsi" w:hAnsiTheme="minorHAnsi" w:cstheme="minorHAnsi"/>
+                <w:sz w:val="24"/>
+                <w:szCs w:val="24"/>
+                <w:lang w:val="en-US"/>
+              </w:rPr>
+              <w:t>0.3</w:t>
+            </w:r>
+            <w:r>
+              <w:rPr>
+                <w:rFonts w:asciiTheme="minorHAnsi" w:hAnsiTheme="minorHAnsi" w:cstheme="minorHAnsi"/>
+                <w:sz w:val="24"/>
+                <w:szCs w:val="24"/>
+                <w:lang w:val="en-US"/>
+              </w:rPr>
+              <w:t>3</w:t>
+            </w:r>
+          </w:p>
+        </w:tc>
+        <w:tc>
+          <w:tcPr>
+            <w:tcW w:w="2268" w:type="dxa"/>
+          </w:tcPr>
+          <w:p>
+            <w:pPr>
+              <w:pStyle w:val="HTMLPreformatted"/>
+              <w:wordWrap w:val="0"/>
+              <w:rPr>
+                <w:rFonts w:asciiTheme="minorHAnsi" w:hAnsiTheme="minorHAnsi" w:cstheme="minorHAnsi"/>
+                <w:sz w:val="24"/>
+                <w:szCs w:val="24"/>
+                <w:lang w:val="en-US"/>
+              </w:rPr>
+            </w:pPr>
+            <w:r>
+              <w:rPr>
+                <w:rFonts w:asciiTheme="minorHAnsi" w:hAnsiTheme="minorHAnsi" w:cstheme="minorHAnsi"/>
+                <w:sz w:val="24"/>
+                <w:szCs w:val="24"/>
+                <w:lang w:val="en-US"/>
+              </w:rPr>
+              <w:t>0.26</w:t>
+            </w:r>
+          </w:p>
+        </w:tc>
+        <w:tc>
+          <w:tcPr>
+            <w:tcW w:w="2221" w:type="dxa"/>
+          </w:tcPr>
+          <w:p>
+            <w:pPr>
+              <w:pStyle w:val="HTMLPreformatted"/>
+              <w:wordWrap w:val="0"/>
+              <w:rPr>
+                <w:rFonts w:asciiTheme="minorHAnsi" w:hAnsiTheme="minorHAnsi" w:cstheme="minorHAnsi"/>
+                <w:sz w:val="24"/>
+                <w:szCs w:val="24"/>
+              </w:rPr>
+            </w:pPr>
+            <w:r>
+              <w:rPr>
+                <w:rFonts w:asciiTheme="minorHAnsi" w:hAnsiTheme="minorHAnsi" w:cstheme="minorHAnsi"/>
+                <w:sz w:val="24"/>
+                <w:szCs w:val="24"/>
+              </w:rPr>
+              <w:t>3</w:t>
+            </w:r>
+            <w:r>
+              <w:rPr>
+                <w:rFonts w:asciiTheme="minorHAnsi" w:hAnsiTheme="minorHAnsi" w:cstheme="minorHAnsi"/>
+                <w:sz w:val="24"/>
+                <w:szCs w:val="24"/>
+                <w:lang w:val="en-US"/>
+              </w:rPr>
+              <w:t>3</w:t>
+            </w:r>
+            <w:r>
+              <w:rPr>
+                <w:rFonts w:asciiTheme="minorHAnsi" w:hAnsiTheme="minorHAnsi" w:cstheme="minorHAnsi"/>
+                <w:sz w:val="24"/>
+                <w:szCs w:val="24"/>
+              </w:rPr>
+              <w:t>.</w:t>
+            </w:r>
+            <w:r>
+              <w:rPr>
+                <w:rFonts w:asciiTheme="minorHAnsi" w:hAnsiTheme="minorHAnsi" w:cstheme="minorHAnsi"/>
+                <w:sz w:val="24"/>
+                <w:szCs w:val="24"/>
+              </w:rPr>
+              <w:t>1</w:t>
+            </w:r>
+            <w:r>
+              <w:rPr>
+                <w:rFonts w:asciiTheme="minorHAnsi" w:hAnsiTheme="minorHAnsi" w:cstheme="minorHAnsi"/>
+                <w:color w:val="000000" w:themeColor="text1"/>
+                <w:sz w:val="24"/>
+                <w:szCs w:val="24"/>
+                <w:lang w:val="en-GB"/>
+              </w:rPr>
+              <w:t>%</w:t>
+            </w:r>
+          </w:p>
+        </w:tc>
+      </w:tr>
+    </w:tbl>
+    <w:p>
+      <w:pPr>
+        <w:rPr>
+          <w:rFonts w:asciiTheme="minorHAnsi" w:hAnsiTheme="minorHAnsi" w:cstheme="minorHAnsi"/>
+          <w:color w:val="000000" w:themeColor="text1"/>
+          <w:lang w:val="en-GB"/>
+        </w:rPr>
+      </w:pPr>
+    </w:p>
+    <w:p>
+      <w:pPr>
+        <w:rPr>
+          <w:rFonts w:asciiTheme="minorHAnsi" w:hAnsiTheme="minorHAnsi" w:cstheme="minorHAnsi"/>
+          <w:color w:val="000000" w:themeColor="text1"/>
+          <w:lang w:val="en-GB"/>
+        </w:rPr>
+      </w:pPr>
+    </w:p>
+    <w:tbl>
+      <w:tblPr>
+        <w:tblStyle w:val="TableGrid"/>
+        <w:tblW w:w="9886" w:type="dxa"/>
+        <w:tblLook w:val="04A0" w:firstRow="1" w:lastRow="0" w:firstColumn="1" w:lastColumn="0" w:noHBand="0" w:noVBand="1"/>
+      </w:tblPr>
+      <w:tblGrid>
+        <w:gridCol w:w="2123"/>
+        <w:gridCol w:w="2524"/>
+        <w:gridCol w:w="1815"/>
+        <w:gridCol w:w="1564"/>
+        <w:gridCol w:w="1860"/>
+      </w:tblGrid>
+      <w:tr>
+        <w:trPr>
+          <w:trHeight w:val="485"/>
+        </w:trPr>
+        <w:tc>
+          <w:tcPr>
+            <w:tcW w:w="2123" w:type="dxa"/>
+          </w:tcPr>
+          <w:p>
+            <w:pPr>
+              <w:rPr>
+                <w:rFonts w:asciiTheme="minorHAnsi" w:hAnsiTheme="minorHAnsi" w:cstheme="minorHAnsi"/>
+                <w:b/>
+                <w:bCs/>
+                <w:color w:val="000000" w:themeColor="text1"/>
+                <w:lang w:val="en-GB"/>
+              </w:rPr>
+            </w:pPr>
+            <w:r>
+              <w:rPr>
+                <w:rFonts w:asciiTheme="minorHAnsi" w:hAnsiTheme="minorHAnsi" w:cstheme="minorHAnsi"/>
+                <w:b/>
+                <w:bCs/>
+                <w:lang w:val="en-US"/>
+              </w:rPr>
+              <w:t>Participant</w:t>
+            </w:r>
+            <w:r>
+              <w:rPr>
+                <w:rFonts w:asciiTheme="minorHAnsi" w:hAnsiTheme="minorHAnsi" w:cstheme="minorHAnsi"/>
+                <w:b/>
+                <w:bCs/>
+                <w:color w:val="000000" w:themeColor="text1"/>
+                <w:lang w:val="en-GB"/>
+              </w:rPr>
+              <w:t xml:space="preserve"> left out</w:t>
+            </w:r>
+          </w:p>
+        </w:tc>
+        <w:tc>
+          <w:tcPr>
+            <w:tcW w:w="2524" w:type="dxa"/>
+          </w:tcPr>
+          <w:p>
+            <w:pPr>
+              <w:rPr>
+                <w:rFonts w:asciiTheme="minorHAnsi" w:hAnsiTheme="minorHAnsi" w:cstheme="minorHAnsi"/>
+                <w:b/>
+                <w:bCs/>
+                <w:color w:val="000000" w:themeColor="text1"/>
+                <w:lang w:val="en-GB"/>
+              </w:rPr>
+            </w:pPr>
+            <w:r>
+              <w:rPr>
+                <w:rFonts w:asciiTheme="minorHAnsi" w:hAnsiTheme="minorHAnsi" w:cstheme="minorHAnsi"/>
+                <w:b/>
+                <w:bCs/>
+                <w:color w:val="000000" w:themeColor="text1"/>
+                <w:lang w:val="en-GB"/>
+              </w:rPr>
+              <w:t>Confusion matrix</w:t>
+            </w:r>
+          </w:p>
+        </w:tc>
+        <w:tc>
+          <w:tcPr>
+            <w:tcW w:w="1815" w:type="dxa"/>
+          </w:tcPr>
+          <w:p>
+            <w:pPr>
+              <w:rPr>
+                <w:rFonts w:asciiTheme="minorHAnsi" w:hAnsiTheme="minorHAnsi" w:cstheme="minorHAnsi"/>
+                <w:b/>
+                <w:bCs/>
+                <w:color w:val="000000" w:themeColor="text1"/>
+                <w:lang w:val="en-GB"/>
+              </w:rPr>
+            </w:pPr>
+            <w:r>
+              <w:rPr>
+                <w:rFonts w:asciiTheme="minorHAnsi" w:hAnsiTheme="minorHAnsi" w:cstheme="minorHAnsi"/>
+                <w:b/>
+                <w:bCs/>
+                <w:color w:val="000000" w:themeColor="text1"/>
+                <w:lang w:val="en-GB"/>
+              </w:rPr>
+              <w:t>Micro F1 score</w:t>
+            </w:r>
+          </w:p>
+        </w:tc>
+        <w:tc>
+          <w:tcPr>
+            <w:tcW w:w="1564" w:type="dxa"/>
+          </w:tcPr>
+          <w:p>
+            <w:pPr>
+              <w:rPr>
+                <w:rFonts w:asciiTheme="minorHAnsi" w:hAnsiTheme="minorHAnsi" w:cstheme="minorHAnsi"/>
+                <w:b/>
+                <w:bCs/>
+                <w:color w:val="000000" w:themeColor="text1"/>
+                <w:lang w:val="en-GB"/>
+              </w:rPr>
+            </w:pPr>
+            <w:r>
+              <w:rPr>
+                <w:rFonts w:asciiTheme="minorHAnsi" w:hAnsiTheme="minorHAnsi" w:cstheme="minorHAnsi"/>
+                <w:b/>
+                <w:bCs/>
+                <w:color w:val="000000" w:themeColor="text1"/>
+                <w:lang w:val="en-GB"/>
+              </w:rPr>
+              <w:t>Macro F1 score</w:t>
+            </w:r>
+          </w:p>
+        </w:tc>
+        <w:tc>
+          <w:tcPr>
+            <w:tcW w:w="1860" w:type="dxa"/>
+          </w:tcPr>
+          <w:p>
+            <w:pPr>
+              <w:rPr>
+                <w:rFonts w:asciiTheme="minorHAnsi" w:hAnsiTheme="minorHAnsi" w:cstheme="minorHAnsi"/>
+                <w:b/>
+                <w:bCs/>
+                <w:color w:val="000000" w:themeColor="text1"/>
+                <w:lang w:val="en-GB"/>
+              </w:rPr>
+            </w:pPr>
+            <w:r>
+              <w:rPr>
+                <w:rFonts w:asciiTheme="minorHAnsi" w:hAnsiTheme="minorHAnsi" w:cstheme="minorHAnsi"/>
+                <w:b/>
+                <w:bCs/>
+                <w:color w:val="000000" w:themeColor="text1"/>
+                <w:lang w:val="en-GB"/>
+              </w:rPr>
+              <w:t>Classification accuracy</w:t>
+            </w:r>
+          </w:p>
+        </w:tc>
+      </w:tr>
+      <w:tr>
+        <w:trPr>
+          <w:trHeight w:val="233"/>
+        </w:trPr>
+        <w:tc>
+          <w:tcPr>
+            <w:tcW w:w="2123" w:type="dxa"/>
+          </w:tcPr>
+          <w:p>
+            <w:pPr>
+              <w:rPr>
+                <w:rFonts w:asciiTheme="minorHAnsi" w:hAnsiTheme="minorHAnsi" w:cstheme="minorHAnsi"/>
+                <w:color w:val="000000" w:themeColor="text1"/>
+                <w:lang w:val="en-GB"/>
+              </w:rPr>
+            </w:pPr>
+            <w:r>
+              <w:rPr>
+                <w:rFonts w:asciiTheme="minorHAnsi" w:hAnsiTheme="minorHAnsi" w:cstheme="minorHAnsi"/>
+                <w:color w:val="000000" w:themeColor="text1"/>
+                <w:lang w:val="en-GB"/>
+              </w:rPr>
+              <w:t>1</w:t>
+            </w:r>
+          </w:p>
+        </w:tc>
+        <w:tc>
+          <w:tcPr>
+            <w:tcW w:w="2524" w:type="dxa"/>
+          </w:tcPr>
+          <w:p>
+            <w:pPr>
+              <w:pStyle w:val="HTMLPreformatted"/>
+              <w:wordWrap w:val="0"/>
+              <w:rPr>
+                <w:rFonts w:ascii="var(--jp-code-font-family)" w:hAnsi="var(--jp-code-font-family)"/>
+              </w:rPr>
+            </w:pPr>
+            <w:r>
+              <w:rPr>
+                <w:rFonts w:ascii="var(--jp-code-font-family)" w:hAnsi="var(--jp-code-font-family)"/>
+              </w:rPr>
+              <w:t>[[15  0  3  0  0]</w:t>
+            </w:r>
+          </w:p>
+          <w:p>
+            <w:pPr>
+              <w:pStyle w:val="HTMLPreformatted"/>
+              <w:wordWrap w:val="0"/>
+              <w:rPr>
+                <w:rFonts w:ascii="var(--jp-code-font-family)" w:hAnsi="var(--jp-code-font-family)"/>
+              </w:rPr>
+            </w:pPr>
+            <w:r>
+              <w:rPr>
+                <w:rFonts w:ascii="var(--jp-code-font-family)" w:hAnsi="var(--jp-code-font-family)"/>
+              </w:rPr>
+              <w:t xml:space="preserve"> [13  5  0  0  0]</w:t>
+            </w:r>
+          </w:p>
+          <w:p>
+            <w:pPr>
+              <w:pStyle w:val="HTMLPreformatted"/>
+              <w:wordWrap w:val="0"/>
+              <w:rPr>
+                <w:rFonts w:ascii="var(--jp-code-font-family)" w:hAnsi="var(--jp-code-font-family)"/>
+              </w:rPr>
+            </w:pPr>
+            <w:r>
+              <w:rPr>
+                <w:rFonts w:ascii="var(--jp-code-font-family)" w:hAnsi="var(--jp-code-font-family)"/>
+              </w:rPr>
+              <w:t xml:space="preserve"> [17  0  1  0  0]</w:t>
+            </w:r>
+          </w:p>
+          <w:p>
+            <w:pPr>
+              <w:pStyle w:val="HTMLPreformatted"/>
+              <w:wordWrap w:val="0"/>
+              <w:rPr>
+                <w:rFonts w:ascii="var(--jp-code-font-family)" w:hAnsi="var(--jp-code-font-family)"/>
+              </w:rPr>
+            </w:pPr>
+            <w:r>
+              <w:rPr>
+                <w:rFonts w:ascii="var(--jp-code-font-family)" w:hAnsi="var(--jp-code-font-family)"/>
+              </w:rPr>
+              <w:t xml:space="preserve"> [ 7  8  2  1  0]</w:t>
+            </w:r>
+          </w:p>
+          <w:p>
+            <w:pPr>
+              <w:pStyle w:val="HTMLPreformatted"/>
+              <w:wordWrap w:val="0"/>
+              <w:rPr>
+                <w:rFonts w:ascii="var(--jp-code-font-family)" w:hAnsi="var(--jp-code-font-family)"/>
+              </w:rPr>
+            </w:pPr>
+            <w:r>
+              <w:rPr>
+                <w:rFonts w:ascii="var(--jp-code-font-family)" w:hAnsi="var(--jp-code-font-family)"/>
+              </w:rPr>
+              <w:t xml:space="preserve"> [ 4  7  6  1  0]]</w:t>
+            </w:r>
+          </w:p>
+          <w:p>
+            <w:pPr>
+              <w:pStyle w:val="HTMLPreformatted"/>
+              <w:wordWrap w:val="0"/>
+              <w:rPr>
+                <w:rFonts w:asciiTheme="minorHAnsi" w:hAnsiTheme="minorHAnsi" w:cstheme="minorHAnsi"/>
+                <w:sz w:val="24"/>
+                <w:szCs w:val="24"/>
+              </w:rPr>
+            </w:pPr>
+          </w:p>
+        </w:tc>
+        <w:tc>
+          <w:tcPr>
+            <w:tcW w:w="1815" w:type="dxa"/>
+          </w:tcPr>
+          <w:p>
+            <w:pPr>
+              <w:rPr>
+                <w:rFonts w:asciiTheme="minorHAnsi" w:hAnsiTheme="minorHAnsi" w:cstheme="minorHAnsi"/>
+                <w:color w:val="000000" w:themeColor="text1"/>
+                <w:lang w:val="en-GB"/>
+              </w:rPr>
+            </w:pPr>
+            <w:r>
+              <w:rPr>
+                <w:rFonts w:asciiTheme="minorHAnsi" w:hAnsiTheme="minorHAnsi" w:cstheme="minorHAnsi"/>
+                <w:color w:val="000000" w:themeColor="text1"/>
+                <w:lang w:val="en-GB"/>
+              </w:rPr>
+              <w:t>0.2</w:t>
+            </w:r>
+            <w:r>
+              <w:rPr>
+                <w:rFonts w:asciiTheme="minorHAnsi" w:hAnsiTheme="minorHAnsi" w:cstheme="minorHAnsi"/>
+                <w:color w:val="000000" w:themeColor="text1"/>
+                <w:lang w:val="en-GB"/>
+              </w:rPr>
+              <w:t>4</w:t>
+            </w:r>
+          </w:p>
+        </w:tc>
+        <w:tc>
+          <w:tcPr>
+            <w:tcW w:w="1564" w:type="dxa"/>
+          </w:tcPr>
+          <w:p>
+            <w:pPr>
+              <w:rPr>
+                <w:rFonts w:asciiTheme="minorHAnsi" w:hAnsiTheme="minorHAnsi" w:cstheme="minorHAnsi"/>
+                <w:color w:val="000000" w:themeColor="text1"/>
+                <w:lang w:val="en-GB"/>
+              </w:rPr>
+            </w:pPr>
+            <w:r>
+              <w:rPr>
+                <w:rFonts w:asciiTheme="minorHAnsi" w:hAnsiTheme="minorHAnsi" w:cstheme="minorHAnsi"/>
+                <w:color w:val="000000" w:themeColor="text1"/>
+                <w:lang w:val="en-GB"/>
+              </w:rPr>
+              <w:t>0.1</w:t>
+            </w:r>
+            <w:r>
+              <w:rPr>
+                <w:rFonts w:asciiTheme="minorHAnsi" w:hAnsiTheme="minorHAnsi" w:cstheme="minorHAnsi"/>
+                <w:color w:val="000000" w:themeColor="text1"/>
+                <w:lang w:val="en-GB"/>
+              </w:rPr>
+              <w:t>7</w:t>
+            </w:r>
+          </w:p>
+        </w:tc>
+        <w:tc>
+          <w:tcPr>
+            <w:tcW w:w="1860" w:type="dxa"/>
+          </w:tcPr>
+          <w:p>
+            <w:pPr>
+              <w:rPr>
+                <w:rFonts w:asciiTheme="minorHAnsi" w:hAnsiTheme="minorHAnsi" w:cstheme="minorHAnsi"/>
+                <w:color w:val="000000" w:themeColor="text1"/>
+                <w:lang w:val="en-GB"/>
+              </w:rPr>
+            </w:pPr>
+            <w:r>
+              <w:rPr>
+                <w:rFonts w:asciiTheme="minorHAnsi" w:hAnsiTheme="minorHAnsi" w:cstheme="minorHAnsi"/>
+                <w:color w:val="000000" w:themeColor="text1"/>
+                <w:lang w:val="en-GB"/>
+              </w:rPr>
+              <w:t>2</w:t>
+            </w:r>
+            <w:r>
+              <w:rPr>
+                <w:rFonts w:asciiTheme="minorHAnsi" w:hAnsiTheme="minorHAnsi" w:cstheme="minorHAnsi"/>
+                <w:color w:val="000000" w:themeColor="text1"/>
+                <w:lang w:val="en-GB"/>
+              </w:rPr>
+              <w:t>4</w:t>
+            </w:r>
+            <w:r>
+              <w:rPr>
+                <w:rFonts w:asciiTheme="minorHAnsi" w:hAnsiTheme="minorHAnsi" w:cstheme="minorHAnsi"/>
+                <w:color w:val="000000" w:themeColor="text1"/>
+                <w:lang w:val="en-GB"/>
+              </w:rPr>
+              <w:t>.</w:t>
+            </w:r>
+            <w:r>
+              <w:rPr>
+                <w:rFonts w:asciiTheme="minorHAnsi" w:hAnsiTheme="minorHAnsi" w:cstheme="minorHAnsi"/>
+                <w:color w:val="000000" w:themeColor="text1"/>
+                <w:lang w:val="en-GB"/>
+              </w:rPr>
+              <w:t>44</w:t>
+            </w:r>
+            <w:r>
+              <w:rPr>
+                <w:rFonts w:asciiTheme="minorHAnsi" w:hAnsiTheme="minorHAnsi" w:cstheme="minorHAnsi"/>
+                <w:color w:val="000000" w:themeColor="text1"/>
+                <w:lang w:val="en-GB"/>
+              </w:rPr>
+              <w:t>%</w:t>
+            </w:r>
+          </w:p>
+        </w:tc>
+      </w:tr>
+      <w:tr>
+        <w:trPr>
+          <w:trHeight w:val="233"/>
+        </w:trPr>
+        <w:tc>
+          <w:tcPr>
+            <w:tcW w:w="2123" w:type="dxa"/>
+          </w:tcPr>
+          <w:p>
+            <w:pPr>
+              <w:rPr>
+                <w:rFonts w:asciiTheme="minorHAnsi" w:hAnsiTheme="minorHAnsi" w:cstheme="minorHAnsi"/>
+                <w:color w:val="000000" w:themeColor="text1"/>
+                <w:lang w:val="en-GB"/>
+              </w:rPr>
+            </w:pPr>
+            <w:r>
+              <w:rPr>
+                <w:rFonts w:asciiTheme="minorHAnsi" w:hAnsiTheme="minorHAnsi" w:cstheme="minorHAnsi"/>
+                <w:color w:val="000000" w:themeColor="text1"/>
+                <w:lang w:val="en-GB"/>
+              </w:rPr>
+              <w:t>2</w:t>
+            </w:r>
+          </w:p>
+        </w:tc>
+        <w:tc>
+          <w:tcPr>
+            <w:tcW w:w="2524" w:type="dxa"/>
+          </w:tcPr>
+          <w:p>
+            <w:pPr>
+              <w:pStyle w:val="HTMLPreformatted"/>
+              <w:wordWrap w:val="0"/>
+              <w:rPr>
+                <w:rFonts w:ascii="var(--jp-code-font-family)" w:hAnsi="var(--jp-code-font-family)"/>
+              </w:rPr>
+            </w:pPr>
+            <w:r>
+              <w:rPr>
+                <w:rFonts w:ascii="var(--jp-code-font-family)" w:hAnsi="var(--jp-code-font-family)"/>
+              </w:rPr>
+              <w:t>[[ 0  7  4  4  3]</w:t>
+            </w:r>
+          </w:p>
+          <w:p>
+            <w:pPr>
+              <w:pStyle w:val="HTMLPreformatted"/>
+              <w:wordWrap w:val="0"/>
+              <w:rPr>
+                <w:rFonts w:ascii="var(--jp-code-font-family)" w:hAnsi="var(--jp-code-font-family)"/>
+              </w:rPr>
+            </w:pPr>
+            <w:r>
+              <w:rPr>
+                <w:rFonts w:ascii="var(--jp-code-font-family)" w:hAnsi="var(--jp-code-font-family)"/>
+              </w:rPr>
+              <w:t xml:space="preserve"> [ 0 14  0  0  4]</w:t>
+            </w:r>
+          </w:p>
+          <w:p>
+            <w:pPr>
+              <w:pStyle w:val="HTMLPreformatted"/>
+              <w:wordWrap w:val="0"/>
+              <w:rPr>
+                <w:rFonts w:ascii="var(--jp-code-font-family)" w:hAnsi="var(--jp-code-font-family)"/>
+              </w:rPr>
+            </w:pPr>
+            <w:r>
+              <w:rPr>
+                <w:rFonts w:ascii="var(--jp-code-font-family)" w:hAnsi="var(--jp-code-font-family)"/>
+              </w:rPr>
+              <w:t xml:space="preserve"> [ 0 18  0  0  0]</w:t>
+            </w:r>
+          </w:p>
+          <w:p>
+            <w:pPr>
+              <w:pStyle w:val="HTMLPreformatted"/>
+              <w:wordWrap w:val="0"/>
+              <w:rPr>
+                <w:rFonts w:ascii="var(--jp-code-font-family)" w:hAnsi="var(--jp-code-font-family)"/>
+              </w:rPr>
+            </w:pPr>
+            <w:r>
+              <w:rPr>
+                <w:rFonts w:ascii="var(--jp-code-font-family)" w:hAnsi="var(--jp-code-font-family)"/>
+              </w:rPr>
+              <w:t xml:space="preserve"> [ 0  0  1 16  1]</w:t>
+            </w:r>
+          </w:p>
+          <w:p>
+            <w:pPr>
+              <w:pStyle w:val="HTMLPreformatted"/>
+              <w:wordWrap w:val="0"/>
+              <w:rPr>
+                <w:rFonts w:ascii="var(--jp-code-font-family)" w:hAnsi="var(--jp-code-font-family)"/>
+              </w:rPr>
+            </w:pPr>
+            <w:r>
+              <w:rPr>
+                <w:rFonts w:ascii="var(--jp-code-font-family)" w:hAnsi="var(--jp-code-font-family)"/>
+              </w:rPr>
+              <w:t xml:space="preserve"> [ 0 10  0  6  2]]</w:t>
+            </w:r>
+          </w:p>
+          <w:p>
+            <w:pPr>
+              <w:pStyle w:val="HTMLPreformatted"/>
+              <w:wordWrap w:val="0"/>
+              <w:jc w:val="center"/>
+              <w:rPr>
+                <w:rFonts w:asciiTheme="minorHAnsi" w:hAnsiTheme="minorHAnsi" w:cstheme="minorHAnsi"/>
+                <w:sz w:val="24"/>
+                <w:szCs w:val="24"/>
+              </w:rPr>
+            </w:pPr>
+          </w:p>
+        </w:tc>
+        <w:tc>
+          <w:tcPr>
+            <w:tcW w:w="1815" w:type="dxa"/>
+          </w:tcPr>
+          <w:p>
+            <w:pPr>
+              <w:rPr>
+                <w:rFonts w:asciiTheme="minorHAnsi" w:hAnsiTheme="minorHAnsi" w:cstheme="minorHAnsi"/>
+                <w:color w:val="000000" w:themeColor="text1"/>
+                <w:lang w:val="en-GB"/>
+              </w:rPr>
+            </w:pPr>
+            <w:r>
+              <w:rPr>
+                <w:rFonts w:asciiTheme="minorHAnsi" w:hAnsiTheme="minorHAnsi" w:cstheme="minorHAnsi"/>
+                <w:color w:val="000000" w:themeColor="text1"/>
+                <w:lang w:val="en-GB"/>
+              </w:rPr>
+              <w:t>0.</w:t>
+            </w:r>
+            <w:r>
+              <w:rPr>
+                <w:rFonts w:asciiTheme="minorHAnsi" w:hAnsiTheme="minorHAnsi" w:cstheme="minorHAnsi"/>
+                <w:color w:val="000000" w:themeColor="text1"/>
+                <w:lang w:val="en-GB"/>
+              </w:rPr>
+              <w:t>36</w:t>
+            </w:r>
+          </w:p>
+        </w:tc>
+        <w:tc>
+          <w:tcPr>
+            <w:tcW w:w="1564" w:type="dxa"/>
+          </w:tcPr>
+          <w:p>
+            <w:pPr>
+              <w:rPr>
+                <w:rFonts w:asciiTheme="minorHAnsi" w:hAnsiTheme="minorHAnsi" w:cstheme="minorHAnsi"/>
+                <w:color w:val="000000" w:themeColor="text1"/>
+                <w:lang w:val="en-GB"/>
+              </w:rPr>
+            </w:pPr>
+            <w:r>
+              <w:rPr>
+                <w:rFonts w:asciiTheme="minorHAnsi" w:hAnsiTheme="minorHAnsi" w:cstheme="minorHAnsi"/>
+                <w:color w:val="000000" w:themeColor="text1"/>
+                <w:lang w:val="en-GB"/>
+              </w:rPr>
+              <w:t>0.</w:t>
+            </w:r>
+            <w:r>
+              <w:rPr>
+                <w:rFonts w:asciiTheme="minorHAnsi" w:hAnsiTheme="minorHAnsi" w:cstheme="minorHAnsi"/>
+                <w:color w:val="000000" w:themeColor="text1"/>
+                <w:lang w:val="en-GB"/>
+              </w:rPr>
+              <w:t>2</w:t>
+            </w:r>
+            <w:r>
+              <w:rPr>
+                <w:rFonts w:asciiTheme="minorHAnsi" w:hAnsiTheme="minorHAnsi" w:cstheme="minorHAnsi"/>
+                <w:color w:val="000000" w:themeColor="text1"/>
+                <w:lang w:val="en-GB"/>
+              </w:rPr>
+              <w:t>6</w:t>
+            </w:r>
+          </w:p>
+        </w:tc>
+        <w:tc>
+          <w:tcPr>
+            <w:tcW w:w="1860" w:type="dxa"/>
+          </w:tcPr>
+          <w:p>
+            <w:pPr>
+              <w:rPr>
+                <w:rFonts w:asciiTheme="minorHAnsi" w:hAnsiTheme="minorHAnsi" w:cstheme="minorHAnsi"/>
+                <w:color w:val="000000" w:themeColor="text1"/>
+                <w:lang w:val="en-GB"/>
+              </w:rPr>
+            </w:pPr>
+            <w:r>
+              <w:rPr>
+                <w:rFonts w:asciiTheme="minorHAnsi" w:hAnsiTheme="minorHAnsi" w:cstheme="minorHAnsi"/>
+                <w:color w:val="000000" w:themeColor="text1"/>
+                <w:lang w:val="en-GB"/>
+              </w:rPr>
+              <w:t>35</w:t>
+            </w:r>
+            <w:r>
+              <w:rPr>
+                <w:rFonts w:asciiTheme="minorHAnsi" w:hAnsiTheme="minorHAnsi" w:cstheme="minorHAnsi"/>
+                <w:color w:val="000000" w:themeColor="text1"/>
+                <w:lang w:val="en-GB"/>
+              </w:rPr>
+              <w:t>.</w:t>
+            </w:r>
+            <w:r>
+              <w:rPr>
+                <w:rFonts w:asciiTheme="minorHAnsi" w:hAnsiTheme="minorHAnsi" w:cstheme="minorHAnsi"/>
+                <w:color w:val="000000" w:themeColor="text1"/>
+                <w:lang w:val="en-GB"/>
+              </w:rPr>
+              <w:t>56</w:t>
+            </w:r>
+            <w:r>
+              <w:rPr>
+                <w:rFonts w:asciiTheme="minorHAnsi" w:hAnsiTheme="minorHAnsi" w:cstheme="minorHAnsi"/>
+                <w:color w:val="000000" w:themeColor="text1"/>
+                <w:lang w:val="en-GB"/>
+              </w:rPr>
+              <w:t>%</w:t>
+            </w:r>
+          </w:p>
+        </w:tc>
+      </w:tr>
+      <w:tr>
+        <w:trPr>
+          <w:trHeight w:val="233"/>
+        </w:trPr>
+        <w:tc>
+          <w:tcPr>
+            <w:tcW w:w="2123" w:type="dxa"/>
+          </w:tcPr>
+          <w:p>
+            <w:pPr>
+              <w:rPr>
+                <w:rFonts w:asciiTheme="minorHAnsi" w:hAnsiTheme="minorHAnsi" w:cstheme="minorHAnsi"/>
+                <w:color w:val="000000" w:themeColor="text1"/>
+                <w:lang w:val="en-GB"/>
+              </w:rPr>
+            </w:pPr>
+            <w:r>
+              <w:rPr>
+                <w:rFonts w:asciiTheme="minorHAnsi" w:hAnsiTheme="minorHAnsi" w:cstheme="minorHAnsi"/>
+                <w:color w:val="000000" w:themeColor="text1"/>
+                <w:lang w:val="en-GB"/>
+              </w:rPr>
+              <w:t>3</w:t>
+            </w:r>
+          </w:p>
+        </w:tc>
+        <w:tc>
+          <w:tcPr>
+            <w:tcW w:w="2524" w:type="dxa"/>
+          </w:tcPr>
+          <w:p>
+            <w:pPr>
+              <w:pStyle w:val="HTMLPreformatted"/>
+              <w:wordWrap w:val="0"/>
+              <w:rPr>
+                <w:rFonts w:ascii="var(--jp-code-font-family)" w:hAnsi="var(--jp-code-font-family)"/>
+              </w:rPr>
+            </w:pPr>
+            <w:r>
+              <w:rPr>
+                <w:rFonts w:ascii="var(--jp-code-font-family)" w:hAnsi="var(--jp-code-font-family)"/>
+              </w:rPr>
+              <w:t>[[16  0  1  1  0]</w:t>
+            </w:r>
+          </w:p>
+          <w:p>
+            <w:pPr>
+              <w:pStyle w:val="HTMLPreformatted"/>
+              <w:wordWrap w:val="0"/>
+              <w:rPr>
+                <w:rFonts w:ascii="var(--jp-code-font-family)" w:hAnsi="var(--jp-code-font-family)"/>
+              </w:rPr>
+            </w:pPr>
+            <w:r>
+              <w:rPr>
+                <w:rFonts w:ascii="var(--jp-code-font-family)" w:hAnsi="var(--jp-code-font-family)"/>
+              </w:rPr>
+              <w:t xml:space="preserve"> [ 2  5  3  8  0]</w:t>
+            </w:r>
+          </w:p>
+          <w:p>
+            <w:pPr>
+              <w:pStyle w:val="HTMLPreformatted"/>
+              <w:wordWrap w:val="0"/>
+              <w:rPr>
+                <w:rFonts w:ascii="var(--jp-code-font-family)" w:hAnsi="var(--jp-code-font-family)"/>
+              </w:rPr>
+            </w:pPr>
+            <w:r>
+              <w:rPr>
+                <w:rFonts w:ascii="var(--jp-code-font-family)" w:hAnsi="var(--jp-code-font-family)"/>
+              </w:rPr>
+              <w:t xml:space="preserve"> [ 2  3  2 11  0]</w:t>
+            </w:r>
+          </w:p>
+          <w:p>
+            <w:pPr>
+              <w:pStyle w:val="HTMLPreformatted"/>
+              <w:wordWrap w:val="0"/>
+              <w:rPr>
+                <w:rFonts w:ascii="var(--jp-code-font-family)" w:hAnsi="var(--jp-code-font-family)"/>
+              </w:rPr>
+            </w:pPr>
+            <w:r>
+              <w:rPr>
+                <w:rFonts w:ascii="var(--jp-code-font-family)" w:hAnsi="var(--jp-code-font-family)"/>
+              </w:rPr>
+              <w:t xml:space="preserve"> [ 0  0  0 18  0]</w:t>
+            </w:r>
+          </w:p>
+          <w:p>
+            <w:pPr>
+              <w:pStyle w:val="HTMLPreformatted"/>
+              <w:wordWrap w:val="0"/>
+              <w:rPr>
+                <w:rFonts w:ascii="var(--jp-code-font-family)" w:hAnsi="var(--jp-code-font-family)"/>
+              </w:rPr>
+            </w:pPr>
+            <w:r>
+              <w:rPr>
+                <w:rFonts w:ascii="var(--jp-code-font-family)" w:hAnsi="var(--jp-code-font-family)"/>
+              </w:rPr>
+              <w:t xml:space="preserve"> [ 4  1  5  8  0]]</w:t>
+            </w:r>
+          </w:p>
+          <w:p>
+            <w:pPr>
+              <w:pStyle w:val="HTMLPreformatted"/>
+              <w:wordWrap w:val="0"/>
+              <w:rPr>
+                <w:rFonts w:asciiTheme="minorHAnsi" w:hAnsiTheme="minorHAnsi" w:cstheme="minorHAnsi"/>
+                <w:sz w:val="24"/>
+                <w:szCs w:val="24"/>
+              </w:rPr>
+            </w:pPr>
+          </w:p>
+        </w:tc>
+        <w:tc>
+          <w:tcPr>
+            <w:tcW w:w="1815" w:type="dxa"/>
+          </w:tcPr>
+          <w:p>
+            <w:pPr>
+              <w:rPr>
+                <w:rFonts w:asciiTheme="minorHAnsi" w:hAnsiTheme="minorHAnsi" w:cstheme="minorHAnsi"/>
+                <w:color w:val="000000" w:themeColor="text1"/>
+                <w:lang w:val="en-GB"/>
+              </w:rPr>
+            </w:pPr>
+            <w:r>
+              <w:rPr>
+                <w:rFonts w:asciiTheme="minorHAnsi" w:hAnsiTheme="minorHAnsi" w:cstheme="minorHAnsi"/>
+                <w:color w:val="000000" w:themeColor="text1"/>
+                <w:lang w:val="en-GB"/>
+              </w:rPr>
+              <w:t>0.</w:t>
+            </w:r>
+            <w:r>
+              <w:rPr>
+                <w:rFonts w:asciiTheme="minorHAnsi" w:hAnsiTheme="minorHAnsi" w:cstheme="minorHAnsi"/>
+                <w:color w:val="000000" w:themeColor="text1"/>
+                <w:lang w:val="en-GB"/>
+              </w:rPr>
+              <w:t>4</w:t>
+            </w:r>
+            <w:r>
+              <w:rPr>
+                <w:rFonts w:asciiTheme="minorHAnsi" w:hAnsiTheme="minorHAnsi" w:cstheme="minorHAnsi"/>
+                <w:color w:val="000000" w:themeColor="text1"/>
+                <w:lang w:val="en-GB"/>
+              </w:rPr>
+              <w:t>6</w:t>
+            </w:r>
+          </w:p>
+        </w:tc>
+        <w:tc>
+          <w:tcPr>
+            <w:tcW w:w="1564" w:type="dxa"/>
+          </w:tcPr>
+          <w:p>
+            <w:pPr>
+              <w:rPr>
+                <w:rFonts w:asciiTheme="minorHAnsi" w:hAnsiTheme="minorHAnsi" w:cstheme="minorHAnsi"/>
+                <w:color w:val="000000" w:themeColor="text1"/>
+                <w:lang w:val="en-GB"/>
+              </w:rPr>
+            </w:pPr>
+            <w:r>
+              <w:rPr>
+                <w:rFonts w:asciiTheme="minorHAnsi" w:hAnsiTheme="minorHAnsi" w:cstheme="minorHAnsi"/>
+                <w:color w:val="000000" w:themeColor="text1"/>
+                <w:lang w:val="en-GB"/>
+              </w:rPr>
+              <w:t>0.</w:t>
+            </w:r>
+            <w:r>
+              <w:rPr>
+                <w:rFonts w:asciiTheme="minorHAnsi" w:hAnsiTheme="minorHAnsi" w:cstheme="minorHAnsi"/>
+                <w:color w:val="000000" w:themeColor="text1"/>
+                <w:lang w:val="en-GB"/>
+              </w:rPr>
+              <w:t>3</w:t>
+            </w:r>
+            <w:r>
+              <w:rPr>
+                <w:rFonts w:asciiTheme="minorHAnsi" w:hAnsiTheme="minorHAnsi" w:cstheme="minorHAnsi"/>
+                <w:color w:val="000000" w:themeColor="text1"/>
+                <w:lang w:val="en-GB"/>
+              </w:rPr>
+              <w:t>7</w:t>
+            </w:r>
+          </w:p>
+        </w:tc>
+        <w:tc>
+          <w:tcPr>
+            <w:tcW w:w="1860" w:type="dxa"/>
+          </w:tcPr>
+          <w:p>
+            <w:pPr>
+              <w:rPr>
+                <w:rFonts w:asciiTheme="minorHAnsi" w:hAnsiTheme="minorHAnsi" w:cstheme="minorHAnsi"/>
+                <w:color w:val="000000" w:themeColor="text1"/>
+                <w:lang w:val="en-GB"/>
+              </w:rPr>
+            </w:pPr>
+            <w:r>
+              <w:rPr>
+                <w:rFonts w:asciiTheme="minorHAnsi" w:hAnsiTheme="minorHAnsi" w:cstheme="minorHAnsi"/>
+                <w:color w:val="000000" w:themeColor="text1"/>
+                <w:lang w:val="en-GB"/>
+              </w:rPr>
+              <w:t>4</w:t>
+            </w:r>
+            <w:r>
+              <w:rPr>
+                <w:rFonts w:asciiTheme="minorHAnsi" w:hAnsiTheme="minorHAnsi" w:cstheme="minorHAnsi"/>
+                <w:color w:val="000000" w:themeColor="text1"/>
+                <w:lang w:val="en-GB"/>
+              </w:rPr>
+              <w:t>5.56%</w:t>
+            </w:r>
+          </w:p>
+        </w:tc>
+      </w:tr>
+      <w:tr>
+        <w:trPr>
+          <w:trHeight w:val="233"/>
+        </w:trPr>
+        <w:tc>
+          <w:tcPr>
+            <w:tcW w:w="2123" w:type="dxa"/>
+          </w:tcPr>
+          <w:p>
+            <w:pPr>
+              <w:rPr>
+                <w:rFonts w:asciiTheme="minorHAnsi" w:hAnsiTheme="minorHAnsi" w:cstheme="minorHAnsi"/>
+                <w:color w:val="000000" w:themeColor="text1"/>
+                <w:lang w:val="en-GB"/>
+              </w:rPr>
+            </w:pPr>
+            <w:r>
+              <w:rPr>
+                <w:rFonts w:asciiTheme="minorHAnsi" w:hAnsiTheme="minorHAnsi" w:cstheme="minorHAnsi"/>
+                <w:color w:val="000000" w:themeColor="text1"/>
+                <w:lang w:val="en-GB"/>
+              </w:rPr>
+              <w:t>4</w:t>
+            </w:r>
+          </w:p>
+        </w:tc>
+        <w:tc>
+          <w:tcPr>
+            <w:tcW w:w="2524" w:type="dxa"/>
+          </w:tcPr>
+          <w:p>
+            <w:pPr>
+              <w:pStyle w:val="HTMLPreformatted"/>
+              <w:wordWrap w:val="0"/>
+              <w:rPr>
+                <w:rFonts w:ascii="var(--jp-code-font-family)" w:hAnsi="var(--jp-code-font-family)"/>
+              </w:rPr>
+            </w:pPr>
+            <w:r>
+              <w:rPr>
+                <w:rFonts w:ascii="var(--jp-code-font-family)" w:hAnsi="var(--jp-code-font-family)"/>
+              </w:rPr>
+              <w:t>[[ 7  0 11  0  0]</w:t>
+            </w:r>
+          </w:p>
+          <w:p>
+            <w:pPr>
+              <w:pStyle w:val="HTMLPreformatted"/>
+              <w:wordWrap w:val="0"/>
+              <w:rPr>
+                <w:rFonts w:ascii="var(--jp-code-font-family)" w:hAnsi="var(--jp-code-font-family)"/>
+              </w:rPr>
+            </w:pPr>
+            <w:r>
+              <w:rPr>
+                <w:rFonts w:ascii="var(--jp-code-font-family)" w:hAnsi="var(--jp-code-font-family)"/>
+              </w:rPr>
+              <w:t xml:space="preserve"> [ 1  7  4  1  5]</w:t>
+            </w:r>
+          </w:p>
+          <w:p>
+            <w:pPr>
+              <w:pStyle w:val="HTMLPreformatted"/>
+              <w:wordWrap w:val="0"/>
+              <w:rPr>
+                <w:rFonts w:ascii="var(--jp-code-font-family)" w:hAnsi="var(--jp-code-font-family)"/>
+              </w:rPr>
+            </w:pPr>
+            <w:r>
+              <w:rPr>
+                <w:rFonts w:ascii="var(--jp-code-font-family)" w:hAnsi="var(--jp-code-font-family)"/>
+              </w:rPr>
+              <w:t xml:space="preserve"> [ 5  1  7  2  3]</w:t>
+            </w:r>
+          </w:p>
+          <w:p>
+            <w:pPr>
+              <w:pStyle w:val="HTMLPreformatted"/>
+              <w:wordWrap w:val="0"/>
+              <w:rPr>
+                <w:rFonts w:ascii="var(--jp-code-font-family)" w:hAnsi="var(--jp-code-font-family)"/>
+              </w:rPr>
+            </w:pPr>
+            <w:r>
+              <w:rPr>
+                <w:rFonts w:ascii="var(--jp-code-font-family)" w:hAnsi="var(--jp-code-font-family)"/>
+              </w:rPr>
+              <w:t xml:space="preserve"> [ 0  1  1  9  7]</w:t>
+            </w:r>
+          </w:p>
+          <w:p>
+            <w:pPr>
+              <w:pStyle w:val="HTMLPreformatted"/>
+              <w:wordWrap w:val="0"/>
+              <w:rPr>
+                <w:rFonts w:ascii="var(--jp-code-font-family)" w:hAnsi="var(--jp-code-font-family)"/>
+              </w:rPr>
+            </w:pPr>
+            <w:r>
+              <w:rPr>
+                <w:rFonts w:ascii="var(--jp-code-font-family)" w:hAnsi="var(--jp-code-font-family)"/>
+              </w:rPr>
+              <w:t xml:space="preserve"> [ 1  0  5  2 10]]</w:t>
+            </w:r>
+          </w:p>
+          <w:p>
+            <w:pPr>
+              <w:pStyle w:val="HTMLPreformatted"/>
+              <w:wordWrap w:val="0"/>
+              <w:rPr>
+                <w:rFonts w:asciiTheme="minorHAnsi" w:hAnsiTheme="minorHAnsi" w:cstheme="minorHAnsi"/>
+                <w:sz w:val="24"/>
+                <w:szCs w:val="24"/>
+              </w:rPr>
+            </w:pPr>
+          </w:p>
+        </w:tc>
+        <w:tc>
+          <w:tcPr>
+            <w:tcW w:w="1815" w:type="dxa"/>
+          </w:tcPr>
+          <w:p>
+            <w:pPr>
+              <w:rPr>
+                <w:rFonts w:asciiTheme="minorHAnsi" w:hAnsiTheme="minorHAnsi" w:cstheme="minorHAnsi"/>
+                <w:color w:val="000000" w:themeColor="text1"/>
+                <w:lang w:val="en-GB"/>
+              </w:rPr>
+            </w:pPr>
+            <w:r>
+              <w:rPr>
+                <w:rFonts w:asciiTheme="minorHAnsi" w:hAnsiTheme="minorHAnsi" w:cstheme="minorHAnsi"/>
+                <w:color w:val="000000" w:themeColor="text1"/>
+                <w:lang w:val="en-GB"/>
+              </w:rPr>
+              <w:t>0.4</w:t>
+            </w:r>
+            <w:r>
+              <w:rPr>
+                <w:rFonts w:asciiTheme="minorHAnsi" w:hAnsiTheme="minorHAnsi" w:cstheme="minorHAnsi"/>
+                <w:color w:val="000000" w:themeColor="text1"/>
+                <w:lang w:val="en-GB"/>
+              </w:rPr>
+              <w:t>4</w:t>
+            </w:r>
+          </w:p>
+        </w:tc>
+        <w:tc>
+          <w:tcPr>
+            <w:tcW w:w="1564" w:type="dxa"/>
+          </w:tcPr>
+          <w:p>
+            <w:pPr>
+              <w:rPr>
+                <w:rFonts w:asciiTheme="minorHAnsi" w:hAnsiTheme="minorHAnsi" w:cstheme="minorHAnsi"/>
+                <w:color w:val="000000" w:themeColor="text1"/>
+                <w:lang w:val="en-GB"/>
+              </w:rPr>
+            </w:pPr>
+            <w:r>
+              <w:rPr>
+                <w:rFonts w:asciiTheme="minorHAnsi" w:hAnsiTheme="minorHAnsi" w:cstheme="minorHAnsi"/>
+                <w:color w:val="000000" w:themeColor="text1"/>
+                <w:lang w:val="en-GB"/>
+              </w:rPr>
+              <w:t>0.4</w:t>
+            </w:r>
+            <w:r>
+              <w:rPr>
+                <w:rFonts w:asciiTheme="minorHAnsi" w:hAnsiTheme="minorHAnsi" w:cstheme="minorHAnsi"/>
+                <w:color w:val="000000" w:themeColor="text1"/>
+                <w:lang w:val="en-GB"/>
+              </w:rPr>
+              <w:t>6</w:t>
+            </w:r>
+          </w:p>
+        </w:tc>
+        <w:tc>
+          <w:tcPr>
+            <w:tcW w:w="1860" w:type="dxa"/>
+          </w:tcPr>
+          <w:p>
+            <w:pPr>
+              <w:rPr>
+                <w:rFonts w:asciiTheme="minorHAnsi" w:hAnsiTheme="minorHAnsi" w:cstheme="minorHAnsi"/>
+                <w:color w:val="000000" w:themeColor="text1"/>
+                <w:lang w:val="en-GB"/>
+              </w:rPr>
+            </w:pPr>
+            <w:r>
+              <w:rPr>
+                <w:rFonts w:asciiTheme="minorHAnsi" w:hAnsiTheme="minorHAnsi" w:cstheme="minorHAnsi"/>
+                <w:color w:val="000000" w:themeColor="text1"/>
+                <w:lang w:val="en-GB"/>
+              </w:rPr>
+              <w:t>4</w:t>
+            </w:r>
+            <w:r>
+              <w:rPr>
+                <w:rFonts w:asciiTheme="minorHAnsi" w:hAnsiTheme="minorHAnsi" w:cstheme="minorHAnsi"/>
+                <w:color w:val="000000" w:themeColor="text1"/>
+                <w:lang w:val="en-GB"/>
+              </w:rPr>
+              <w:t>4</w:t>
+            </w:r>
+            <w:r>
+              <w:rPr>
+                <w:rFonts w:asciiTheme="minorHAnsi" w:hAnsiTheme="minorHAnsi" w:cstheme="minorHAnsi"/>
+                <w:color w:val="000000" w:themeColor="text1"/>
+                <w:lang w:val="en-GB"/>
+              </w:rPr>
+              <w:t>.</w:t>
+            </w:r>
+            <w:r>
+              <w:rPr>
+                <w:rFonts w:asciiTheme="minorHAnsi" w:hAnsiTheme="minorHAnsi" w:cstheme="minorHAnsi"/>
+                <w:color w:val="000000" w:themeColor="text1"/>
+                <w:lang w:val="en-GB"/>
+              </w:rPr>
+              <w:t>44</w:t>
+            </w:r>
+            <w:r>
+              <w:rPr>
+                <w:rFonts w:asciiTheme="minorHAnsi" w:hAnsiTheme="minorHAnsi" w:cstheme="minorHAnsi"/>
+                <w:color w:val="000000" w:themeColor="text1"/>
+                <w:lang w:val="en-GB"/>
+              </w:rPr>
+              <w:t>%</w:t>
+            </w:r>
+          </w:p>
+        </w:tc>
+      </w:tr>
+      <w:tr>
+        <w:trPr>
+          <w:trHeight w:val="233"/>
+        </w:trPr>
+        <w:tc>
+          <w:tcPr>
+            <w:tcW w:w="2123" w:type="dxa"/>
+          </w:tcPr>
+          <w:p>
+            <w:pPr>
+              <w:rPr>
+                <w:rFonts w:asciiTheme="minorHAnsi" w:hAnsiTheme="minorHAnsi" w:cstheme="minorHAnsi"/>
+                <w:color w:val="000000" w:themeColor="text1"/>
+                <w:lang w:val="en-GB"/>
+              </w:rPr>
+            </w:pPr>
+            <w:r>
+              <w:rPr>
+                <w:rFonts w:asciiTheme="minorHAnsi" w:hAnsiTheme="minorHAnsi" w:cstheme="minorHAnsi"/>
+                <w:color w:val="000000" w:themeColor="text1"/>
+                <w:lang w:val="en-GB"/>
+              </w:rPr>
+              <w:t>5</w:t>
+            </w:r>
+          </w:p>
+        </w:tc>
+        <w:tc>
+          <w:tcPr>
+            <w:tcW w:w="2524" w:type="dxa"/>
+          </w:tcPr>
+          <w:p>
+            <w:pPr>
+              <w:pStyle w:val="HTMLPreformatted"/>
+              <w:wordWrap w:val="0"/>
+              <w:rPr>
+                <w:rFonts w:ascii="var(--jp-code-font-family)" w:hAnsi="var(--jp-code-font-family)"/>
+              </w:rPr>
+            </w:pPr>
+            <w:r>
+              <w:rPr>
+                <w:rFonts w:ascii="var(--jp-code-font-family)" w:hAnsi="var(--jp-code-font-family)"/>
+              </w:rPr>
+              <w:t>[[12  4  1  0  1]</w:t>
+            </w:r>
+          </w:p>
+          <w:p>
+            <w:pPr>
+              <w:pStyle w:val="HTMLPreformatted"/>
+              <w:wordWrap w:val="0"/>
+              <w:rPr>
+                <w:rFonts w:ascii="var(--jp-code-font-family)" w:hAnsi="var(--jp-code-font-family)"/>
+              </w:rPr>
+            </w:pPr>
+            <w:r>
+              <w:rPr>
+                <w:rFonts w:ascii="var(--jp-code-font-family)" w:hAnsi="var(--jp-code-font-family)"/>
+              </w:rPr>
+              <w:t xml:space="preserve"> [ 0 10  0  0  8]</w:t>
+            </w:r>
+          </w:p>
+          <w:p>
+            <w:pPr>
+              <w:pStyle w:val="HTMLPreformatted"/>
+              <w:wordWrap w:val="0"/>
+              <w:rPr>
+                <w:rFonts w:ascii="var(--jp-code-font-family)" w:hAnsi="var(--jp-code-font-family)"/>
+              </w:rPr>
+            </w:pPr>
+            <w:r>
+              <w:rPr>
+                <w:rFonts w:ascii="var(--jp-code-font-family)" w:hAnsi="var(--jp-code-font-family)"/>
+              </w:rPr>
+              <w:t xml:space="preserve"> [ 6  5  2  0  5]</w:t>
+            </w:r>
+          </w:p>
+          <w:p>
+            <w:pPr>
+              <w:pStyle w:val="HTMLPreformatted"/>
+              <w:wordWrap w:val="0"/>
+              <w:rPr>
+                <w:rFonts w:ascii="var(--jp-code-font-family)" w:hAnsi="var(--jp-code-font-family)"/>
+              </w:rPr>
+            </w:pPr>
+            <w:r>
+              <w:rPr>
+                <w:rFonts w:ascii="var(--jp-code-font-family)" w:hAnsi="var(--jp-code-font-family)"/>
+              </w:rPr>
+              <w:t xml:space="preserve"> [ 0  1  0  8  9]</w:t>
+            </w:r>
+          </w:p>
+          <w:p>
+            <w:pPr>
+              <w:pStyle w:val="HTMLPreformatted"/>
+              <w:wordWrap w:val="0"/>
+              <w:rPr>
+                <w:rFonts w:ascii="var(--jp-code-font-family)" w:hAnsi="var(--jp-code-font-family)"/>
+              </w:rPr>
+            </w:pPr>
+            <w:r>
+              <w:rPr>
+                <w:rFonts w:ascii="var(--jp-code-font-family)" w:hAnsi="var(--jp-code-font-family)"/>
+              </w:rPr>
+              <w:t xml:space="preserve"> [ 0  0  0  0 18]]</w:t>
+            </w:r>
+          </w:p>
+          <w:p>
+            <w:pPr>
+              <w:pStyle w:val="HTMLPreformatted"/>
+              <w:wordWrap w:val="0"/>
+              <w:rPr>
+                <w:rFonts w:asciiTheme="minorHAnsi" w:hAnsiTheme="minorHAnsi" w:cstheme="minorHAnsi"/>
+                <w:sz w:val="24"/>
+                <w:szCs w:val="24"/>
+              </w:rPr>
+            </w:pPr>
+          </w:p>
+        </w:tc>
+        <w:tc>
+          <w:tcPr>
+            <w:tcW w:w="1815" w:type="dxa"/>
+          </w:tcPr>
+          <w:p>
+            <w:pPr>
+              <w:rPr>
+                <w:rFonts w:asciiTheme="minorHAnsi" w:hAnsiTheme="minorHAnsi" w:cstheme="minorHAnsi"/>
+                <w:color w:val="000000" w:themeColor="text1"/>
+                <w:lang w:val="en-GB"/>
+              </w:rPr>
+            </w:pPr>
+            <w:r>
+              <w:rPr>
+                <w:rFonts w:asciiTheme="minorHAnsi" w:hAnsiTheme="minorHAnsi" w:cstheme="minorHAnsi"/>
+                <w:color w:val="000000" w:themeColor="text1"/>
+                <w:lang w:val="en-GB"/>
+              </w:rPr>
+              <w:t>0.</w:t>
+            </w:r>
+            <w:r>
+              <w:rPr>
+                <w:rFonts w:asciiTheme="minorHAnsi" w:hAnsiTheme="minorHAnsi" w:cstheme="minorHAnsi"/>
+                <w:color w:val="000000" w:themeColor="text1"/>
+                <w:lang w:val="en-GB"/>
+              </w:rPr>
+              <w:t>56</w:t>
+            </w:r>
+          </w:p>
+        </w:tc>
+        <w:tc>
+          <w:tcPr>
+            <w:tcW w:w="1564" w:type="dxa"/>
+          </w:tcPr>
+          <w:p>
+            <w:pPr>
+              <w:rPr>
+                <w:rFonts w:asciiTheme="minorHAnsi" w:hAnsiTheme="minorHAnsi" w:cstheme="minorHAnsi"/>
+                <w:color w:val="000000" w:themeColor="text1"/>
+                <w:lang w:val="en-GB"/>
+              </w:rPr>
+            </w:pPr>
+            <w:r>
+              <w:rPr>
+                <w:rFonts w:asciiTheme="minorHAnsi" w:hAnsiTheme="minorHAnsi" w:cstheme="minorHAnsi"/>
+                <w:color w:val="000000" w:themeColor="text1"/>
+                <w:lang w:val="en-GB"/>
+              </w:rPr>
+              <w:t>0.</w:t>
+            </w:r>
+            <w:r>
+              <w:rPr>
+                <w:rFonts w:asciiTheme="minorHAnsi" w:hAnsiTheme="minorHAnsi" w:cstheme="minorHAnsi"/>
+                <w:color w:val="000000" w:themeColor="text1"/>
+                <w:lang w:val="en-GB"/>
+              </w:rPr>
+              <w:t>52</w:t>
+            </w:r>
+          </w:p>
+        </w:tc>
+        <w:tc>
+          <w:tcPr>
+            <w:tcW w:w="1860" w:type="dxa"/>
+          </w:tcPr>
+          <w:p>
+            <w:pPr>
+              <w:rPr>
+                <w:rFonts w:asciiTheme="minorHAnsi" w:hAnsiTheme="minorHAnsi" w:cstheme="minorHAnsi"/>
+                <w:color w:val="000000" w:themeColor="text1"/>
+                <w:lang w:val="en-GB"/>
+              </w:rPr>
+            </w:pPr>
+            <w:r>
+              <w:rPr>
+                <w:rFonts w:asciiTheme="minorHAnsi" w:hAnsiTheme="minorHAnsi" w:cstheme="minorHAnsi"/>
+                <w:color w:val="000000" w:themeColor="text1"/>
+                <w:lang w:val="en-GB"/>
+              </w:rPr>
+              <w:t>55</w:t>
+            </w:r>
+            <w:r>
+              <w:rPr>
+                <w:rFonts w:asciiTheme="minorHAnsi" w:hAnsiTheme="minorHAnsi" w:cstheme="minorHAnsi"/>
+                <w:color w:val="000000" w:themeColor="text1"/>
+                <w:lang w:val="en-GB"/>
+              </w:rPr>
+              <w:t>.</w:t>
+            </w:r>
+            <w:r>
+              <w:rPr>
+                <w:rFonts w:asciiTheme="minorHAnsi" w:hAnsiTheme="minorHAnsi" w:cstheme="minorHAnsi"/>
+                <w:color w:val="000000" w:themeColor="text1"/>
+                <w:lang w:val="en-GB"/>
+              </w:rPr>
+              <w:t>56</w:t>
+            </w:r>
+            <w:r>
+              <w:rPr>
+                <w:rFonts w:asciiTheme="minorHAnsi" w:hAnsiTheme="minorHAnsi" w:cstheme="minorHAnsi"/>
+                <w:color w:val="000000" w:themeColor="text1"/>
+                <w:lang w:val="en-GB"/>
+              </w:rPr>
+              <w:t>%</w:t>
+            </w:r>
+          </w:p>
+        </w:tc>
+      </w:tr>
+      <w:tr>
+        <w:trPr>
+          <w:trHeight w:val="233"/>
+        </w:trPr>
+        <w:tc>
+          <w:tcPr>
+            <w:tcW w:w="2123" w:type="dxa"/>
+          </w:tcPr>
+          <w:p>
+            <w:pPr>
+              <w:rPr>
+                <w:rFonts w:asciiTheme="minorHAnsi" w:hAnsiTheme="minorHAnsi" w:cstheme="minorHAnsi"/>
+                <w:color w:val="000000" w:themeColor="text1"/>
+                <w:lang w:val="en-GB"/>
+              </w:rPr>
+            </w:pPr>
+            <w:r>
+              <w:rPr>
+                <w:rFonts w:asciiTheme="minorHAnsi" w:hAnsiTheme="minorHAnsi" w:cstheme="minorHAnsi"/>
+                <w:color w:val="000000" w:themeColor="text1"/>
+                <w:lang w:val="en-GB"/>
+              </w:rPr>
+              <w:t>6</w:t>
+            </w:r>
+          </w:p>
+        </w:tc>
+        <w:tc>
+          <w:tcPr>
+            <w:tcW w:w="2524" w:type="dxa"/>
+          </w:tcPr>
+          <w:p>
+            <w:pPr>
+              <w:pStyle w:val="HTMLPreformatted"/>
+              <w:wordWrap w:val="0"/>
+              <w:rPr>
+                <w:rFonts w:ascii="var(--jp-code-font-family)" w:hAnsi="var(--jp-code-font-family)"/>
+              </w:rPr>
+            </w:pPr>
+            <w:r>
+              <w:rPr>
+                <w:rFonts w:ascii="var(--jp-code-font-family)" w:hAnsi="var(--jp-code-font-family)"/>
+              </w:rPr>
+              <w:t>[[ 0  7  3  6  2]</w:t>
+            </w:r>
+          </w:p>
+          <w:p>
+            <w:pPr>
+              <w:pStyle w:val="HTMLPreformatted"/>
+              <w:wordWrap w:val="0"/>
+              <w:rPr>
+                <w:rFonts w:ascii="var(--jp-code-font-family)" w:hAnsi="var(--jp-code-font-family)"/>
+              </w:rPr>
+            </w:pPr>
+            <w:r>
+              <w:rPr>
+                <w:rFonts w:ascii="var(--jp-code-font-family)" w:hAnsi="var(--jp-code-font-family)"/>
+              </w:rPr>
+              <w:t xml:space="preserve"> [ 0 10  0  5  3]</w:t>
+            </w:r>
+          </w:p>
+          <w:p>
+            <w:pPr>
+              <w:pStyle w:val="HTMLPreformatted"/>
+              <w:wordWrap w:val="0"/>
+              <w:rPr>
+                <w:rFonts w:ascii="var(--jp-code-font-family)" w:hAnsi="var(--jp-code-font-family)"/>
+              </w:rPr>
+            </w:pPr>
+            <w:r>
+              <w:rPr>
+                <w:rFonts w:ascii="var(--jp-code-font-family)" w:hAnsi="var(--jp-code-font-family)"/>
+              </w:rPr>
+              <w:t xml:space="preserve"> [ 0 12  1  1  4]</w:t>
+            </w:r>
+          </w:p>
+          <w:p>
+            <w:pPr>
+              <w:pStyle w:val="HTMLPreformatted"/>
+              <w:wordWrap w:val="0"/>
+              <w:rPr>
+                <w:rFonts w:ascii="var(--jp-code-font-family)" w:hAnsi="var(--jp-code-font-family)"/>
+              </w:rPr>
+            </w:pPr>
+            <w:r>
+              <w:rPr>
+                <w:rFonts w:ascii="var(--jp-code-font-family)" w:hAnsi="var(--jp-code-font-family)"/>
+              </w:rPr>
+              <w:t xml:space="preserve"> [ 0  2  0 13  3]</w:t>
+            </w:r>
+          </w:p>
+          <w:p>
+            <w:pPr>
+              <w:pStyle w:val="HTMLPreformatted"/>
+              <w:wordWrap w:val="0"/>
+              <w:rPr>
+                <w:rFonts w:ascii="var(--jp-code-font-family)" w:hAnsi="var(--jp-code-font-family)"/>
+              </w:rPr>
+            </w:pPr>
+            <w:r>
+              <w:rPr>
+                <w:rFonts w:ascii="var(--jp-code-font-family)" w:hAnsi="var(--jp-code-font-family)"/>
+              </w:rPr>
+              <w:t xml:space="preserve"> [ 0  1  2 12  3]]</w:t>
+            </w:r>
+          </w:p>
+          <w:p>
+            <w:pPr>
+              <w:pStyle w:val="HTMLPreformatted"/>
+              <w:wordWrap w:val="0"/>
+              <w:ind w:firstLine="720"/>
+              <w:rPr>
+                <w:rFonts w:asciiTheme="minorHAnsi" w:hAnsiTheme="minorHAnsi" w:cstheme="minorHAnsi"/>
+                <w:sz w:val="24"/>
+                <w:szCs w:val="24"/>
+              </w:rPr>
+            </w:pPr>
+          </w:p>
+        </w:tc>
+        <w:tc>
+          <w:tcPr>
+            <w:tcW w:w="1815" w:type="dxa"/>
+          </w:tcPr>
+          <w:p>
+            <w:pPr>
+              <w:rPr>
+                <w:rFonts w:asciiTheme="minorHAnsi" w:hAnsiTheme="minorHAnsi" w:cstheme="minorHAnsi"/>
+                <w:color w:val="000000" w:themeColor="text1"/>
+                <w:lang w:val="en-GB"/>
+              </w:rPr>
+            </w:pPr>
+            <w:r>
+              <w:rPr>
+                <w:rFonts w:asciiTheme="minorHAnsi" w:hAnsiTheme="minorHAnsi" w:cstheme="minorHAnsi"/>
+                <w:color w:val="000000" w:themeColor="text1"/>
+                <w:lang w:val="en-GB"/>
+              </w:rPr>
+              <w:lastRenderedPageBreak/>
+              <w:t>0.3</w:t>
+            </w:r>
+          </w:p>
+        </w:tc>
+        <w:tc>
+          <w:tcPr>
+            <w:tcW w:w="1564" w:type="dxa"/>
+          </w:tcPr>
+          <w:p>
+            <w:pPr>
+              <w:rPr>
+                <w:rFonts w:asciiTheme="minorHAnsi" w:hAnsiTheme="minorHAnsi" w:cstheme="minorHAnsi"/>
+                <w:color w:val="000000" w:themeColor="text1"/>
+                <w:lang w:val="en-GB"/>
+              </w:rPr>
+            </w:pPr>
+            <w:r>
+              <w:rPr>
+                <w:rFonts w:asciiTheme="minorHAnsi" w:hAnsiTheme="minorHAnsi" w:cstheme="minorHAnsi"/>
+                <w:color w:val="000000" w:themeColor="text1"/>
+                <w:lang w:val="en-GB"/>
+              </w:rPr>
+              <w:t>0.2</w:t>
+            </w:r>
+            <w:r>
+              <w:rPr>
+                <w:rFonts w:asciiTheme="minorHAnsi" w:hAnsiTheme="minorHAnsi" w:cstheme="minorHAnsi"/>
+                <w:color w:val="000000" w:themeColor="text1"/>
+                <w:lang w:val="en-GB"/>
+              </w:rPr>
+              <w:t>3</w:t>
+            </w:r>
+          </w:p>
+        </w:tc>
+        <w:tc>
+          <w:tcPr>
+            <w:tcW w:w="1860" w:type="dxa"/>
+          </w:tcPr>
+          <w:p>
+            <w:pPr>
+              <w:rPr>
+                <w:rFonts w:asciiTheme="minorHAnsi" w:hAnsiTheme="minorHAnsi" w:cstheme="minorHAnsi"/>
+                <w:color w:val="000000" w:themeColor="text1"/>
+                <w:lang w:val="en-GB"/>
+              </w:rPr>
+            </w:pPr>
+            <w:r>
+              <w:rPr>
+                <w:rFonts w:asciiTheme="minorHAnsi" w:hAnsiTheme="minorHAnsi" w:cstheme="minorHAnsi"/>
+                <w:color w:val="000000" w:themeColor="text1"/>
+                <w:lang w:val="en-GB"/>
+              </w:rPr>
+              <w:t>3</w:t>
+            </w:r>
+            <w:r>
+              <w:rPr>
+                <w:rFonts w:asciiTheme="minorHAnsi" w:hAnsiTheme="minorHAnsi" w:cstheme="minorHAnsi"/>
+                <w:color w:val="000000" w:themeColor="text1"/>
+                <w:lang w:val="en-GB"/>
+              </w:rPr>
+              <w:t>0</w:t>
+            </w:r>
+            <w:r>
+              <w:rPr>
+                <w:rFonts w:asciiTheme="minorHAnsi" w:hAnsiTheme="minorHAnsi" w:cstheme="minorHAnsi"/>
+                <w:color w:val="000000" w:themeColor="text1"/>
+                <w:lang w:val="en-GB"/>
+              </w:rPr>
+              <w:t>.</w:t>
+            </w:r>
+            <w:r>
+              <w:rPr>
+                <w:rFonts w:asciiTheme="minorHAnsi" w:hAnsiTheme="minorHAnsi" w:cstheme="minorHAnsi"/>
+                <w:color w:val="000000" w:themeColor="text1"/>
+                <w:lang w:val="en-GB"/>
+              </w:rPr>
+              <w:t>0</w:t>
+            </w:r>
+            <w:r>
+              <w:rPr>
+                <w:rFonts w:asciiTheme="minorHAnsi" w:hAnsiTheme="minorHAnsi" w:cstheme="minorHAnsi"/>
+                <w:color w:val="000000" w:themeColor="text1"/>
+                <w:lang w:val="en-GB"/>
+              </w:rPr>
+              <w:t>%</w:t>
+            </w:r>
+          </w:p>
+        </w:tc>
+      </w:tr>
+      <w:tr>
+        <w:trPr>
+          <w:trHeight w:val="233"/>
+        </w:trPr>
+        <w:tc>
+          <w:tcPr>
+            <w:tcW w:w="2123" w:type="dxa"/>
+          </w:tcPr>
+          <w:p>
+            <w:pPr>
+              <w:rPr>
+                <w:rFonts w:asciiTheme="minorHAnsi" w:hAnsiTheme="minorHAnsi" w:cstheme="minorHAnsi"/>
+                <w:color w:val="000000" w:themeColor="text1"/>
+                <w:lang w:val="en-GB"/>
+              </w:rPr>
+            </w:pPr>
+            <w:r>
+              <w:rPr>
+                <w:rFonts w:asciiTheme="minorHAnsi" w:hAnsiTheme="minorHAnsi" w:cstheme="minorHAnsi"/>
+                <w:color w:val="000000" w:themeColor="text1"/>
+                <w:lang w:val="en-GB"/>
+              </w:rPr>
+              <w:t>7</w:t>
+            </w:r>
+          </w:p>
+        </w:tc>
+        <w:tc>
+          <w:tcPr>
+            <w:tcW w:w="2524" w:type="dxa"/>
+          </w:tcPr>
+          <w:p>
+            <w:pPr>
+              <w:pStyle w:val="HTMLPreformatted"/>
+              <w:wordWrap w:val="0"/>
+              <w:rPr>
+                <w:rFonts w:ascii="var(--jp-code-font-family)" w:hAnsi="var(--jp-code-font-family)"/>
+              </w:rPr>
+            </w:pPr>
+            <w:r>
+              <w:rPr>
+                <w:rFonts w:ascii="var(--jp-code-font-family)" w:hAnsi="var(--jp-code-font-family)"/>
+              </w:rPr>
+              <w:t>[[ 0  9  9  0  0]</w:t>
+            </w:r>
+          </w:p>
+          <w:p>
+            <w:pPr>
+              <w:pStyle w:val="HTMLPreformatted"/>
+              <w:wordWrap w:val="0"/>
+              <w:rPr>
+                <w:rFonts w:ascii="var(--jp-code-font-family)" w:hAnsi="var(--jp-code-font-family)"/>
+              </w:rPr>
+            </w:pPr>
+            <w:r>
+              <w:rPr>
+                <w:rFonts w:ascii="var(--jp-code-font-family)" w:hAnsi="var(--jp-code-font-family)"/>
+              </w:rPr>
+              <w:t xml:space="preserve"> [ 0  8 10  0  0]</w:t>
+            </w:r>
+          </w:p>
+          <w:p>
+            <w:pPr>
+              <w:pStyle w:val="HTMLPreformatted"/>
+              <w:wordWrap w:val="0"/>
+              <w:rPr>
+                <w:rFonts w:ascii="var(--jp-code-font-family)" w:hAnsi="var(--jp-code-font-family)"/>
+              </w:rPr>
+            </w:pPr>
+            <w:r>
+              <w:rPr>
+                <w:rFonts w:ascii="var(--jp-code-font-family)" w:hAnsi="var(--jp-code-font-family)"/>
+              </w:rPr>
+              <w:t xml:space="preserve"> [ 0  1 17  0  0]</w:t>
+            </w:r>
+          </w:p>
+          <w:p>
+            <w:pPr>
+              <w:pStyle w:val="HTMLPreformatted"/>
+              <w:wordWrap w:val="0"/>
+              <w:rPr>
+                <w:rFonts w:ascii="var(--jp-code-font-family)" w:hAnsi="var(--jp-code-font-family)"/>
+              </w:rPr>
+            </w:pPr>
+            <w:r>
+              <w:rPr>
+                <w:rFonts w:ascii="var(--jp-code-font-family)" w:hAnsi="var(--jp-code-font-family)"/>
+              </w:rPr>
+              <w:t xml:space="preserve"> [ 0  8  7  0  3]</w:t>
+            </w:r>
+          </w:p>
+          <w:p>
+            <w:pPr>
+              <w:pStyle w:val="HTMLPreformatted"/>
+              <w:wordWrap w:val="0"/>
+              <w:rPr>
+                <w:rFonts w:ascii="var(--jp-code-font-family)" w:hAnsi="var(--jp-code-font-family)"/>
+              </w:rPr>
+            </w:pPr>
+            <w:r>
+              <w:rPr>
+                <w:rFonts w:ascii="var(--jp-code-font-family)" w:hAnsi="var(--jp-code-font-family)"/>
+              </w:rPr>
+              <w:t xml:space="preserve"> [ 0  3 13  0  2]]</w:t>
+            </w:r>
+          </w:p>
+          <w:p>
+            <w:pPr>
+              <w:pStyle w:val="HTMLPreformatted"/>
+              <w:wordWrap w:val="0"/>
+              <w:rPr>
+                <w:rFonts w:asciiTheme="minorHAnsi" w:hAnsiTheme="minorHAnsi" w:cstheme="minorHAnsi"/>
+                <w:sz w:val="24"/>
+                <w:szCs w:val="24"/>
+              </w:rPr>
+            </w:pPr>
+          </w:p>
+        </w:tc>
+        <w:tc>
+          <w:tcPr>
+            <w:tcW w:w="1815" w:type="dxa"/>
+          </w:tcPr>
+          <w:p>
+            <w:pPr>
+              <w:rPr>
+                <w:rFonts w:asciiTheme="minorHAnsi" w:hAnsiTheme="minorHAnsi" w:cstheme="minorHAnsi"/>
+                <w:color w:val="000000" w:themeColor="text1"/>
+                <w:lang w:val="en-GB"/>
+              </w:rPr>
+            </w:pPr>
+            <w:r>
+              <w:rPr>
+                <w:rFonts w:asciiTheme="minorHAnsi" w:hAnsiTheme="minorHAnsi" w:cstheme="minorHAnsi"/>
+                <w:color w:val="000000" w:themeColor="text1"/>
+                <w:lang w:val="en-GB"/>
+              </w:rPr>
+              <w:t>0.3</w:t>
+            </w:r>
+          </w:p>
+        </w:tc>
+        <w:tc>
+          <w:tcPr>
+            <w:tcW w:w="1564" w:type="dxa"/>
+          </w:tcPr>
+          <w:p>
+            <w:pPr>
+              <w:rPr>
+                <w:rFonts w:asciiTheme="minorHAnsi" w:hAnsiTheme="minorHAnsi" w:cstheme="minorHAnsi"/>
+                <w:color w:val="000000" w:themeColor="text1"/>
+                <w:lang w:val="en-GB"/>
+              </w:rPr>
+            </w:pPr>
+            <w:r>
+              <w:rPr>
+                <w:rFonts w:asciiTheme="minorHAnsi" w:hAnsiTheme="minorHAnsi" w:cstheme="minorHAnsi"/>
+                <w:color w:val="000000" w:themeColor="text1"/>
+                <w:lang w:val="en-GB"/>
+              </w:rPr>
+              <w:t>0.</w:t>
+            </w:r>
+            <w:r>
+              <w:rPr>
+                <w:rFonts w:asciiTheme="minorHAnsi" w:hAnsiTheme="minorHAnsi" w:cstheme="minorHAnsi"/>
+                <w:color w:val="000000" w:themeColor="text1"/>
+                <w:lang w:val="en-GB"/>
+              </w:rPr>
+              <w:t>19</w:t>
+            </w:r>
+          </w:p>
+        </w:tc>
+        <w:tc>
+          <w:tcPr>
+            <w:tcW w:w="1860" w:type="dxa"/>
+          </w:tcPr>
+          <w:p>
+            <w:pPr>
+              <w:rPr>
+                <w:rFonts w:asciiTheme="minorHAnsi" w:hAnsiTheme="minorHAnsi" w:cstheme="minorHAnsi"/>
+                <w:color w:val="000000" w:themeColor="text1"/>
+                <w:lang w:val="en-GB"/>
+              </w:rPr>
+            </w:pPr>
+            <w:r>
+              <w:rPr>
+                <w:rFonts w:asciiTheme="minorHAnsi" w:hAnsiTheme="minorHAnsi" w:cstheme="minorHAnsi"/>
+                <w:color w:val="000000" w:themeColor="text1"/>
+                <w:lang w:val="en-GB"/>
+              </w:rPr>
+              <w:t>3</w:t>
+            </w:r>
+            <w:r>
+              <w:rPr>
+                <w:rFonts w:asciiTheme="minorHAnsi" w:hAnsiTheme="minorHAnsi" w:cstheme="minorHAnsi"/>
+                <w:color w:val="000000" w:themeColor="text1"/>
+                <w:lang w:val="en-GB"/>
+              </w:rPr>
+              <w:t>0</w:t>
+            </w:r>
+            <w:r>
+              <w:rPr>
+                <w:rFonts w:asciiTheme="minorHAnsi" w:hAnsiTheme="minorHAnsi" w:cstheme="minorHAnsi"/>
+                <w:color w:val="000000" w:themeColor="text1"/>
+                <w:lang w:val="en-GB"/>
+              </w:rPr>
+              <w:t>.</w:t>
+            </w:r>
+            <w:r>
+              <w:rPr>
+                <w:rFonts w:asciiTheme="minorHAnsi" w:hAnsiTheme="minorHAnsi" w:cstheme="minorHAnsi"/>
+                <w:color w:val="000000" w:themeColor="text1"/>
+                <w:lang w:val="en-GB"/>
+              </w:rPr>
+              <w:t>0</w:t>
+            </w:r>
+            <w:r>
+              <w:rPr>
+                <w:rFonts w:asciiTheme="minorHAnsi" w:hAnsiTheme="minorHAnsi" w:cstheme="minorHAnsi"/>
+                <w:color w:val="000000" w:themeColor="text1"/>
+                <w:lang w:val="en-GB"/>
+              </w:rPr>
+              <w:t>%</w:t>
+            </w:r>
+          </w:p>
+        </w:tc>
+      </w:tr>
+      <w:tr>
+        <w:trPr>
+          <w:trHeight w:val="233"/>
+        </w:trPr>
+        <w:tc>
+          <w:tcPr>
+            <w:tcW w:w="2123" w:type="dxa"/>
+          </w:tcPr>
+          <w:p>
+            <w:pPr>
+              <w:rPr>
+                <w:rFonts w:asciiTheme="minorHAnsi" w:hAnsiTheme="minorHAnsi" w:cstheme="minorHAnsi"/>
+                <w:color w:val="000000" w:themeColor="text1"/>
+                <w:lang w:val="en-GB"/>
+              </w:rPr>
+            </w:pPr>
+            <w:r>
+              <w:rPr>
+                <w:rFonts w:asciiTheme="minorHAnsi" w:hAnsiTheme="minorHAnsi" w:cstheme="minorHAnsi"/>
+                <w:color w:val="000000" w:themeColor="text1"/>
+                <w:lang w:val="en-GB"/>
+              </w:rPr>
+              <w:t>8</w:t>
+            </w:r>
+          </w:p>
+        </w:tc>
+        <w:tc>
+          <w:tcPr>
+            <w:tcW w:w="2524" w:type="dxa"/>
+          </w:tcPr>
+          <w:p>
+            <w:pPr>
+              <w:pStyle w:val="HTMLPreformatted"/>
+              <w:wordWrap w:val="0"/>
+              <w:rPr>
+                <w:rFonts w:ascii="var(--jp-code-font-family)" w:hAnsi="var(--jp-code-font-family)"/>
+              </w:rPr>
+            </w:pPr>
+            <w:r>
+              <w:rPr>
+                <w:rFonts w:ascii="var(--jp-code-font-family)" w:hAnsi="var(--jp-code-font-family)"/>
+              </w:rPr>
+              <w:t>[[ 4  0  1 13  0]</w:t>
+            </w:r>
+          </w:p>
+          <w:p>
+            <w:pPr>
+              <w:pStyle w:val="HTMLPreformatted"/>
+              <w:wordWrap w:val="0"/>
+              <w:rPr>
+                <w:rFonts w:ascii="var(--jp-code-font-family)" w:hAnsi="var(--jp-code-font-family)"/>
+              </w:rPr>
+            </w:pPr>
+            <w:r>
+              <w:rPr>
+                <w:rFonts w:ascii="var(--jp-code-font-family)" w:hAnsi="var(--jp-code-font-family)"/>
+              </w:rPr>
+              <w:t xml:space="preserve"> [ 2  1  1 12  2]</w:t>
+            </w:r>
+          </w:p>
+          <w:p>
+            <w:pPr>
+              <w:pStyle w:val="HTMLPreformatted"/>
+              <w:wordWrap w:val="0"/>
+              <w:rPr>
+                <w:rFonts w:ascii="var(--jp-code-font-family)" w:hAnsi="var(--jp-code-font-family)"/>
+              </w:rPr>
+            </w:pPr>
+            <w:r>
+              <w:rPr>
+                <w:rFonts w:ascii="var(--jp-code-font-family)" w:hAnsi="var(--jp-code-font-family)"/>
+              </w:rPr>
+              <w:t xml:space="preserve"> [ 9  1  3  4  1]</w:t>
+            </w:r>
+          </w:p>
+          <w:p>
+            <w:pPr>
+              <w:pStyle w:val="HTMLPreformatted"/>
+              <w:wordWrap w:val="0"/>
+              <w:rPr>
+                <w:rFonts w:ascii="var(--jp-code-font-family)" w:hAnsi="var(--jp-code-font-family)"/>
+              </w:rPr>
+            </w:pPr>
+            <w:r>
+              <w:rPr>
+                <w:rFonts w:ascii="var(--jp-code-font-family)" w:hAnsi="var(--jp-code-font-family)"/>
+              </w:rPr>
+              <w:t xml:space="preserve"> [ 2  1  2 13  0]</w:t>
+            </w:r>
+          </w:p>
+          <w:p>
+            <w:pPr>
+              <w:pStyle w:val="HTMLPreformatted"/>
+              <w:wordWrap w:val="0"/>
+              <w:rPr>
+                <w:rFonts w:ascii="var(--jp-code-font-family)" w:hAnsi="var(--jp-code-font-family)"/>
+              </w:rPr>
+            </w:pPr>
+            <w:r>
+              <w:rPr>
+                <w:rFonts w:ascii="var(--jp-code-font-family)" w:hAnsi="var(--jp-code-font-family)"/>
+              </w:rPr>
+              <w:t xml:space="preserve"> [ 0  0  1 16  1]]</w:t>
+            </w:r>
+          </w:p>
+          <w:p>
+            <w:pPr>
+              <w:pStyle w:val="HTMLPreformatted"/>
+              <w:tabs>
+                <w:tab w:val="clear" w:pos="916"/>
+                <w:tab w:val="clear" w:pos="1832"/>
+                <w:tab w:val="clear" w:pos="2748"/>
+                <w:tab w:val="clear" w:pos="3664"/>
+                <w:tab w:val="clear" w:pos="4580"/>
+                <w:tab w:val="clear" w:pos="5496"/>
+                <w:tab w:val="clear" w:pos="6412"/>
+                <w:tab w:val="clear" w:pos="7328"/>
+                <w:tab w:val="clear" w:pos="8244"/>
+                <w:tab w:val="clear" w:pos="9160"/>
+                <w:tab w:val="clear" w:pos="10076"/>
+                <w:tab w:val="clear" w:pos="10992"/>
+                <w:tab w:val="clear" w:pos="11908"/>
+                <w:tab w:val="clear" w:pos="12824"/>
+                <w:tab w:val="clear" w:pos="13740"/>
+                <w:tab w:val="clear" w:pos="14656"/>
+                <w:tab w:val="left" w:pos="500"/>
+              </w:tabs>
+              <w:wordWrap w:val="0"/>
+              <w:rPr>
+                <w:rFonts w:asciiTheme="minorHAnsi" w:hAnsiTheme="minorHAnsi" w:cstheme="minorHAnsi"/>
+                <w:sz w:val="24"/>
+                <w:szCs w:val="24"/>
+              </w:rPr>
+            </w:pPr>
+          </w:p>
+        </w:tc>
+        <w:tc>
+          <w:tcPr>
+            <w:tcW w:w="1815" w:type="dxa"/>
+          </w:tcPr>
+          <w:p>
+            <w:pPr>
+              <w:rPr>
+                <w:rFonts w:asciiTheme="minorHAnsi" w:hAnsiTheme="minorHAnsi" w:cstheme="minorHAnsi"/>
+                <w:color w:val="000000" w:themeColor="text1"/>
+                <w:lang w:val="en-GB"/>
+              </w:rPr>
+            </w:pPr>
+            <w:r>
+              <w:rPr>
+                <w:rFonts w:asciiTheme="minorHAnsi" w:hAnsiTheme="minorHAnsi" w:cstheme="minorHAnsi"/>
+                <w:color w:val="000000" w:themeColor="text1"/>
+                <w:lang w:val="en-GB"/>
+              </w:rPr>
+              <w:t>0.2</w:t>
+            </w:r>
+            <w:r>
+              <w:rPr>
+                <w:rFonts w:asciiTheme="minorHAnsi" w:hAnsiTheme="minorHAnsi" w:cstheme="minorHAnsi"/>
+                <w:color w:val="000000" w:themeColor="text1"/>
+                <w:lang w:val="en-GB"/>
+              </w:rPr>
+              <w:t>4</w:t>
+            </w:r>
+          </w:p>
+        </w:tc>
+        <w:tc>
+          <w:tcPr>
+            <w:tcW w:w="1564" w:type="dxa"/>
+          </w:tcPr>
+          <w:p>
+            <w:pPr>
+              <w:rPr>
+                <w:rFonts w:asciiTheme="minorHAnsi" w:hAnsiTheme="minorHAnsi" w:cstheme="minorHAnsi"/>
+                <w:color w:val="000000" w:themeColor="text1"/>
+                <w:lang w:val="en-GB"/>
+              </w:rPr>
+            </w:pPr>
+            <w:r>
+              <w:rPr>
+                <w:rFonts w:asciiTheme="minorHAnsi" w:hAnsiTheme="minorHAnsi" w:cstheme="minorHAnsi"/>
+                <w:color w:val="000000" w:themeColor="text1"/>
+                <w:lang w:val="en-GB"/>
+              </w:rPr>
+              <w:t>0.2</w:t>
+            </w:r>
+          </w:p>
+        </w:tc>
+        <w:tc>
+          <w:tcPr>
+            <w:tcW w:w="1860" w:type="dxa"/>
+          </w:tcPr>
+          <w:p>
+            <w:pPr>
+              <w:rPr>
+                <w:rFonts w:asciiTheme="minorHAnsi" w:hAnsiTheme="minorHAnsi" w:cstheme="minorHAnsi"/>
+                <w:color w:val="000000" w:themeColor="text1"/>
+                <w:lang w:val="en-GB"/>
+              </w:rPr>
+            </w:pPr>
+            <w:r>
+              <w:rPr>
+                <w:rFonts w:asciiTheme="minorHAnsi" w:hAnsiTheme="minorHAnsi" w:cstheme="minorHAnsi"/>
+                <w:color w:val="000000" w:themeColor="text1"/>
+                <w:lang w:val="en-GB"/>
+              </w:rPr>
+              <w:t>2</w:t>
+            </w:r>
+            <w:r>
+              <w:rPr>
+                <w:rFonts w:asciiTheme="minorHAnsi" w:hAnsiTheme="minorHAnsi" w:cstheme="minorHAnsi"/>
+                <w:color w:val="000000" w:themeColor="text1"/>
+                <w:lang w:val="en-GB"/>
+              </w:rPr>
+              <w:t>4</w:t>
+            </w:r>
+            <w:r>
+              <w:rPr>
+                <w:rFonts w:asciiTheme="minorHAnsi" w:hAnsiTheme="minorHAnsi" w:cstheme="minorHAnsi"/>
+                <w:color w:val="000000" w:themeColor="text1"/>
+                <w:lang w:val="en-GB"/>
+              </w:rPr>
+              <w:t>.</w:t>
+            </w:r>
+            <w:r>
+              <w:rPr>
+                <w:rFonts w:asciiTheme="minorHAnsi" w:hAnsiTheme="minorHAnsi" w:cstheme="minorHAnsi"/>
+                <w:color w:val="000000" w:themeColor="text1"/>
+                <w:lang w:val="en-GB"/>
+              </w:rPr>
+              <w:t>44</w:t>
+            </w:r>
+            <w:r>
+              <w:rPr>
+                <w:rFonts w:asciiTheme="minorHAnsi" w:hAnsiTheme="minorHAnsi" w:cstheme="minorHAnsi"/>
+                <w:color w:val="000000" w:themeColor="text1"/>
+                <w:lang w:val="en-GB"/>
+              </w:rPr>
+              <w:t>%</w:t>
+            </w:r>
+          </w:p>
+        </w:tc>
+      </w:tr>
+      <w:tr>
+        <w:trPr>
+          <w:trHeight w:val="233"/>
+        </w:trPr>
+        <w:tc>
+          <w:tcPr>
+            <w:tcW w:w="2123" w:type="dxa"/>
+          </w:tcPr>
+          <w:p>
+            <w:pPr>
+              <w:rPr>
+                <w:rFonts w:asciiTheme="minorHAnsi" w:hAnsiTheme="minorHAnsi" w:cstheme="minorHAnsi"/>
+                <w:color w:val="000000" w:themeColor="text1"/>
+                <w:lang w:val="en-GB"/>
+              </w:rPr>
+            </w:pPr>
+            <w:r>
+              <w:rPr>
+                <w:rFonts w:asciiTheme="minorHAnsi" w:hAnsiTheme="minorHAnsi" w:cstheme="minorHAnsi"/>
+                <w:color w:val="000000" w:themeColor="text1"/>
+                <w:lang w:val="en-GB"/>
+              </w:rPr>
+              <w:t>19</w:t>
+            </w:r>
+          </w:p>
+        </w:tc>
+        <w:tc>
+          <w:tcPr>
+            <w:tcW w:w="2524" w:type="dxa"/>
+          </w:tcPr>
+          <w:p>
+            <w:pPr>
+              <w:pStyle w:val="HTMLPreformatted"/>
+              <w:wordWrap w:val="0"/>
+              <w:rPr>
+                <w:rFonts w:ascii="var(--jp-code-font-family)" w:hAnsi="var(--jp-code-font-family)"/>
+              </w:rPr>
+            </w:pPr>
+            <w:r>
+              <w:rPr>
+                <w:rFonts w:ascii="var(--jp-code-font-family)" w:hAnsi="var(--jp-code-font-family)"/>
+              </w:rPr>
+              <w:t>[[ 0  6  0  1 11]</w:t>
+            </w:r>
+          </w:p>
+          <w:p>
+            <w:pPr>
+              <w:pStyle w:val="HTMLPreformatted"/>
+              <w:wordWrap w:val="0"/>
+              <w:rPr>
+                <w:rFonts w:ascii="var(--jp-code-font-family)" w:hAnsi="var(--jp-code-font-family)"/>
+              </w:rPr>
+            </w:pPr>
+            <w:r>
+              <w:rPr>
+                <w:rFonts w:ascii="var(--jp-code-font-family)" w:hAnsi="var(--jp-code-font-family)"/>
+              </w:rPr>
+              <w:t xml:space="preserve"> [ 0  0  0  5 13]</w:t>
+            </w:r>
+          </w:p>
+          <w:p>
+            <w:pPr>
+              <w:pStyle w:val="HTMLPreformatted"/>
+              <w:wordWrap w:val="0"/>
+              <w:rPr>
+                <w:rFonts w:ascii="var(--jp-code-font-family)" w:hAnsi="var(--jp-code-font-family)"/>
+              </w:rPr>
+            </w:pPr>
+            <w:r>
+              <w:rPr>
+                <w:rFonts w:ascii="var(--jp-code-font-family)" w:hAnsi="var(--jp-code-font-family)"/>
+              </w:rPr>
+              <w:t xml:space="preserve"> [ 0  0  0  6 12]</w:t>
+            </w:r>
+          </w:p>
+          <w:p>
+            <w:pPr>
+              <w:pStyle w:val="HTMLPreformatted"/>
+              <w:wordWrap w:val="0"/>
+              <w:rPr>
+                <w:rFonts w:ascii="var(--jp-code-font-family)" w:hAnsi="var(--jp-code-font-family)"/>
+              </w:rPr>
+            </w:pPr>
+            <w:r>
+              <w:rPr>
+                <w:rFonts w:ascii="var(--jp-code-font-family)" w:hAnsi="var(--jp-code-font-family)"/>
+              </w:rPr>
+              <w:t xml:space="preserve"> [ 0  0  0 14  4]</w:t>
+            </w:r>
+          </w:p>
+          <w:p>
+            <w:pPr>
+              <w:pStyle w:val="HTMLPreformatted"/>
+              <w:wordWrap w:val="0"/>
+              <w:rPr>
+                <w:rFonts w:ascii="var(--jp-code-font-family)" w:hAnsi="var(--jp-code-font-family)"/>
+              </w:rPr>
+            </w:pPr>
+            <w:r>
+              <w:rPr>
+                <w:rFonts w:ascii="var(--jp-code-font-family)" w:hAnsi="var(--jp-code-font-family)"/>
+              </w:rPr>
+              <w:t xml:space="preserve"> [ 0  5  0  2 11]]</w:t>
+            </w:r>
+          </w:p>
+          <w:p>
+            <w:pPr>
+              <w:pStyle w:val="HTMLPreformatted"/>
+              <w:wordWrap w:val="0"/>
+              <w:rPr>
+                <w:rFonts w:asciiTheme="minorHAnsi" w:hAnsiTheme="minorHAnsi" w:cstheme="minorHAnsi"/>
+                <w:sz w:val="24"/>
+                <w:szCs w:val="24"/>
+              </w:rPr>
+            </w:pPr>
+          </w:p>
+        </w:tc>
+        <w:tc>
+          <w:tcPr>
+            <w:tcW w:w="1815" w:type="dxa"/>
+          </w:tcPr>
+          <w:p>
+            <w:pPr>
+              <w:rPr>
+                <w:rFonts w:asciiTheme="minorHAnsi" w:hAnsiTheme="minorHAnsi" w:cstheme="minorHAnsi"/>
+                <w:color w:val="000000" w:themeColor="text1"/>
+                <w:lang w:val="en-GB"/>
+              </w:rPr>
+            </w:pPr>
+            <w:r>
+              <w:rPr>
+                <w:rFonts w:asciiTheme="minorHAnsi" w:hAnsiTheme="minorHAnsi" w:cstheme="minorHAnsi"/>
+                <w:color w:val="000000" w:themeColor="text1"/>
+                <w:lang w:val="en-GB"/>
+              </w:rPr>
+              <w:t>0.</w:t>
+            </w:r>
+            <w:r>
+              <w:rPr>
+                <w:rFonts w:asciiTheme="minorHAnsi" w:hAnsiTheme="minorHAnsi" w:cstheme="minorHAnsi"/>
+                <w:color w:val="000000" w:themeColor="text1"/>
+                <w:lang w:val="en-GB"/>
+              </w:rPr>
+              <w:t>2</w:t>
+            </w:r>
+            <w:r>
+              <w:rPr>
+                <w:rFonts w:asciiTheme="minorHAnsi" w:hAnsiTheme="minorHAnsi" w:cstheme="minorHAnsi"/>
+                <w:color w:val="000000" w:themeColor="text1"/>
+                <w:lang w:val="en-GB"/>
+              </w:rPr>
+              <w:t>8</w:t>
+            </w:r>
+          </w:p>
+        </w:tc>
+        <w:tc>
+          <w:tcPr>
+            <w:tcW w:w="1564" w:type="dxa"/>
+          </w:tcPr>
+          <w:p>
+            <w:pPr>
+              <w:rPr>
+                <w:rFonts w:asciiTheme="minorHAnsi" w:hAnsiTheme="minorHAnsi" w:cstheme="minorHAnsi"/>
+                <w:color w:val="000000" w:themeColor="text1"/>
+                <w:lang w:val="en-GB"/>
+              </w:rPr>
+            </w:pPr>
+            <w:r>
+              <w:rPr>
+                <w:rFonts w:asciiTheme="minorHAnsi" w:hAnsiTheme="minorHAnsi" w:cstheme="minorHAnsi"/>
+                <w:color w:val="000000" w:themeColor="text1"/>
+                <w:lang w:val="en-GB"/>
+              </w:rPr>
+              <w:t>0.</w:t>
+            </w:r>
+            <w:r>
+              <w:rPr>
+                <w:rFonts w:asciiTheme="minorHAnsi" w:hAnsiTheme="minorHAnsi" w:cstheme="minorHAnsi"/>
+                <w:color w:val="000000" w:themeColor="text1"/>
+                <w:lang w:val="en-GB"/>
+              </w:rPr>
+              <w:t>19</w:t>
+            </w:r>
+          </w:p>
+        </w:tc>
+        <w:tc>
+          <w:tcPr>
+            <w:tcW w:w="1860" w:type="dxa"/>
+          </w:tcPr>
+          <w:p>
+            <w:pPr>
+              <w:rPr>
+                <w:rFonts w:asciiTheme="minorHAnsi" w:hAnsiTheme="minorHAnsi" w:cstheme="minorHAnsi"/>
+                <w:color w:val="000000" w:themeColor="text1"/>
+                <w:lang w:val="en-GB"/>
+              </w:rPr>
+            </w:pPr>
+            <w:r>
+              <w:rPr>
+                <w:rFonts w:asciiTheme="minorHAnsi" w:hAnsiTheme="minorHAnsi" w:cstheme="minorHAnsi"/>
+                <w:color w:val="000000" w:themeColor="text1"/>
+                <w:lang w:val="en-GB"/>
+              </w:rPr>
+              <w:t>2</w:t>
+            </w:r>
+            <w:r>
+              <w:rPr>
+                <w:rFonts w:asciiTheme="minorHAnsi" w:hAnsiTheme="minorHAnsi" w:cstheme="minorHAnsi"/>
+                <w:color w:val="000000" w:themeColor="text1"/>
+                <w:lang w:val="en-GB"/>
+              </w:rPr>
+              <w:t>7.78%</w:t>
+            </w:r>
+          </w:p>
+        </w:tc>
+      </w:tr>
+      <w:tr>
+        <w:trPr>
+          <w:trHeight w:val="248"/>
+        </w:trPr>
+        <w:tc>
+          <w:tcPr>
+            <w:tcW w:w="2123" w:type="dxa"/>
+          </w:tcPr>
+          <w:p>
+            <w:pPr>
+              <w:rPr>
+                <w:rFonts w:asciiTheme="minorHAnsi" w:hAnsiTheme="minorHAnsi" w:cstheme="minorHAnsi"/>
+                <w:color w:val="000000" w:themeColor="text1"/>
+                <w:lang w:val="en-GB"/>
+              </w:rPr>
+            </w:pPr>
+            <w:r>
+              <w:rPr>
+                <w:rFonts w:asciiTheme="minorHAnsi" w:hAnsiTheme="minorHAnsi" w:cstheme="minorHAnsi"/>
+                <w:color w:val="000000" w:themeColor="text1"/>
+                <w:lang w:val="en-GB"/>
+              </w:rPr>
+              <w:t>21</w:t>
+            </w:r>
+          </w:p>
+        </w:tc>
+        <w:tc>
+          <w:tcPr>
+            <w:tcW w:w="2524" w:type="dxa"/>
+          </w:tcPr>
+          <w:p>
+            <w:pPr>
+              <w:pStyle w:val="HTMLPreformatted"/>
+              <w:wordWrap w:val="0"/>
+              <w:rPr>
+                <w:rFonts w:ascii="var(--jp-code-font-family)" w:hAnsi="var(--jp-code-font-family)"/>
+              </w:rPr>
+            </w:pPr>
+            <w:r>
+              <w:rPr>
+                <w:rFonts w:ascii="var(--jp-code-font-family)" w:hAnsi="var(--jp-code-font-family)"/>
+              </w:rPr>
+              <w:t>[[18  0  0  0  0]</w:t>
+            </w:r>
+          </w:p>
+          <w:p>
+            <w:pPr>
+              <w:pStyle w:val="HTMLPreformatted"/>
+              <w:wordWrap w:val="0"/>
+              <w:rPr>
+                <w:rFonts w:ascii="var(--jp-code-font-family)" w:hAnsi="var(--jp-code-font-family)"/>
+              </w:rPr>
+            </w:pPr>
+            <w:r>
+              <w:rPr>
+                <w:rFonts w:ascii="var(--jp-code-font-family)" w:hAnsi="var(--jp-code-font-family)"/>
+              </w:rPr>
+              <w:t xml:space="preserve"> [17  0  0  1  0]</w:t>
+            </w:r>
+          </w:p>
+          <w:p>
+            <w:pPr>
+              <w:pStyle w:val="HTMLPreformatted"/>
+              <w:wordWrap w:val="0"/>
+              <w:rPr>
+                <w:rFonts w:ascii="var(--jp-code-font-family)" w:hAnsi="var(--jp-code-font-family)"/>
+              </w:rPr>
+            </w:pPr>
+            <w:r>
+              <w:rPr>
+                <w:rFonts w:ascii="var(--jp-code-font-family)" w:hAnsi="var(--jp-code-font-family)"/>
+              </w:rPr>
+              <w:t xml:space="preserve"> [18  0  0  0  0]</w:t>
+            </w:r>
+          </w:p>
+          <w:p>
+            <w:pPr>
+              <w:pStyle w:val="HTMLPreformatted"/>
+              <w:wordWrap w:val="0"/>
+              <w:rPr>
+                <w:rFonts w:ascii="var(--jp-code-font-family)" w:hAnsi="var(--jp-code-font-family)"/>
+              </w:rPr>
+            </w:pPr>
+            <w:r>
+              <w:rPr>
+                <w:rFonts w:ascii="var(--jp-code-font-family)" w:hAnsi="var(--jp-code-font-family)"/>
+              </w:rPr>
+              <w:t xml:space="preserve"> [18  0  0  0  0]</w:t>
+            </w:r>
+          </w:p>
+          <w:p>
+            <w:pPr>
+              <w:pStyle w:val="HTMLPreformatted"/>
+              <w:wordWrap w:val="0"/>
+              <w:rPr>
+                <w:rFonts w:ascii="var(--jp-code-font-family)" w:hAnsi="var(--jp-code-font-family)"/>
+              </w:rPr>
+            </w:pPr>
+            <w:r>
+              <w:rPr>
+                <w:rFonts w:ascii="var(--jp-code-font-family)" w:hAnsi="var(--jp-code-font-family)"/>
+              </w:rPr>
+              <w:t xml:space="preserve"> [18  0  0  0  0]]</w:t>
+            </w:r>
+          </w:p>
+          <w:p>
+            <w:pPr>
+              <w:rPr>
+                <w:rFonts w:asciiTheme="minorHAnsi" w:hAnsiTheme="minorHAnsi" w:cstheme="minorHAnsi"/>
+                <w:color w:val="000000" w:themeColor="text1"/>
+                <w:lang w:val="en-GB"/>
+              </w:rPr>
+            </w:pPr>
+          </w:p>
+        </w:tc>
+        <w:tc>
+          <w:tcPr>
+            <w:tcW w:w="1815" w:type="dxa"/>
+          </w:tcPr>
+          <w:p>
+            <w:pPr>
+              <w:rPr>
+                <w:rFonts w:asciiTheme="minorHAnsi" w:hAnsiTheme="minorHAnsi" w:cstheme="minorHAnsi"/>
+                <w:color w:val="000000" w:themeColor="text1"/>
+                <w:lang w:val="en-GB"/>
+              </w:rPr>
+            </w:pPr>
+            <w:r>
+              <w:rPr>
+                <w:rFonts w:asciiTheme="minorHAnsi" w:hAnsiTheme="minorHAnsi" w:cstheme="minorHAnsi"/>
+                <w:color w:val="000000" w:themeColor="text1"/>
+                <w:lang w:val="en-GB"/>
+              </w:rPr>
+              <w:t>0.2</w:t>
+            </w:r>
+          </w:p>
+        </w:tc>
+        <w:tc>
+          <w:tcPr>
+            <w:tcW w:w="1564" w:type="dxa"/>
+          </w:tcPr>
+          <w:p>
+            <w:pPr>
+              <w:rPr>
+                <w:rFonts w:asciiTheme="minorHAnsi" w:hAnsiTheme="minorHAnsi" w:cstheme="minorHAnsi"/>
+                <w:color w:val="000000" w:themeColor="text1"/>
+                <w:lang w:val="en-GB"/>
+              </w:rPr>
+            </w:pPr>
+            <w:r>
+              <w:rPr>
+                <w:rFonts w:asciiTheme="minorHAnsi" w:hAnsiTheme="minorHAnsi" w:cstheme="minorHAnsi"/>
+                <w:color w:val="000000" w:themeColor="text1"/>
+                <w:lang w:val="en-GB"/>
+              </w:rPr>
+              <w:t>0.07</w:t>
+            </w:r>
+          </w:p>
+        </w:tc>
+        <w:tc>
+          <w:tcPr>
+            <w:tcW w:w="1860" w:type="dxa"/>
+          </w:tcPr>
+          <w:p>
+            <w:pPr>
+              <w:rPr>
+                <w:rFonts w:asciiTheme="minorHAnsi" w:hAnsiTheme="minorHAnsi" w:cstheme="minorHAnsi"/>
+                <w:color w:val="000000" w:themeColor="text1"/>
+                <w:lang w:val="en-GB"/>
+              </w:rPr>
+            </w:pPr>
+            <w:r>
+              <w:rPr>
+                <w:rFonts w:asciiTheme="minorHAnsi" w:hAnsiTheme="minorHAnsi" w:cstheme="minorHAnsi"/>
+                <w:color w:val="000000" w:themeColor="text1"/>
+                <w:lang w:val="en-GB"/>
+              </w:rPr>
+              <w:t>20.0%</w:t>
+            </w:r>
+          </w:p>
+        </w:tc>
+      </w:tr>
+      <w:tr>
+        <w:trPr>
+          <w:trHeight w:val="233"/>
+        </w:trPr>
+        <w:tc>
+          <w:tcPr>
+            <w:tcW w:w="2123" w:type="dxa"/>
+          </w:tcPr>
+          <w:p>
+            <w:pPr>
+              <w:rPr>
+                <w:rFonts w:asciiTheme="minorHAnsi" w:hAnsiTheme="minorHAnsi" w:cstheme="minorHAnsi"/>
+                <w:color w:val="000000" w:themeColor="text1"/>
+                <w:lang w:val="en-GB"/>
+              </w:rPr>
+            </w:pPr>
+            <w:r>
+              <w:rPr>
+                <w:rFonts w:asciiTheme="minorHAnsi" w:hAnsiTheme="minorHAnsi" w:cstheme="minorHAnsi"/>
+                <w:color w:val="000000" w:themeColor="text1"/>
+                <w:lang w:val="en-GB"/>
+              </w:rPr>
+              <w:t>22</w:t>
+            </w:r>
+          </w:p>
+        </w:tc>
+        <w:tc>
+          <w:tcPr>
+            <w:tcW w:w="2524" w:type="dxa"/>
+          </w:tcPr>
+          <w:p>
+            <w:pPr>
+              <w:pStyle w:val="HTMLPreformatted"/>
+              <w:wordWrap w:val="0"/>
+              <w:rPr>
+                <w:rFonts w:ascii="var(--jp-code-font-family)" w:hAnsi="var(--jp-code-font-family)"/>
+              </w:rPr>
+            </w:pPr>
+            <w:r>
+              <w:rPr>
+                <w:rFonts w:ascii="var(--jp-code-font-family)" w:hAnsi="var(--jp-code-font-family)"/>
+              </w:rPr>
+              <w:t>[[ 7  9  1  0  1]</w:t>
+            </w:r>
+          </w:p>
+          <w:p>
+            <w:pPr>
+              <w:pStyle w:val="HTMLPreformatted"/>
+              <w:wordWrap w:val="0"/>
+              <w:rPr>
+                <w:rFonts w:ascii="var(--jp-code-font-family)" w:hAnsi="var(--jp-code-font-family)"/>
+              </w:rPr>
+            </w:pPr>
+            <w:r>
+              <w:rPr>
+                <w:rFonts w:ascii="var(--jp-code-font-family)" w:hAnsi="var(--jp-code-font-family)"/>
+              </w:rPr>
+              <w:t xml:space="preserve"> [ 1 14  1  0  2]</w:t>
+            </w:r>
+          </w:p>
+          <w:p>
+            <w:pPr>
+              <w:pStyle w:val="HTMLPreformatted"/>
+              <w:wordWrap w:val="0"/>
+              <w:rPr>
+                <w:rFonts w:ascii="var(--jp-code-font-family)" w:hAnsi="var(--jp-code-font-family)"/>
+              </w:rPr>
+            </w:pPr>
+            <w:r>
+              <w:rPr>
+                <w:rFonts w:ascii="var(--jp-code-font-family)" w:hAnsi="var(--jp-code-font-family)"/>
+              </w:rPr>
+              <w:t xml:space="preserve"> [ 0 10  4  1  3]</w:t>
+            </w:r>
+          </w:p>
+          <w:p>
+            <w:pPr>
+              <w:pStyle w:val="HTMLPreformatted"/>
+              <w:wordWrap w:val="0"/>
+              <w:rPr>
+                <w:rFonts w:ascii="var(--jp-code-font-family)" w:hAnsi="var(--jp-code-font-family)"/>
+              </w:rPr>
+            </w:pPr>
+            <w:r>
+              <w:rPr>
+                <w:rFonts w:ascii="var(--jp-code-font-family)" w:hAnsi="var(--jp-code-font-family)"/>
+              </w:rPr>
+              <w:t xml:space="preserve"> [ 1  8  4  1  4]</w:t>
+            </w:r>
+          </w:p>
+          <w:p>
+            <w:pPr>
+              <w:pStyle w:val="HTMLPreformatted"/>
+              <w:wordWrap w:val="0"/>
+              <w:rPr>
+                <w:rFonts w:ascii="var(--jp-code-font-family)" w:hAnsi="var(--jp-code-font-family)"/>
+              </w:rPr>
+            </w:pPr>
+            <w:r>
+              <w:rPr>
+                <w:rFonts w:ascii="var(--jp-code-font-family)" w:hAnsi="var(--jp-code-font-family)"/>
+              </w:rPr>
+              <w:t xml:space="preserve"> [ 2 10  3  0  3]]</w:t>
+            </w:r>
+          </w:p>
+          <w:p>
+            <w:pPr>
+              <w:pStyle w:val="HTMLPreformatted"/>
+              <w:wordWrap w:val="0"/>
+              <w:rPr>
+                <w:rFonts w:asciiTheme="minorHAnsi" w:hAnsiTheme="minorHAnsi" w:cstheme="minorHAnsi"/>
+                <w:sz w:val="24"/>
+                <w:szCs w:val="24"/>
+              </w:rPr>
+            </w:pPr>
+          </w:p>
+        </w:tc>
+        <w:tc>
+          <w:tcPr>
+            <w:tcW w:w="1815" w:type="dxa"/>
+          </w:tcPr>
+          <w:p>
+            <w:pPr>
+              <w:rPr>
+                <w:rFonts w:asciiTheme="minorHAnsi" w:hAnsiTheme="minorHAnsi" w:cstheme="minorHAnsi"/>
+                <w:color w:val="000000" w:themeColor="text1"/>
+                <w:lang w:val="en-GB"/>
+              </w:rPr>
+            </w:pPr>
+            <w:r>
+              <w:rPr>
+                <w:rFonts w:asciiTheme="minorHAnsi" w:hAnsiTheme="minorHAnsi" w:cstheme="minorHAnsi"/>
+                <w:color w:val="000000" w:themeColor="text1"/>
+                <w:lang w:val="en-GB"/>
+              </w:rPr>
+              <w:t>0.</w:t>
+            </w:r>
+            <w:r>
+              <w:rPr>
+                <w:rFonts w:asciiTheme="minorHAnsi" w:hAnsiTheme="minorHAnsi" w:cstheme="minorHAnsi"/>
+                <w:color w:val="000000" w:themeColor="text1"/>
+                <w:lang w:val="en-GB"/>
+              </w:rPr>
+              <w:t>3</w:t>
+            </w:r>
+            <w:r>
+              <w:rPr>
+                <w:rFonts w:asciiTheme="minorHAnsi" w:hAnsiTheme="minorHAnsi" w:cstheme="minorHAnsi"/>
+                <w:color w:val="000000" w:themeColor="text1"/>
+                <w:lang w:val="en-GB"/>
+              </w:rPr>
+              <w:t>2</w:t>
+            </w:r>
+          </w:p>
+        </w:tc>
+        <w:tc>
+          <w:tcPr>
+            <w:tcW w:w="1564" w:type="dxa"/>
+          </w:tcPr>
+          <w:p>
+            <w:pPr>
+              <w:rPr>
+                <w:rFonts w:asciiTheme="minorHAnsi" w:hAnsiTheme="minorHAnsi" w:cstheme="minorHAnsi"/>
+                <w:color w:val="000000" w:themeColor="text1"/>
+                <w:lang w:val="en-GB"/>
+              </w:rPr>
+            </w:pPr>
+            <w:r>
+              <w:rPr>
+                <w:rFonts w:asciiTheme="minorHAnsi" w:hAnsiTheme="minorHAnsi" w:cstheme="minorHAnsi"/>
+                <w:color w:val="000000" w:themeColor="text1"/>
+                <w:lang w:val="en-GB"/>
+              </w:rPr>
+              <w:t>0.2</w:t>
+            </w:r>
+            <w:r>
+              <w:rPr>
+                <w:rFonts w:asciiTheme="minorHAnsi" w:hAnsiTheme="minorHAnsi" w:cstheme="minorHAnsi"/>
+                <w:color w:val="000000" w:themeColor="text1"/>
+                <w:lang w:val="en-GB"/>
+              </w:rPr>
+              <w:t>9</w:t>
+            </w:r>
+          </w:p>
+        </w:tc>
+        <w:tc>
+          <w:tcPr>
+            <w:tcW w:w="1860" w:type="dxa"/>
+          </w:tcPr>
+          <w:p>
+            <w:pPr>
+              <w:rPr>
+                <w:rFonts w:asciiTheme="minorHAnsi" w:hAnsiTheme="minorHAnsi" w:cstheme="minorHAnsi"/>
+                <w:color w:val="000000" w:themeColor="text1"/>
+                <w:lang w:val="en-GB"/>
+              </w:rPr>
+            </w:pPr>
+            <w:r>
+              <w:rPr>
+                <w:rFonts w:asciiTheme="minorHAnsi" w:hAnsiTheme="minorHAnsi" w:cstheme="minorHAnsi"/>
+                <w:color w:val="000000" w:themeColor="text1"/>
+                <w:lang w:val="en-GB"/>
+              </w:rPr>
+              <w:t>3</w:t>
+            </w:r>
+            <w:r>
+              <w:rPr>
+                <w:rFonts w:asciiTheme="minorHAnsi" w:hAnsiTheme="minorHAnsi" w:cstheme="minorHAnsi"/>
+                <w:color w:val="000000" w:themeColor="text1"/>
+                <w:lang w:val="en-GB"/>
+              </w:rPr>
+              <w:t>2.</w:t>
+            </w:r>
+            <w:r>
+              <w:rPr>
+                <w:rFonts w:asciiTheme="minorHAnsi" w:hAnsiTheme="minorHAnsi" w:cstheme="minorHAnsi"/>
+                <w:color w:val="000000" w:themeColor="text1"/>
+                <w:lang w:val="en-GB"/>
+              </w:rPr>
+              <w:t>22</w:t>
+            </w:r>
+            <w:r>
+              <w:rPr>
+                <w:rFonts w:asciiTheme="minorHAnsi" w:hAnsiTheme="minorHAnsi" w:cstheme="minorHAnsi"/>
+                <w:color w:val="000000" w:themeColor="text1"/>
+                <w:lang w:val="en-GB"/>
+              </w:rPr>
+              <w:t>%</w:t>
+            </w:r>
+          </w:p>
+        </w:tc>
+      </w:tr>
+      <w:tr>
+        <w:trPr>
+          <w:trHeight w:val="233"/>
+        </w:trPr>
+        <w:tc>
+          <w:tcPr>
+            <w:tcW w:w="2123" w:type="dxa"/>
+          </w:tcPr>
+          <w:p>
+            <w:pPr>
+              <w:rPr>
+                <w:rFonts w:asciiTheme="minorHAnsi" w:hAnsiTheme="minorHAnsi" w:cstheme="minorHAnsi"/>
+                <w:color w:val="000000" w:themeColor="text1"/>
+                <w:lang w:val="en-GB"/>
+              </w:rPr>
+            </w:pPr>
+            <w:r>
+              <w:rPr>
+                <w:rFonts w:asciiTheme="minorHAnsi" w:hAnsiTheme="minorHAnsi" w:cstheme="minorHAnsi"/>
+                <w:color w:val="000000" w:themeColor="text1"/>
+                <w:lang w:val="en-GB"/>
+              </w:rPr>
+              <w:t>23</w:t>
+            </w:r>
+          </w:p>
+        </w:tc>
+        <w:tc>
+          <w:tcPr>
+            <w:tcW w:w="2524" w:type="dxa"/>
+          </w:tcPr>
+          <w:p>
+            <w:pPr>
+              <w:pStyle w:val="HTMLPreformatted"/>
+              <w:wordWrap w:val="0"/>
+              <w:rPr>
+                <w:rFonts w:ascii="var(--jp-code-font-family)" w:hAnsi="var(--jp-code-font-family)"/>
+              </w:rPr>
+            </w:pPr>
+            <w:r>
+              <w:rPr>
+                <w:rFonts w:ascii="var(--jp-code-font-family)" w:hAnsi="var(--jp-code-font-family)"/>
+              </w:rPr>
+              <w:t>[[14  2  0  2  0]</w:t>
+            </w:r>
+          </w:p>
+          <w:p>
+            <w:pPr>
+              <w:pStyle w:val="HTMLPreformatted"/>
+              <w:wordWrap w:val="0"/>
+              <w:rPr>
+                <w:rFonts w:ascii="var(--jp-code-font-family)" w:hAnsi="var(--jp-code-font-family)"/>
+              </w:rPr>
+            </w:pPr>
+            <w:r>
+              <w:rPr>
+                <w:rFonts w:ascii="var(--jp-code-font-family)" w:hAnsi="var(--jp-code-font-family)"/>
+              </w:rPr>
+              <w:t xml:space="preserve"> [ 5  2  1  8  2]</w:t>
+            </w:r>
+          </w:p>
+          <w:p>
+            <w:pPr>
+              <w:pStyle w:val="HTMLPreformatted"/>
+              <w:wordWrap w:val="0"/>
+              <w:rPr>
+                <w:rFonts w:ascii="var(--jp-code-font-family)" w:hAnsi="var(--jp-code-font-family)"/>
+              </w:rPr>
+            </w:pPr>
+            <w:r>
+              <w:rPr>
+                <w:rFonts w:ascii="var(--jp-code-font-family)" w:hAnsi="var(--jp-code-font-family)"/>
+              </w:rPr>
+              <w:t xml:space="preserve"> [ 6  1  0 10  1]</w:t>
+            </w:r>
+          </w:p>
+          <w:p>
+            <w:pPr>
+              <w:pStyle w:val="HTMLPreformatted"/>
+              <w:wordWrap w:val="0"/>
+              <w:rPr>
+                <w:rFonts w:ascii="var(--jp-code-font-family)" w:hAnsi="var(--jp-code-font-family)"/>
+              </w:rPr>
+            </w:pPr>
+            <w:r>
+              <w:rPr>
+                <w:rFonts w:ascii="var(--jp-code-font-family)" w:hAnsi="var(--jp-code-font-family)"/>
+              </w:rPr>
+              <w:t xml:space="preserve"> [ 4  0  2 12  0]</w:t>
+            </w:r>
+          </w:p>
+          <w:p>
+            <w:pPr>
+              <w:pStyle w:val="HTMLPreformatted"/>
+              <w:wordWrap w:val="0"/>
+              <w:rPr>
+                <w:rFonts w:ascii="var(--jp-code-font-family)" w:hAnsi="var(--jp-code-font-family)"/>
+              </w:rPr>
+            </w:pPr>
+            <w:r>
+              <w:rPr>
+                <w:rFonts w:ascii="var(--jp-code-font-family)" w:hAnsi="var(--jp-code-font-family)"/>
+              </w:rPr>
+              <w:t xml:space="preserve"> [ 8  1  1  7  1]]</w:t>
+            </w:r>
+          </w:p>
+          <w:p>
+            <w:pPr>
+              <w:ind w:firstLine="720"/>
+              <w:rPr>
+                <w:rFonts w:asciiTheme="minorHAnsi" w:hAnsiTheme="minorHAnsi" w:cstheme="minorHAnsi"/>
+                <w:color w:val="000000" w:themeColor="text1"/>
+                <w:lang w:val="en-GB"/>
+              </w:rPr>
+            </w:pPr>
+          </w:p>
+        </w:tc>
+        <w:tc>
+          <w:tcPr>
+            <w:tcW w:w="1815" w:type="dxa"/>
+          </w:tcPr>
+          <w:p>
+            <w:pPr>
+              <w:rPr>
+                <w:rFonts w:asciiTheme="minorHAnsi" w:hAnsiTheme="minorHAnsi" w:cstheme="minorHAnsi"/>
+                <w:color w:val="000000" w:themeColor="text1"/>
+                <w:lang w:val="en-GB"/>
+              </w:rPr>
+            </w:pPr>
+            <w:r>
+              <w:rPr>
+                <w:rFonts w:asciiTheme="minorHAnsi" w:hAnsiTheme="minorHAnsi" w:cstheme="minorHAnsi"/>
+                <w:color w:val="000000" w:themeColor="text1"/>
+                <w:lang w:val="en-GB"/>
+              </w:rPr>
+              <w:t>0.3</w:t>
+            </w:r>
+            <w:r>
+              <w:rPr>
+                <w:rFonts w:asciiTheme="minorHAnsi" w:hAnsiTheme="minorHAnsi" w:cstheme="minorHAnsi"/>
+                <w:color w:val="000000" w:themeColor="text1"/>
+                <w:lang w:val="en-GB"/>
+              </w:rPr>
+              <w:t>2</w:t>
+            </w:r>
+          </w:p>
+        </w:tc>
+        <w:tc>
+          <w:tcPr>
+            <w:tcW w:w="1564" w:type="dxa"/>
+          </w:tcPr>
+          <w:p>
+            <w:pPr>
+              <w:rPr>
+                <w:rFonts w:asciiTheme="minorHAnsi" w:hAnsiTheme="minorHAnsi" w:cstheme="minorHAnsi"/>
+                <w:color w:val="000000" w:themeColor="text1"/>
+                <w:lang w:val="en-GB"/>
+              </w:rPr>
+            </w:pPr>
+            <w:r>
+              <w:rPr>
+                <w:rFonts w:asciiTheme="minorHAnsi" w:hAnsiTheme="minorHAnsi" w:cstheme="minorHAnsi"/>
+                <w:color w:val="000000" w:themeColor="text1"/>
+                <w:lang w:val="en-GB"/>
+              </w:rPr>
+              <w:t>0.</w:t>
+            </w:r>
+            <w:r>
+              <w:rPr>
+                <w:rFonts w:asciiTheme="minorHAnsi" w:hAnsiTheme="minorHAnsi" w:cstheme="minorHAnsi"/>
+                <w:color w:val="000000" w:themeColor="text1"/>
+                <w:lang w:val="en-GB"/>
+              </w:rPr>
+              <w:t>24</w:t>
+            </w:r>
+          </w:p>
+        </w:tc>
+        <w:tc>
+          <w:tcPr>
+            <w:tcW w:w="1860" w:type="dxa"/>
+          </w:tcPr>
+          <w:p>
+            <w:pPr>
+              <w:rPr>
+                <w:rFonts w:asciiTheme="minorHAnsi" w:hAnsiTheme="minorHAnsi" w:cstheme="minorHAnsi"/>
+                <w:color w:val="000000" w:themeColor="text1"/>
+                <w:lang w:val="en-GB"/>
+              </w:rPr>
+            </w:pPr>
+            <w:r>
+              <w:rPr>
+                <w:rFonts w:asciiTheme="minorHAnsi" w:hAnsiTheme="minorHAnsi" w:cstheme="minorHAnsi"/>
+                <w:color w:val="000000" w:themeColor="text1"/>
+                <w:lang w:val="en-GB"/>
+              </w:rPr>
+              <w:t>3</w:t>
+            </w:r>
+            <w:r>
+              <w:rPr>
+                <w:rFonts w:asciiTheme="minorHAnsi" w:hAnsiTheme="minorHAnsi" w:cstheme="minorHAnsi"/>
+                <w:color w:val="000000" w:themeColor="text1"/>
+                <w:lang w:val="en-GB"/>
+              </w:rPr>
+              <w:t>2</w:t>
+            </w:r>
+            <w:r>
+              <w:rPr>
+                <w:rFonts w:asciiTheme="minorHAnsi" w:hAnsiTheme="minorHAnsi" w:cstheme="minorHAnsi"/>
+                <w:color w:val="000000" w:themeColor="text1"/>
+                <w:lang w:val="en-GB"/>
+              </w:rPr>
+              <w:t>.</w:t>
+            </w:r>
+            <w:r>
+              <w:rPr>
+                <w:rFonts w:asciiTheme="minorHAnsi" w:hAnsiTheme="minorHAnsi" w:cstheme="minorHAnsi"/>
+                <w:color w:val="000000" w:themeColor="text1"/>
+                <w:lang w:val="en-GB"/>
+              </w:rPr>
+              <w:t>22</w:t>
+            </w:r>
+            <w:r>
+              <w:rPr>
+                <w:rFonts w:asciiTheme="minorHAnsi" w:hAnsiTheme="minorHAnsi" w:cstheme="minorHAnsi"/>
+                <w:color w:val="000000" w:themeColor="text1"/>
+                <w:lang w:val="en-GB"/>
+              </w:rPr>
+              <w:t>%</w:t>
+            </w:r>
+          </w:p>
+        </w:tc>
+      </w:tr>
+      <w:tr>
+        <w:trPr>
+          <w:trHeight w:val="233"/>
+        </w:trPr>
+        <w:tc>
+          <w:tcPr>
+            <w:tcW w:w="2123" w:type="dxa"/>
+          </w:tcPr>
+          <w:p>
+            <w:pPr>
+              <w:rPr>
+                <w:rFonts w:asciiTheme="minorHAnsi" w:hAnsiTheme="minorHAnsi" w:cstheme="minorHAnsi"/>
+                <w:color w:val="000000" w:themeColor="text1"/>
+                <w:lang w:val="en-GB"/>
+              </w:rPr>
+            </w:pPr>
+            <w:r>
+              <w:rPr>
+                <w:rFonts w:asciiTheme="minorHAnsi" w:hAnsiTheme="minorHAnsi" w:cstheme="minorHAnsi"/>
+                <w:color w:val="000000" w:themeColor="text1"/>
+                <w:lang w:val="en-GB"/>
+              </w:rPr>
+              <w:t>24</w:t>
+            </w:r>
+          </w:p>
+        </w:tc>
+        <w:tc>
+          <w:tcPr>
+            <w:tcW w:w="2524" w:type="dxa"/>
+          </w:tcPr>
+          <w:p>
+            <w:pPr>
+              <w:pStyle w:val="HTMLPreformatted"/>
+              <w:wordWrap w:val="0"/>
+              <w:rPr>
+                <w:rFonts w:ascii="var(--jp-code-font-family)" w:hAnsi="var(--jp-code-font-family)"/>
+              </w:rPr>
+            </w:pPr>
+            <w:r>
+              <w:rPr>
+                <w:rFonts w:ascii="var(--jp-code-font-family)" w:hAnsi="var(--jp-code-font-family)"/>
+              </w:rPr>
+              <w:t>[[14  3  1  0  0]</w:t>
+            </w:r>
+          </w:p>
+          <w:p>
+            <w:pPr>
+              <w:pStyle w:val="HTMLPreformatted"/>
+              <w:wordWrap w:val="0"/>
+              <w:rPr>
+                <w:rFonts w:ascii="var(--jp-code-font-family)" w:hAnsi="var(--jp-code-font-family)"/>
+              </w:rPr>
+            </w:pPr>
+            <w:r>
+              <w:rPr>
+                <w:rFonts w:ascii="var(--jp-code-font-family)" w:hAnsi="var(--jp-code-font-family)"/>
+              </w:rPr>
+              <w:t xml:space="preserve"> [ 7  6  5  0  0]</w:t>
+            </w:r>
+          </w:p>
+          <w:p>
+            <w:pPr>
+              <w:pStyle w:val="HTMLPreformatted"/>
+              <w:wordWrap w:val="0"/>
+              <w:rPr>
+                <w:rFonts w:ascii="var(--jp-code-font-family)" w:hAnsi="var(--jp-code-font-family)"/>
+              </w:rPr>
+            </w:pPr>
+            <w:r>
+              <w:rPr>
+                <w:rFonts w:ascii="var(--jp-code-font-family)" w:hAnsi="var(--jp-code-font-family)"/>
+              </w:rPr>
+              <w:t xml:space="preserve"> [ 5  4  8  1  0]</w:t>
+            </w:r>
+          </w:p>
+          <w:p>
+            <w:pPr>
+              <w:pStyle w:val="HTMLPreformatted"/>
+              <w:wordWrap w:val="0"/>
+              <w:rPr>
+                <w:rFonts w:ascii="var(--jp-code-font-family)" w:hAnsi="var(--jp-code-font-family)"/>
+              </w:rPr>
+            </w:pPr>
+            <w:r>
+              <w:rPr>
+                <w:rFonts w:ascii="var(--jp-code-font-family)" w:hAnsi="var(--jp-code-font-family)"/>
+              </w:rPr>
+              <w:t xml:space="preserve"> [13  2  3  0  0]</w:t>
+            </w:r>
+          </w:p>
+          <w:p>
+            <w:pPr>
+              <w:pStyle w:val="HTMLPreformatted"/>
+              <w:wordWrap w:val="0"/>
+              <w:rPr>
+                <w:rFonts w:ascii="var(--jp-code-font-family)" w:hAnsi="var(--jp-code-font-family)"/>
+              </w:rPr>
+            </w:pPr>
+            <w:r>
+              <w:rPr>
+                <w:rFonts w:ascii="var(--jp-code-font-family)" w:hAnsi="var(--jp-code-font-family)"/>
+              </w:rPr>
+              <w:t xml:space="preserve"> [11  1  6  0  0]]</w:t>
+            </w:r>
+          </w:p>
+          <w:p>
+            <w:pPr>
+              <w:rPr>
+                <w:rFonts w:asciiTheme="minorHAnsi" w:hAnsiTheme="minorHAnsi" w:cstheme="minorHAnsi"/>
+                <w:color w:val="000000" w:themeColor="text1"/>
+                <w:lang w:val="en-GB"/>
+              </w:rPr>
+            </w:pPr>
+          </w:p>
+        </w:tc>
+        <w:tc>
+          <w:tcPr>
+            <w:tcW w:w="1815" w:type="dxa"/>
+          </w:tcPr>
+          <w:p>
+            <w:pPr>
+              <w:rPr>
+                <w:rFonts w:asciiTheme="minorHAnsi" w:hAnsiTheme="minorHAnsi" w:cstheme="minorHAnsi"/>
+                <w:color w:val="000000" w:themeColor="text1"/>
+                <w:lang w:val="en-GB"/>
+              </w:rPr>
+            </w:pPr>
+            <w:r>
+              <w:rPr>
+                <w:rFonts w:asciiTheme="minorHAnsi" w:hAnsiTheme="minorHAnsi" w:cstheme="minorHAnsi"/>
+                <w:color w:val="000000" w:themeColor="text1"/>
+                <w:lang w:val="en-GB"/>
+              </w:rPr>
+              <w:t>0.3</w:t>
+            </w:r>
+            <w:r>
+              <w:rPr>
+                <w:rFonts w:asciiTheme="minorHAnsi" w:hAnsiTheme="minorHAnsi" w:cstheme="minorHAnsi"/>
+                <w:color w:val="000000" w:themeColor="text1"/>
+                <w:lang w:val="en-GB"/>
+              </w:rPr>
+              <w:t>1</w:t>
+            </w:r>
+          </w:p>
+        </w:tc>
+        <w:tc>
+          <w:tcPr>
+            <w:tcW w:w="1564" w:type="dxa"/>
+          </w:tcPr>
+          <w:p>
+            <w:pPr>
+              <w:pStyle w:val="HTMLPreformatted"/>
+              <w:wordWrap w:val="0"/>
+              <w:rPr>
+                <w:rFonts w:asciiTheme="minorHAnsi" w:hAnsiTheme="minorHAnsi" w:cstheme="minorHAnsi"/>
+                <w:sz w:val="24"/>
+                <w:szCs w:val="24"/>
+                <w:lang w:val="en-US"/>
+              </w:rPr>
+            </w:pPr>
+            <w:r>
+              <w:rPr>
+                <w:rFonts w:asciiTheme="minorHAnsi" w:hAnsiTheme="minorHAnsi" w:cstheme="minorHAnsi"/>
+                <w:sz w:val="24"/>
+                <w:szCs w:val="24"/>
+                <w:lang w:val="en-US"/>
+              </w:rPr>
+              <w:t>0.2</w:t>
+            </w:r>
+            <w:r>
+              <w:rPr>
+                <w:rFonts w:asciiTheme="minorHAnsi" w:hAnsiTheme="minorHAnsi" w:cstheme="minorHAnsi"/>
+                <w:sz w:val="24"/>
+                <w:szCs w:val="24"/>
+                <w:lang w:val="en-US"/>
+              </w:rPr>
+              <w:t>3</w:t>
+            </w:r>
+          </w:p>
+        </w:tc>
+        <w:tc>
+          <w:tcPr>
+            <w:tcW w:w="1860" w:type="dxa"/>
+          </w:tcPr>
+          <w:p>
+            <w:pPr>
+              <w:pStyle w:val="HTMLPreformatted"/>
+              <w:wordWrap w:val="0"/>
+              <w:rPr>
+                <w:rFonts w:asciiTheme="minorHAnsi" w:hAnsiTheme="minorHAnsi" w:cstheme="minorHAnsi"/>
+                <w:sz w:val="24"/>
+                <w:szCs w:val="24"/>
+              </w:rPr>
+            </w:pPr>
+            <w:r>
+              <w:rPr>
+                <w:rFonts w:asciiTheme="minorHAnsi" w:hAnsiTheme="minorHAnsi" w:cstheme="minorHAnsi"/>
+                <w:sz w:val="24"/>
+                <w:szCs w:val="24"/>
+                <w:lang w:val="en-US"/>
+              </w:rPr>
+              <w:t>3</w:t>
+            </w:r>
+            <w:r>
+              <w:rPr>
+                <w:rFonts w:asciiTheme="minorHAnsi" w:hAnsiTheme="minorHAnsi" w:cstheme="minorHAnsi"/>
+                <w:sz w:val="24"/>
+                <w:szCs w:val="24"/>
+                <w:lang w:val="en-US"/>
+              </w:rPr>
+              <w:t>1</w:t>
+            </w:r>
+            <w:r>
+              <w:rPr>
+                <w:rFonts w:asciiTheme="minorHAnsi" w:hAnsiTheme="minorHAnsi" w:cstheme="minorHAnsi"/>
+                <w:sz w:val="24"/>
+                <w:szCs w:val="24"/>
+                <w:lang w:val="en-US"/>
+              </w:rPr>
+              <w:t>.</w:t>
+            </w:r>
+            <w:r>
+              <w:rPr>
+                <w:rFonts w:asciiTheme="minorHAnsi" w:hAnsiTheme="minorHAnsi" w:cstheme="minorHAnsi"/>
+                <w:sz w:val="24"/>
+                <w:szCs w:val="24"/>
+                <w:lang w:val="en-US"/>
+              </w:rPr>
+              <w:t>11</w:t>
+            </w:r>
+            <w:r>
+              <w:rPr>
+                <w:rFonts w:asciiTheme="minorHAnsi" w:hAnsiTheme="minorHAnsi" w:cstheme="minorHAnsi"/>
+                <w:sz w:val="24"/>
+                <w:szCs w:val="24"/>
+              </w:rPr>
+              <w:t>%</w:t>
+            </w:r>
+          </w:p>
+        </w:tc>
+      </w:tr>
+      <w:tr>
+        <w:trPr>
+          <w:trHeight w:val="233"/>
+        </w:trPr>
+        <w:tc>
+          <w:tcPr>
+            <w:tcW w:w="2123" w:type="dxa"/>
+          </w:tcPr>
+          <w:p>
+            <w:pPr>
+              <w:rPr>
+                <w:rFonts w:asciiTheme="minorHAnsi" w:hAnsiTheme="minorHAnsi" w:cstheme="minorHAnsi"/>
+                <w:color w:val="000000" w:themeColor="text1"/>
+                <w:lang w:val="en-GB"/>
+              </w:rPr>
+            </w:pPr>
+            <w:r>
+              <w:rPr>
+                <w:rFonts w:asciiTheme="minorHAnsi" w:hAnsiTheme="minorHAnsi" w:cstheme="minorHAnsi"/>
+                <w:color w:val="000000" w:themeColor="text1"/>
+                <w:lang w:val="en-GB"/>
+              </w:rPr>
+              <w:t>25</w:t>
+            </w:r>
+          </w:p>
+        </w:tc>
+        <w:tc>
+          <w:tcPr>
+            <w:tcW w:w="2524" w:type="dxa"/>
+          </w:tcPr>
+          <w:p>
+            <w:pPr>
+              <w:pStyle w:val="HTMLPreformatted"/>
+              <w:wordWrap w:val="0"/>
+              <w:rPr>
+                <w:rFonts w:ascii="var(--jp-code-font-family)" w:hAnsi="var(--jp-code-font-family)"/>
+              </w:rPr>
+            </w:pPr>
+            <w:r>
+              <w:rPr>
+                <w:rFonts w:ascii="var(--jp-code-font-family)" w:hAnsi="var(--jp-code-font-family)"/>
+              </w:rPr>
+              <w:t>[[ 6  1  0 11  0]</w:t>
+            </w:r>
+          </w:p>
+          <w:p>
+            <w:pPr>
+              <w:pStyle w:val="HTMLPreformatted"/>
+              <w:wordWrap w:val="0"/>
+              <w:rPr>
+                <w:rFonts w:ascii="var(--jp-code-font-family)" w:hAnsi="var(--jp-code-font-family)"/>
+              </w:rPr>
+            </w:pPr>
+            <w:r>
+              <w:rPr>
+                <w:rFonts w:ascii="var(--jp-code-font-family)" w:hAnsi="var(--jp-code-font-family)"/>
+              </w:rPr>
+              <w:t xml:space="preserve"> [ 3  6  0  9  0]</w:t>
+            </w:r>
+          </w:p>
+          <w:p>
+            <w:pPr>
+              <w:pStyle w:val="HTMLPreformatted"/>
+              <w:wordWrap w:val="0"/>
+              <w:rPr>
+                <w:rFonts w:ascii="var(--jp-code-font-family)" w:hAnsi="var(--jp-code-font-family)"/>
+              </w:rPr>
+            </w:pPr>
+            <w:r>
+              <w:rPr>
+                <w:rFonts w:ascii="var(--jp-code-font-family)" w:hAnsi="var(--jp-code-font-family)"/>
+              </w:rPr>
+              <w:t xml:space="preserve"> [ 1  0  0 17  0]</w:t>
+            </w:r>
+          </w:p>
+          <w:p>
+            <w:pPr>
+              <w:pStyle w:val="HTMLPreformatted"/>
+              <w:wordWrap w:val="0"/>
+              <w:rPr>
+                <w:rFonts w:ascii="var(--jp-code-font-family)" w:hAnsi="var(--jp-code-font-family)"/>
+              </w:rPr>
+            </w:pPr>
+            <w:r>
+              <w:rPr>
+                <w:rFonts w:ascii="var(--jp-code-font-family)" w:hAnsi="var(--jp-code-font-family)"/>
+              </w:rPr>
+              <w:t xml:space="preserve"> [ 0  3  0 15  0]</w:t>
+            </w:r>
+          </w:p>
+          <w:p>
+            <w:pPr>
+              <w:pStyle w:val="HTMLPreformatted"/>
+              <w:wordWrap w:val="0"/>
+              <w:rPr>
+                <w:rFonts w:ascii="var(--jp-code-font-family)" w:hAnsi="var(--jp-code-font-family)"/>
+              </w:rPr>
+            </w:pPr>
+            <w:r>
+              <w:rPr>
+                <w:rFonts w:ascii="var(--jp-code-font-family)" w:hAnsi="var(--jp-code-font-family)"/>
+              </w:rPr>
+              <w:t xml:space="preserve"> [ 2  5  0 11  0]]</w:t>
+            </w:r>
+          </w:p>
+          <w:p>
+            <w:pPr>
+              <w:ind w:firstLine="720"/>
+              <w:rPr>
+                <w:rFonts w:asciiTheme="minorHAnsi" w:hAnsiTheme="minorHAnsi" w:cstheme="minorHAnsi"/>
+                <w:color w:val="000000" w:themeColor="text1"/>
+                <w:lang w:val="en-GB"/>
+              </w:rPr>
+            </w:pPr>
+          </w:p>
+        </w:tc>
+        <w:tc>
+          <w:tcPr>
+            <w:tcW w:w="1815" w:type="dxa"/>
+          </w:tcPr>
+          <w:p>
+            <w:pPr>
+              <w:rPr>
+                <w:rFonts w:asciiTheme="minorHAnsi" w:hAnsiTheme="minorHAnsi" w:cstheme="minorHAnsi"/>
+                <w:color w:val="000000" w:themeColor="text1"/>
+                <w:lang w:val="en-GB"/>
+              </w:rPr>
+            </w:pPr>
+            <w:r>
+              <w:rPr>
+                <w:rFonts w:asciiTheme="minorHAnsi" w:hAnsiTheme="minorHAnsi" w:cstheme="minorHAnsi"/>
+                <w:color w:val="000000" w:themeColor="text1"/>
+                <w:lang w:val="en-GB"/>
+              </w:rPr>
+              <w:t>0.3</w:t>
+            </w:r>
+          </w:p>
+        </w:tc>
+        <w:tc>
+          <w:tcPr>
+            <w:tcW w:w="1564" w:type="dxa"/>
+          </w:tcPr>
+          <w:p>
+            <w:pPr>
+              <w:pStyle w:val="HTMLPreformatted"/>
+              <w:wordWrap w:val="0"/>
+              <w:rPr>
+                <w:rFonts w:asciiTheme="minorHAnsi" w:hAnsiTheme="minorHAnsi" w:cstheme="minorHAnsi"/>
+                <w:sz w:val="24"/>
+                <w:szCs w:val="24"/>
+                <w:lang w:val="en-US"/>
+              </w:rPr>
+            </w:pPr>
+            <w:r>
+              <w:rPr>
+                <w:rFonts w:asciiTheme="minorHAnsi" w:hAnsiTheme="minorHAnsi" w:cstheme="minorHAnsi"/>
+                <w:sz w:val="24"/>
+                <w:szCs w:val="24"/>
+                <w:lang w:val="en-US"/>
+              </w:rPr>
+              <w:t>0.2</w:t>
+            </w:r>
+            <w:r>
+              <w:rPr>
+                <w:rFonts w:asciiTheme="minorHAnsi" w:hAnsiTheme="minorHAnsi" w:cstheme="minorHAnsi"/>
+                <w:sz w:val="24"/>
+                <w:szCs w:val="24"/>
+                <w:lang w:val="en-US"/>
+              </w:rPr>
+              <w:t>3</w:t>
+            </w:r>
+          </w:p>
+        </w:tc>
+        <w:tc>
+          <w:tcPr>
+            <w:tcW w:w="1860" w:type="dxa"/>
+          </w:tcPr>
+          <w:p>
+            <w:pPr>
+              <w:pStyle w:val="HTMLPreformatted"/>
+              <w:wordWrap w:val="0"/>
+              <w:rPr>
+                <w:rFonts w:asciiTheme="minorHAnsi" w:hAnsiTheme="minorHAnsi" w:cstheme="minorHAnsi"/>
+                <w:sz w:val="24"/>
+                <w:szCs w:val="24"/>
+              </w:rPr>
+            </w:pPr>
+            <w:r>
+              <w:rPr>
+                <w:rFonts w:asciiTheme="minorHAnsi" w:hAnsiTheme="minorHAnsi" w:cstheme="minorHAnsi"/>
+                <w:sz w:val="24"/>
+                <w:szCs w:val="24"/>
+                <w:lang w:val="en-US"/>
+              </w:rPr>
+              <w:t>30.0</w:t>
+            </w:r>
+            <w:r>
+              <w:rPr>
+                <w:rFonts w:asciiTheme="minorHAnsi" w:hAnsiTheme="minorHAnsi" w:cstheme="minorHAnsi"/>
+                <w:sz w:val="24"/>
+                <w:szCs w:val="24"/>
+              </w:rPr>
+              <w:t>%</w:t>
+            </w:r>
+          </w:p>
+        </w:tc>
+      </w:tr>
+    </w:tbl>
+    <w:p>
+      <w:pPr>
+        <w:rPr>
+          <w:rFonts w:asciiTheme="minorHAnsi" w:hAnsiTheme="minorHAnsi" w:cstheme="minorHAnsi"/>
           <w:lang w:val="en-US"/>
         </w:rPr>
       </w:pPr>
@@ -4826,6 +8662,264 @@
           <w:lang w:val="en-US"/>
         </w:rPr>
       </w:pPr>
+      <w:r>
+        <w:rPr>
+          <w:rFonts w:asciiTheme="minorHAnsi" w:hAnsiTheme="minorHAnsi" w:cstheme="minorHAnsi"/>
+          <w:noProof/>
+          <w:lang w:val="en-US"/>
+        </w:rPr>
+        <w:lastRenderedPageBreak/>
+        <w:drawing>
+          <wp:inline distT="0" distB="0" distL="0" distR="0" wp14:anchorId="29CC9DE7" wp14:editId="54CF9D86">
+            <wp:extent cx="2483763" cy="3914102"/>
+            <wp:effectExtent l="0" t="0" r="5715" b="0"/>
+            <wp:docPr id="29" name="Picture 29" descr="Chart, histogram&#10;&#10;Description automatically generated"/>
+            <wp:cNvGraphicFramePr>
+              <a:graphicFrameLocks xmlns:a="http://schemas.openxmlformats.org/drawingml/2006/main" noChangeAspect="1"/>
+            </wp:cNvGraphicFramePr>
+            <a:graphic xmlns:a="http://schemas.openxmlformats.org/drawingml/2006/main">
+              <a:graphicData uri="http://schemas.openxmlformats.org/drawingml/2006/picture">
+                <pic:pic xmlns:pic="http://schemas.openxmlformats.org/drawingml/2006/picture">
+                  <pic:nvPicPr>
+                    <pic:cNvPr id="29" name="Picture 29" descr="Chart, histogram&#10;&#10;Description automatically generated"/>
+                    <pic:cNvPicPr/>
+                  </pic:nvPicPr>
+                  <pic:blipFill>
+                    <a:blip r:embed="rId11">
+                      <a:extLst>
+                        <a:ext uri="{28A0092B-C50C-407E-A947-70E740481C1C}">
+                          <a14:useLocalDpi xmlns:a14="http://schemas.microsoft.com/office/drawing/2010/main" val="0"/>
+                        </a:ext>
+                      </a:extLst>
+                    </a:blip>
+                    <a:stretch>
+                      <a:fillRect/>
+                    </a:stretch>
+                  </pic:blipFill>
+                  <pic:spPr>
+                    <a:xfrm>
+                      <a:off x="0" y="0"/>
+                      <a:ext cx="2510303" cy="3955926"/>
+                    </a:xfrm>
+                    <a:prstGeom prst="rect">
+                      <a:avLst/>
+                    </a:prstGeom>
+                  </pic:spPr>
+                </pic:pic>
+              </a:graphicData>
+            </a:graphic>
+          </wp:inline>
+        </w:drawing>
+      </w:r>
+      <w:r>
+        <w:rPr>
+          <w:rFonts w:asciiTheme="minorHAnsi" w:hAnsiTheme="minorHAnsi" w:cstheme="minorHAnsi"/>
+          <w:noProof/>
+          <w:lang w:val="en-US"/>
+        </w:rPr>
+        <w:drawing>
+          <wp:inline distT="0" distB="0" distL="0" distR="0" wp14:anchorId="03DDFB84" wp14:editId="5860111E">
+            <wp:extent cx="2452396" cy="3913204"/>
+            <wp:effectExtent l="0" t="0" r="0" b="0"/>
+            <wp:docPr id="30" name="Picture 30" descr="Chart, histogram&#10;&#10;Description automatically generated"/>
+            <wp:cNvGraphicFramePr>
+              <a:graphicFrameLocks xmlns:a="http://schemas.openxmlformats.org/drawingml/2006/main" noChangeAspect="1"/>
+            </wp:cNvGraphicFramePr>
+            <a:graphic xmlns:a="http://schemas.openxmlformats.org/drawingml/2006/main">
+              <a:graphicData uri="http://schemas.openxmlformats.org/drawingml/2006/picture">
+                <pic:pic xmlns:pic="http://schemas.openxmlformats.org/drawingml/2006/picture">
+                  <pic:nvPicPr>
+                    <pic:cNvPr id="30" name="Picture 30" descr="Chart, histogram&#10;&#10;Description automatically generated"/>
+                    <pic:cNvPicPr/>
+                  </pic:nvPicPr>
+                  <pic:blipFill>
+                    <a:blip r:embed="rId12">
+                      <a:extLst>
+                        <a:ext uri="{28A0092B-C50C-407E-A947-70E740481C1C}">
+                          <a14:useLocalDpi xmlns:a14="http://schemas.microsoft.com/office/drawing/2010/main" val="0"/>
+                        </a:ext>
+                      </a:extLst>
+                    </a:blip>
+                    <a:stretch>
+                      <a:fillRect/>
+                    </a:stretch>
+                  </pic:blipFill>
+                  <pic:spPr>
+                    <a:xfrm>
+                      <a:off x="0" y="0"/>
+                      <a:ext cx="2481283" cy="3959298"/>
+                    </a:xfrm>
+                    <a:prstGeom prst="rect">
+                      <a:avLst/>
+                    </a:prstGeom>
+                  </pic:spPr>
+                </pic:pic>
+              </a:graphicData>
+            </a:graphic>
+          </wp:inline>
+        </w:drawing>
+      </w:r>
+    </w:p>
+    <w:p>
+      <w:pPr>
+        <w:rPr>
+          <w:rFonts w:asciiTheme="minorHAnsi" w:hAnsiTheme="minorHAnsi" w:cstheme="minorHAnsi"/>
+          <w:lang w:val="en-US"/>
+        </w:rPr>
+      </w:pPr>
+      <w:r>
+        <w:rPr>
+          <w:rFonts w:asciiTheme="minorHAnsi" w:hAnsiTheme="minorHAnsi" w:cstheme="minorHAnsi"/>
+          <w:noProof/>
+          <w:lang w:val="en-US"/>
+        </w:rPr>
+        <w:drawing>
+          <wp:inline distT="0" distB="0" distL="0" distR="0" wp14:anchorId="2334D1C3" wp14:editId="06369FC8">
+            <wp:extent cx="2470670" cy="3927856"/>
+            <wp:effectExtent l="0" t="0" r="6350" b="0"/>
+            <wp:docPr id="31" name="Picture 31" descr="Chart, histogram&#10;&#10;Description automatically generated"/>
+            <wp:cNvGraphicFramePr>
+              <a:graphicFrameLocks xmlns:a="http://schemas.openxmlformats.org/drawingml/2006/main" noChangeAspect="1"/>
+            </wp:cNvGraphicFramePr>
+            <a:graphic xmlns:a="http://schemas.openxmlformats.org/drawingml/2006/main">
+              <a:graphicData uri="http://schemas.openxmlformats.org/drawingml/2006/picture">
+                <pic:pic xmlns:pic="http://schemas.openxmlformats.org/drawingml/2006/picture">
+                  <pic:nvPicPr>
+                    <pic:cNvPr id="31" name="Picture 31" descr="Chart, histogram&#10;&#10;Description automatically generated"/>
+                    <pic:cNvPicPr/>
+                  </pic:nvPicPr>
+                  <pic:blipFill>
+                    <a:blip r:embed="rId13">
+                      <a:extLst>
+                        <a:ext uri="{28A0092B-C50C-407E-A947-70E740481C1C}">
+                          <a14:useLocalDpi xmlns:a14="http://schemas.microsoft.com/office/drawing/2010/main" val="0"/>
+                        </a:ext>
+                      </a:extLst>
+                    </a:blip>
+                    <a:stretch>
+                      <a:fillRect/>
+                    </a:stretch>
+                  </pic:blipFill>
+                  <pic:spPr>
+                    <a:xfrm>
+                      <a:off x="0" y="0"/>
+                      <a:ext cx="2496374" cy="3968721"/>
+                    </a:xfrm>
+                    <a:prstGeom prst="rect">
+                      <a:avLst/>
+                    </a:prstGeom>
+                  </pic:spPr>
+                </pic:pic>
+              </a:graphicData>
+            </a:graphic>
+          </wp:inline>
+        </w:drawing>
+      </w:r>
+      <w:r>
+        <w:rPr>
+          <w:rFonts w:asciiTheme="minorHAnsi" w:hAnsiTheme="minorHAnsi" w:cstheme="minorHAnsi"/>
+          <w:noProof/>
+          <w:lang w:val="en-US"/>
+        </w:rPr>
+        <w:drawing>
+          <wp:inline distT="0" distB="0" distL="0" distR="0" wp14:anchorId="6B391218" wp14:editId="41C350DA">
+            <wp:extent cx="2471189" cy="3928681"/>
+            <wp:effectExtent l="0" t="0" r="5715" b="0"/>
+            <wp:docPr id="32" name="Picture 32" descr="Chart, histogram&#10;&#10;Description automatically generated"/>
+            <wp:cNvGraphicFramePr>
+              <a:graphicFrameLocks xmlns:a="http://schemas.openxmlformats.org/drawingml/2006/main" noChangeAspect="1"/>
+            </wp:cNvGraphicFramePr>
+            <a:graphic xmlns:a="http://schemas.openxmlformats.org/drawingml/2006/main">
+              <a:graphicData uri="http://schemas.openxmlformats.org/drawingml/2006/picture">
+                <pic:pic xmlns:pic="http://schemas.openxmlformats.org/drawingml/2006/picture">
+                  <pic:nvPicPr>
+                    <pic:cNvPr id="32" name="Picture 32" descr="Chart, histogram&#10;&#10;Description automatically generated"/>
+                    <pic:cNvPicPr/>
+                  </pic:nvPicPr>
+                  <pic:blipFill>
+                    <a:blip r:embed="rId14">
+                      <a:extLst>
+                        <a:ext uri="{28A0092B-C50C-407E-A947-70E740481C1C}">
+                          <a14:useLocalDpi xmlns:a14="http://schemas.microsoft.com/office/drawing/2010/main" val="0"/>
+                        </a:ext>
+                      </a:extLst>
+                    </a:blip>
+                    <a:stretch>
+                      <a:fillRect/>
+                    </a:stretch>
+                  </pic:blipFill>
+                  <pic:spPr>
+                    <a:xfrm>
+                      <a:off x="0" y="0"/>
+                      <a:ext cx="2522704" cy="4010580"/>
+                    </a:xfrm>
+                    <a:prstGeom prst="rect">
+                      <a:avLst/>
+                    </a:prstGeom>
+                  </pic:spPr>
+                </pic:pic>
+              </a:graphicData>
+            </a:graphic>
+          </wp:inline>
+        </w:drawing>
+      </w:r>
+    </w:p>
+    <w:p>
+      <w:pPr>
+        <w:rPr>
+          <w:rFonts w:asciiTheme="minorHAnsi" w:hAnsiTheme="minorHAnsi" w:cstheme="minorHAnsi"/>
+          <w:lang w:val="en-US"/>
+        </w:rPr>
+      </w:pPr>
+      <w:r>
+        <w:rPr>
+          <w:rFonts w:asciiTheme="minorHAnsi" w:hAnsiTheme="minorHAnsi" w:cstheme="minorHAnsi"/>
+          <w:noProof/>
+          <w:lang w:val="en-US"/>
+        </w:rPr>
+        <w:lastRenderedPageBreak/>
+        <w:drawing>
+          <wp:inline distT="0" distB="0" distL="0" distR="0" wp14:anchorId="520117AE" wp14:editId="253811C1">
+            <wp:extent cx="2492898" cy="2704367"/>
+            <wp:effectExtent l="0" t="0" r="0" b="1270"/>
+            <wp:docPr id="33" name="Picture 33" descr="Chart, histogram&#10;&#10;Description automatically generated"/>
+            <wp:cNvGraphicFramePr>
+              <a:graphicFrameLocks xmlns:a="http://schemas.openxmlformats.org/drawingml/2006/main" noChangeAspect="1"/>
+            </wp:cNvGraphicFramePr>
+            <a:graphic xmlns:a="http://schemas.openxmlformats.org/drawingml/2006/main">
+              <a:graphicData uri="http://schemas.openxmlformats.org/drawingml/2006/picture">
+                <pic:pic xmlns:pic="http://schemas.openxmlformats.org/drawingml/2006/picture">
+                  <pic:nvPicPr>
+                    <pic:cNvPr id="33" name="Picture 33" descr="Chart, histogram&#10;&#10;Description automatically generated"/>
+                    <pic:cNvPicPr/>
+                  </pic:nvPicPr>
+                  <pic:blipFill>
+                    <a:blip r:embed="rId15">
+                      <a:extLst>
+                        <a:ext uri="{28A0092B-C50C-407E-A947-70E740481C1C}">
+                          <a14:useLocalDpi xmlns:a14="http://schemas.microsoft.com/office/drawing/2010/main" val="0"/>
+                        </a:ext>
+                      </a:extLst>
+                    </a:blip>
+                    <a:stretch>
+                      <a:fillRect/>
+                    </a:stretch>
+                  </pic:blipFill>
+                  <pic:spPr>
+                    <a:xfrm>
+                      <a:off x="0" y="0"/>
+                      <a:ext cx="2510170" cy="2723104"/>
+                    </a:xfrm>
+                    <a:prstGeom prst="rect">
+                      <a:avLst/>
+                    </a:prstGeom>
+                  </pic:spPr>
+                </pic:pic>
+              </a:graphicData>
+            </a:graphic>
+          </wp:inline>
+        </w:drawing>
+      </w:r>
     </w:p>
     <w:p>
       <w:pPr>
@@ -4873,7 +8967,27 @@
           <w:u w:val="single"/>
           <w:lang w:val="en-US"/>
         </w:rPr>
-        <w:t xml:space="preserve">: MODEL WITH 3 LINEAR FEATURES (USED </w:t>
+        <w:t xml:space="preserve">: MODEL WITH 3 LINEAR </w:t>
+      </w:r>
+      <w:r>
+        <w:rPr>
+          <w:rFonts w:asciiTheme="minorHAnsi" w:hAnsiTheme="minorHAnsi" w:cstheme="minorHAnsi"/>
+          <w:b/>
+          <w:bCs/>
+          <w:u w:val="single"/>
+          <w:lang w:val="en-US"/>
+        </w:rPr>
+        <w:t>Layers</w:t>
+      </w:r>
+      <w:r>
+        <w:rPr>
+          <w:rFonts w:asciiTheme="minorHAnsi" w:hAnsiTheme="minorHAnsi" w:cstheme="minorHAnsi"/>
+          <w:b/>
+          <w:bCs/>
+          <w:u w:val="single"/>
+          <w:lang w:val="en-US"/>
+        </w:rPr>
+        <w:t xml:space="preserve"> (USED </w:t>
       </w:r>
       <w:r>
         <w:rPr>
@@ -4962,7 +9076,7 @@
                     <pic:cNvPicPr/>
                   </pic:nvPicPr>
                   <pic:blipFill>
-                    <a:blip r:embed="rId11">
+                    <a:blip r:embed="rId16">
                       <a:extLst>
                         <a:ext uri="{28A0092B-C50C-407E-A947-70E740481C1C}">
                           <a14:useLocalDpi xmlns:a14="http://schemas.microsoft.com/office/drawing/2010/main" val="0"/>
@@ -5423,6 +9537,7 @@
                 <w:bCs/>
                 <w:lang w:val="en-US"/>
               </w:rPr>
+              <w:lastRenderedPageBreak/>
               <w:t>Participant</w:t>
             </w:r>
             <w:r>
@@ -6116,7 +10231,6 @@
               <w:rPr>
                 <w:rFonts w:asciiTheme="minorHAnsi" w:hAnsiTheme="minorHAnsi" w:cstheme="minorHAnsi"/>
               </w:rPr>
-              <w:lastRenderedPageBreak/>
               <w:t xml:space="preserve"> [ 7  9  0  1  1]]</w:t>
             </w:r>
           </w:p>
@@ -6150,7 +10264,6 @@
                 <w:color w:val="000000" w:themeColor="text1"/>
                 <w:lang w:val="en-GB"/>
               </w:rPr>
-              <w:lastRenderedPageBreak/>
               <w:t>0.3</w:t>
             </w:r>
             <w:r>
@@ -7403,6 +11516,7 @@
                 <w:color w:val="000000" w:themeColor="text1"/>
                 <w:lang w:val="en-GB"/>
               </w:rPr>
+              <w:lastRenderedPageBreak/>
               <w:t>19</w:t>
             </w:r>
           </w:p>
@@ -8104,7 +12218,6 @@
                 <w:color w:val="000000" w:themeColor="text1"/>
                 <w:lang w:val="en-GB"/>
               </w:rPr>
-              <w:lastRenderedPageBreak/>
               <w:t>23</w:t>
             </w:r>
           </w:p>
@@ -8767,6 +12880,7 @@
           <w:color w:val="000000" w:themeColor="text1"/>
           <w:lang w:val="en-GB"/>
         </w:rPr>
+        <w:lastRenderedPageBreak/>
         <w:drawing>
           <wp:inline distT="0" distB="0" distL="0" distR="0" wp14:anchorId="0C152537" wp14:editId="69280B50">
             <wp:extent cx="2550583" cy="4191675"/>
@@ -8783,7 +12897,7 @@
                     <pic:cNvPicPr/>
                   </pic:nvPicPr>
                   <pic:blipFill>
-                    <a:blip r:embed="rId12">
+                    <a:blip r:embed="rId17">
                       <a:extLst>
                         <a:ext uri="{28A0092B-C50C-407E-A947-70E740481C1C}">
                           <a14:useLocalDpi xmlns:a14="http://schemas.microsoft.com/office/drawing/2010/main" val="0"/>
@@ -8832,7 +12946,7 @@
                     <pic:cNvPicPr/>
                   </pic:nvPicPr>
                   <pic:blipFill>
-                    <a:blip r:embed="rId13">
+                    <a:blip r:embed="rId18">
                       <a:extLst>
                         <a:ext uri="{28A0092B-C50C-407E-A947-70E740481C1C}">
                           <a14:useLocalDpi xmlns:a14="http://schemas.microsoft.com/office/drawing/2010/main" val="0"/>
@@ -8891,7 +13005,7 @@
                     <pic:cNvPicPr/>
                   </pic:nvPicPr>
                   <pic:blipFill>
-                    <a:blip r:embed="rId14">
+                    <a:blip r:embed="rId19">
                       <a:extLst>
                         <a:ext uri="{28A0092B-C50C-407E-A947-70E740481C1C}">
                           <a14:useLocalDpi xmlns:a14="http://schemas.microsoft.com/office/drawing/2010/main" val="0"/>
@@ -8940,7 +13054,7 @@
                     <pic:cNvPicPr/>
                   </pic:nvPicPr>
                   <pic:blipFill>
-                    <a:blip r:embed="rId15">
+                    <a:blip r:embed="rId20">
                       <a:extLst>
                         <a:ext uri="{28A0092B-C50C-407E-A947-70E740481C1C}">
                           <a14:useLocalDpi xmlns:a14="http://schemas.microsoft.com/office/drawing/2010/main" val="0"/>
@@ -8998,7 +13112,7 @@
                     <pic:cNvPicPr/>
                   </pic:nvPicPr>
                   <pic:blipFill>
-                    <a:blip r:embed="rId16">
+                    <a:blip r:embed="rId21">
                       <a:extLst>
                         <a:ext uri="{28A0092B-C50C-407E-A947-70E740481C1C}">
                           <a14:useLocalDpi xmlns:a14="http://schemas.microsoft.com/office/drawing/2010/main" val="0"/>
@@ -9055,6 +13169,4085 @@
           <w:lang w:val="en-US"/>
         </w:rPr>
         <w:t>3</w:t>
+      </w:r>
+      <w:r>
+        <w:rPr>
+          <w:rFonts w:asciiTheme="minorHAnsi" w:hAnsiTheme="minorHAnsi" w:cstheme="minorHAnsi"/>
+          <w:b/>
+          <w:bCs/>
+          <w:u w:val="single"/>
+          <w:lang w:val="en-US"/>
+        </w:rPr>
+        <w:t xml:space="preserve">: MODEL WITH AN LSTM LAYER </w:t>
+      </w:r>
+      <w:proofErr w:type="gramStart"/>
+      <w:r>
+        <w:rPr>
+          <w:rFonts w:asciiTheme="minorHAnsi" w:hAnsiTheme="minorHAnsi" w:cstheme="minorHAnsi"/>
+          <w:b/>
+          <w:bCs/>
+          <w:u w:val="single"/>
+          <w:lang w:val="en-US"/>
+        </w:rPr>
+        <w:t>+  LINEAR</w:t>
+      </w:r>
+      <w:proofErr w:type="gramEnd"/>
+      <w:r>
+        <w:rPr>
+          <w:rFonts w:asciiTheme="minorHAnsi" w:hAnsiTheme="minorHAnsi" w:cstheme="minorHAnsi"/>
+          <w:b/>
+          <w:bCs/>
+          <w:u w:val="single"/>
+          <w:lang w:val="en-US"/>
+        </w:rPr>
+        <w:t xml:space="preserve"> FEATURES (USED </w:t>
+      </w:r>
+      <w:r>
+        <w:rPr>
+          <w:rFonts w:asciiTheme="minorHAnsi" w:hAnsiTheme="minorHAnsi" w:cstheme="minorHAnsi"/>
+          <w:b/>
+          <w:bCs/>
+          <w:u w:val="single"/>
+          <w:lang w:val="en-US"/>
+        </w:rPr>
+        <w:t>ALL 180</w:t>
+      </w:r>
+      <w:r>
+        <w:rPr>
+          <w:rFonts w:asciiTheme="minorHAnsi" w:hAnsiTheme="minorHAnsi" w:cstheme="minorHAnsi"/>
+          <w:b/>
+          <w:bCs/>
+          <w:u w:val="single"/>
+          <w:lang w:val="en-US"/>
+        </w:rPr>
+        <w:t xml:space="preserve"> FEATURES AS INPUT  </w:t>
+      </w:r>
+    </w:p>
+    <w:p>
+      <w:pPr>
+        <w:rPr>
+          <w:rFonts w:asciiTheme="minorHAnsi" w:hAnsiTheme="minorHAnsi" w:cstheme="minorHAnsi"/>
+          <w:b/>
+          <w:bCs/>
+          <w:u w:val="single"/>
+          <w:lang w:val="en-US"/>
+        </w:rPr>
+      </w:pPr>
+    </w:p>
+    <w:p>
+      <w:pPr>
+        <w:rPr>
+          <w:rFonts w:asciiTheme="minorHAnsi" w:hAnsiTheme="minorHAnsi" w:cstheme="minorHAnsi"/>
+          <w:b/>
+          <w:bCs/>
+          <w:u w:val="single"/>
+          <w:lang w:val="en-US"/>
+        </w:rPr>
+      </w:pPr>
+      <w:r>
+        <w:rPr>
+          <w:rFonts w:asciiTheme="minorHAnsi" w:hAnsiTheme="minorHAnsi" w:cstheme="minorHAnsi"/>
+          <w:b/>
+          <w:bCs/>
+          <w:noProof/>
+          <w:u w:val="single"/>
+          <w:lang w:val="en-US"/>
+        </w:rPr>
+        <w:drawing>
+          <wp:inline distT="0" distB="0" distL="0" distR="0" wp14:anchorId="657629EB" wp14:editId="012558E0">
+            <wp:extent cx="3782574" cy="5063355"/>
+            <wp:effectExtent l="0" t="0" r="2540" b="4445"/>
+            <wp:docPr id="28" name="Picture 28"/>
+            <wp:cNvGraphicFramePr>
+              <a:graphicFrameLocks xmlns:a="http://schemas.openxmlformats.org/drawingml/2006/main" noChangeAspect="1"/>
+            </wp:cNvGraphicFramePr>
+            <a:graphic xmlns:a="http://schemas.openxmlformats.org/drawingml/2006/main">
+              <a:graphicData uri="http://schemas.openxmlformats.org/drawingml/2006/picture">
+                <pic:pic xmlns:pic="http://schemas.openxmlformats.org/drawingml/2006/picture">
+                  <pic:nvPicPr>
+                    <pic:cNvPr id="28" name="Picture 28"/>
+                    <pic:cNvPicPr/>
+                  </pic:nvPicPr>
+                  <pic:blipFill>
+                    <a:blip r:embed="rId22">
+                      <a:extLst>
+                        <a:ext uri="{28A0092B-C50C-407E-A947-70E740481C1C}">
+                          <a14:useLocalDpi xmlns:a14="http://schemas.microsoft.com/office/drawing/2010/main" val="0"/>
+                        </a:ext>
+                      </a:extLst>
+                    </a:blip>
+                    <a:stretch>
+                      <a:fillRect/>
+                    </a:stretch>
+                  </pic:blipFill>
+                  <pic:spPr>
+                    <a:xfrm>
+                      <a:off x="0" y="0"/>
+                      <a:ext cx="3782574" cy="5063355"/>
+                    </a:xfrm>
+                    <a:prstGeom prst="rect">
+                      <a:avLst/>
+                    </a:prstGeom>
+                  </pic:spPr>
+                </pic:pic>
+              </a:graphicData>
+            </a:graphic>
+          </wp:inline>
+        </w:drawing>
+      </w:r>
+    </w:p>
+    <w:p>
+      <w:pPr>
+        <w:rPr>
+          <w:rFonts w:asciiTheme="minorHAnsi" w:hAnsiTheme="minorHAnsi" w:cstheme="minorHAnsi"/>
+          <w:b/>
+          <w:bCs/>
+          <w:u w:val="single"/>
+          <w:lang w:val="en-US"/>
+        </w:rPr>
+      </w:pPr>
+    </w:p>
+    <w:p>
+      <w:pPr>
+        <w:rPr>
+          <w:rFonts w:asciiTheme="minorHAnsi" w:hAnsiTheme="minorHAnsi" w:cstheme="minorHAnsi"/>
+        </w:rPr>
+      </w:pPr>
+    </w:p>
+    <w:tbl>
+      <w:tblPr>
+        <w:tblStyle w:val="TableGrid"/>
+        <w:tblW w:w="9871" w:type="dxa"/>
+        <w:tblLook w:val="04A0" w:firstRow="1" w:lastRow="0" w:firstColumn="1" w:lastColumn="0" w:noHBand="0" w:noVBand="1"/>
+      </w:tblPr>
+      <w:tblGrid>
+        <w:gridCol w:w="3114"/>
+        <w:gridCol w:w="2268"/>
+        <w:gridCol w:w="2268"/>
+        <w:gridCol w:w="2221"/>
+      </w:tblGrid>
+      <w:tr>
+        <w:trPr>
+          <w:trHeight w:val="171"/>
+        </w:trPr>
+        <w:tc>
+          <w:tcPr>
+            <w:tcW w:w="3114" w:type="dxa"/>
+          </w:tcPr>
+          <w:p>
+            <w:pPr>
+              <w:rPr>
+                <w:rFonts w:asciiTheme="minorHAnsi" w:hAnsiTheme="minorHAnsi" w:cstheme="minorHAnsi"/>
+                <w:b/>
+                <w:bCs/>
+                <w:color w:val="000000" w:themeColor="text1"/>
+                <w:lang w:val="en-GB"/>
+              </w:rPr>
+            </w:pPr>
+            <w:r>
+              <w:rPr>
+                <w:rFonts w:asciiTheme="minorHAnsi" w:hAnsiTheme="minorHAnsi" w:cstheme="minorHAnsi"/>
+                <w:b/>
+                <w:bCs/>
+                <w:color w:val="000000" w:themeColor="text1"/>
+                <w:lang w:val="en-GB"/>
+              </w:rPr>
+              <w:t>Confusion matrix</w:t>
+            </w:r>
+          </w:p>
+        </w:tc>
+        <w:tc>
+          <w:tcPr>
+            <w:tcW w:w="2268" w:type="dxa"/>
+          </w:tcPr>
+          <w:p>
+            <w:pPr>
+              <w:rPr>
+                <w:rFonts w:asciiTheme="minorHAnsi" w:hAnsiTheme="minorHAnsi" w:cstheme="minorHAnsi"/>
+                <w:b/>
+                <w:bCs/>
+                <w:color w:val="000000" w:themeColor="text1"/>
+                <w:lang w:val="en-GB"/>
+              </w:rPr>
+            </w:pPr>
+            <w:r>
+              <w:rPr>
+                <w:rFonts w:asciiTheme="minorHAnsi" w:hAnsiTheme="minorHAnsi" w:cstheme="minorHAnsi"/>
+                <w:b/>
+                <w:bCs/>
+                <w:color w:val="000000" w:themeColor="text1"/>
+                <w:lang w:val="en-GB"/>
+              </w:rPr>
+              <w:t>Average Micro F1 score</w:t>
+            </w:r>
+          </w:p>
+        </w:tc>
+        <w:tc>
+          <w:tcPr>
+            <w:tcW w:w="2268" w:type="dxa"/>
+          </w:tcPr>
+          <w:p>
+            <w:pPr>
+              <w:rPr>
+                <w:rFonts w:asciiTheme="minorHAnsi" w:hAnsiTheme="minorHAnsi" w:cstheme="minorHAnsi"/>
+                <w:b/>
+                <w:bCs/>
+                <w:color w:val="000000" w:themeColor="text1"/>
+                <w:lang w:val="en-GB"/>
+              </w:rPr>
+            </w:pPr>
+            <w:r>
+              <w:rPr>
+                <w:rFonts w:asciiTheme="minorHAnsi" w:hAnsiTheme="minorHAnsi" w:cstheme="minorHAnsi"/>
+                <w:b/>
+                <w:bCs/>
+                <w:color w:val="000000" w:themeColor="text1"/>
+                <w:lang w:val="en-GB"/>
+              </w:rPr>
+              <w:t>Average Macro F1 score</w:t>
+            </w:r>
+          </w:p>
+        </w:tc>
+        <w:tc>
+          <w:tcPr>
+            <w:tcW w:w="2221" w:type="dxa"/>
+          </w:tcPr>
+          <w:p>
+            <w:pPr>
+              <w:rPr>
+                <w:rFonts w:asciiTheme="minorHAnsi" w:hAnsiTheme="minorHAnsi" w:cstheme="minorHAnsi"/>
+                <w:b/>
+                <w:bCs/>
+                <w:color w:val="000000" w:themeColor="text1"/>
+                <w:lang w:val="en-GB"/>
+              </w:rPr>
+            </w:pPr>
+            <w:r>
+              <w:rPr>
+                <w:rFonts w:asciiTheme="minorHAnsi" w:hAnsiTheme="minorHAnsi" w:cstheme="minorHAnsi"/>
+                <w:b/>
+                <w:bCs/>
+                <w:color w:val="000000" w:themeColor="text1"/>
+                <w:lang w:val="en-GB"/>
+              </w:rPr>
+              <w:t>Overall accuracy</w:t>
+            </w:r>
+          </w:p>
+        </w:tc>
+      </w:tr>
+      <w:tr>
+        <w:trPr>
+          <w:trHeight w:val="356"/>
+        </w:trPr>
+        <w:tc>
+          <w:tcPr>
+            <w:tcW w:w="3114" w:type="dxa"/>
+          </w:tcPr>
+          <w:p>
+            <w:pPr>
+              <w:pStyle w:val="HTMLPreformatted"/>
+              <w:wordWrap w:val="0"/>
+              <w:rPr>
+                <w:rFonts w:ascii="var(--jp-code-font-family)" w:hAnsi="var(--jp-code-font-family)"/>
+              </w:rPr>
+            </w:pPr>
+            <w:r>
+              <w:rPr>
+                <w:rFonts w:ascii="var(--jp-code-font-family)" w:hAnsi="var(--jp-code-font-family)"/>
+              </w:rPr>
+              <w:t>[[28  8 33 14  1]</w:t>
+            </w:r>
+          </w:p>
+          <w:p>
+            <w:pPr>
+              <w:pStyle w:val="HTMLPreformatted"/>
+              <w:wordWrap w:val="0"/>
+              <w:rPr>
+                <w:rFonts w:ascii="var(--jp-code-font-family)" w:hAnsi="var(--jp-code-font-family)"/>
+              </w:rPr>
+            </w:pPr>
+            <w:r>
+              <w:rPr>
+                <w:rFonts w:ascii="var(--jp-code-font-family)" w:hAnsi="var(--jp-code-font-family)"/>
+              </w:rPr>
+              <w:t xml:space="preserve"> [23  7 37 16  1]</w:t>
+            </w:r>
+          </w:p>
+          <w:p>
+            <w:pPr>
+              <w:pStyle w:val="HTMLPreformatted"/>
+              <w:wordWrap w:val="0"/>
+              <w:rPr>
+                <w:rFonts w:ascii="var(--jp-code-font-family)" w:hAnsi="var(--jp-code-font-family)"/>
+              </w:rPr>
+            </w:pPr>
+            <w:r>
+              <w:rPr>
+                <w:rFonts w:ascii="var(--jp-code-font-family)" w:hAnsi="var(--jp-code-font-family)"/>
+              </w:rPr>
+              <w:t xml:space="preserve"> [26  6 27 23  2]</w:t>
+            </w:r>
+          </w:p>
+          <w:p>
+            <w:pPr>
+              <w:pStyle w:val="HTMLPreformatted"/>
+              <w:wordWrap w:val="0"/>
+              <w:rPr>
+                <w:rFonts w:ascii="var(--jp-code-font-family)" w:hAnsi="var(--jp-code-font-family)"/>
+              </w:rPr>
+            </w:pPr>
+            <w:r>
+              <w:rPr>
+                <w:rFonts w:ascii="var(--jp-code-font-family)" w:hAnsi="var(--jp-code-font-family)"/>
+              </w:rPr>
+              <w:t xml:space="preserve"> [14  6 29 30  5]</w:t>
+            </w:r>
+          </w:p>
+          <w:p>
+            <w:pPr>
+              <w:pStyle w:val="HTMLPreformatted"/>
+              <w:wordWrap w:val="0"/>
+              <w:rPr>
+                <w:rFonts w:ascii="var(--jp-code-font-family)" w:hAnsi="var(--jp-code-font-family)"/>
+              </w:rPr>
+            </w:pPr>
+            <w:r>
+              <w:rPr>
+                <w:rFonts w:ascii="var(--jp-code-font-family)" w:hAnsi="var(--jp-code-font-family)"/>
+              </w:rPr>
+              <w:t xml:space="preserve"> [18  6 37 20  3]]</w:t>
+            </w:r>
+          </w:p>
+          <w:p>
+            <w:pPr>
+              <w:pStyle w:val="HTMLPreformatted"/>
+              <w:wordWrap w:val="0"/>
+              <w:rPr>
+                <w:rFonts w:asciiTheme="minorHAnsi" w:hAnsiTheme="minorHAnsi" w:cstheme="minorHAnsi"/>
+                <w:color w:val="000000" w:themeColor="text1"/>
+                <w:lang w:val="en-GB"/>
+              </w:rPr>
+            </w:pPr>
+          </w:p>
+        </w:tc>
+        <w:tc>
+          <w:tcPr>
+            <w:tcW w:w="2268" w:type="dxa"/>
+          </w:tcPr>
+          <w:p>
+            <w:pPr>
+              <w:pStyle w:val="HTMLPreformatted"/>
+              <w:wordWrap w:val="0"/>
+              <w:rPr>
+                <w:rFonts w:asciiTheme="minorHAnsi" w:hAnsiTheme="minorHAnsi" w:cstheme="minorHAnsi"/>
+                <w:sz w:val="24"/>
+                <w:szCs w:val="24"/>
+                <w:lang w:val="en-US"/>
+              </w:rPr>
+            </w:pPr>
+            <w:r>
+              <w:rPr>
+                <w:rFonts w:asciiTheme="minorHAnsi" w:hAnsiTheme="minorHAnsi" w:cstheme="minorHAnsi"/>
+                <w:sz w:val="24"/>
+                <w:szCs w:val="24"/>
+                <w:lang w:val="en-US"/>
+              </w:rPr>
+              <w:t>0.</w:t>
+            </w:r>
+            <w:r>
+              <w:rPr>
+                <w:rFonts w:asciiTheme="minorHAnsi" w:hAnsiTheme="minorHAnsi" w:cstheme="minorHAnsi"/>
+                <w:sz w:val="24"/>
+                <w:szCs w:val="24"/>
+                <w:lang w:val="en-US"/>
+              </w:rPr>
+              <w:t>23</w:t>
+            </w:r>
+          </w:p>
+        </w:tc>
+        <w:tc>
+          <w:tcPr>
+            <w:tcW w:w="2268" w:type="dxa"/>
+          </w:tcPr>
+          <w:p>
+            <w:pPr>
+              <w:pStyle w:val="HTMLPreformatted"/>
+              <w:wordWrap w:val="0"/>
+              <w:rPr>
+                <w:rFonts w:asciiTheme="minorHAnsi" w:hAnsiTheme="minorHAnsi" w:cstheme="minorHAnsi"/>
+                <w:sz w:val="24"/>
+                <w:szCs w:val="24"/>
+                <w:lang w:val="en-US"/>
+              </w:rPr>
+            </w:pPr>
+            <w:r>
+              <w:rPr>
+                <w:rFonts w:asciiTheme="minorHAnsi" w:hAnsiTheme="minorHAnsi" w:cstheme="minorHAnsi"/>
+                <w:sz w:val="24"/>
+                <w:szCs w:val="24"/>
+                <w:lang w:val="en-US"/>
+              </w:rPr>
+              <w:t>0.1</w:t>
+            </w:r>
+            <w:r>
+              <w:rPr>
+                <w:rFonts w:asciiTheme="minorHAnsi" w:hAnsiTheme="minorHAnsi" w:cstheme="minorHAnsi"/>
+                <w:sz w:val="24"/>
+                <w:szCs w:val="24"/>
+                <w:lang w:val="en-US"/>
+              </w:rPr>
+              <w:t>2</w:t>
+            </w:r>
+          </w:p>
+        </w:tc>
+        <w:tc>
+          <w:tcPr>
+            <w:tcW w:w="2221" w:type="dxa"/>
+          </w:tcPr>
+          <w:p>
+            <w:pPr>
+              <w:pStyle w:val="HTMLPreformatted"/>
+              <w:wordWrap w:val="0"/>
+              <w:rPr>
+                <w:rFonts w:asciiTheme="minorHAnsi" w:hAnsiTheme="minorHAnsi" w:cstheme="minorHAnsi"/>
+                <w:sz w:val="24"/>
+                <w:szCs w:val="24"/>
+              </w:rPr>
+            </w:pPr>
+            <w:r>
+              <w:rPr>
+                <w:rFonts w:asciiTheme="minorHAnsi" w:hAnsiTheme="minorHAnsi" w:cstheme="minorHAnsi"/>
+                <w:sz w:val="24"/>
+                <w:szCs w:val="24"/>
+              </w:rPr>
+              <w:t>2</w:t>
+            </w:r>
+            <w:r>
+              <w:rPr>
+                <w:rFonts w:asciiTheme="minorHAnsi" w:hAnsiTheme="minorHAnsi" w:cstheme="minorHAnsi"/>
+                <w:sz w:val="24"/>
+                <w:szCs w:val="24"/>
+                <w:lang w:val="en-US"/>
+              </w:rPr>
+              <w:t>2</w:t>
+            </w:r>
+            <w:r>
+              <w:rPr>
+                <w:rFonts w:asciiTheme="minorHAnsi" w:hAnsiTheme="minorHAnsi" w:cstheme="minorHAnsi"/>
+                <w:sz w:val="24"/>
+                <w:szCs w:val="24"/>
+              </w:rPr>
+              <w:t>.</w:t>
+            </w:r>
+            <w:r>
+              <w:rPr>
+                <w:rFonts w:asciiTheme="minorHAnsi" w:hAnsiTheme="minorHAnsi" w:cstheme="minorHAnsi"/>
+                <w:sz w:val="24"/>
+                <w:szCs w:val="24"/>
+              </w:rPr>
+              <w:t>62</w:t>
+            </w:r>
+            <w:r>
+              <w:rPr>
+                <w:rFonts w:asciiTheme="minorHAnsi" w:hAnsiTheme="minorHAnsi" w:cstheme="minorHAnsi"/>
+                <w:color w:val="000000" w:themeColor="text1"/>
+                <w:sz w:val="24"/>
+                <w:szCs w:val="24"/>
+                <w:lang w:val="en-GB"/>
+              </w:rPr>
+              <w:t>%</w:t>
+            </w:r>
+          </w:p>
+        </w:tc>
+      </w:tr>
+    </w:tbl>
+    <w:p>
+      <w:pPr>
+        <w:rPr>
+          <w:rFonts w:asciiTheme="minorHAnsi" w:hAnsiTheme="minorHAnsi" w:cstheme="minorHAnsi"/>
+          <w:color w:val="000000" w:themeColor="text1"/>
+          <w:lang w:val="en-GB"/>
+        </w:rPr>
+      </w:pPr>
+    </w:p>
+    <w:p>
+      <w:pPr>
+        <w:rPr>
+          <w:rFonts w:asciiTheme="minorHAnsi" w:hAnsiTheme="minorHAnsi" w:cstheme="minorHAnsi"/>
+          <w:color w:val="000000" w:themeColor="text1"/>
+          <w:lang w:val="en-GB"/>
+        </w:rPr>
+      </w:pPr>
+    </w:p>
+    <w:tbl>
+      <w:tblPr>
+        <w:tblStyle w:val="TableGrid"/>
+        <w:tblW w:w="9886" w:type="dxa"/>
+        <w:tblLook w:val="04A0" w:firstRow="1" w:lastRow="0" w:firstColumn="1" w:lastColumn="0" w:noHBand="0" w:noVBand="1"/>
+      </w:tblPr>
+      <w:tblGrid>
+        <w:gridCol w:w="2123"/>
+        <w:gridCol w:w="2524"/>
+        <w:gridCol w:w="1815"/>
+        <w:gridCol w:w="1564"/>
+        <w:gridCol w:w="1860"/>
+      </w:tblGrid>
+      <w:tr>
+        <w:trPr>
+          <w:trHeight w:val="485"/>
+        </w:trPr>
+        <w:tc>
+          <w:tcPr>
+            <w:tcW w:w="2123" w:type="dxa"/>
+          </w:tcPr>
+          <w:p>
+            <w:pPr>
+              <w:rPr>
+                <w:rFonts w:asciiTheme="minorHAnsi" w:hAnsiTheme="minorHAnsi" w:cstheme="minorHAnsi"/>
+                <w:b/>
+                <w:bCs/>
+                <w:color w:val="000000" w:themeColor="text1"/>
+                <w:lang w:val="en-GB"/>
+              </w:rPr>
+            </w:pPr>
+            <w:r>
+              <w:rPr>
+                <w:rFonts w:asciiTheme="minorHAnsi" w:hAnsiTheme="minorHAnsi" w:cstheme="minorHAnsi"/>
+                <w:b/>
+                <w:bCs/>
+                <w:lang w:val="en-US"/>
+              </w:rPr>
+              <w:t>Participant</w:t>
+            </w:r>
+            <w:r>
+              <w:rPr>
+                <w:rFonts w:asciiTheme="minorHAnsi" w:hAnsiTheme="minorHAnsi" w:cstheme="minorHAnsi"/>
+                <w:b/>
+                <w:bCs/>
+                <w:color w:val="000000" w:themeColor="text1"/>
+                <w:lang w:val="en-GB"/>
+              </w:rPr>
+              <w:t xml:space="preserve"> left out</w:t>
+            </w:r>
+          </w:p>
+        </w:tc>
+        <w:tc>
+          <w:tcPr>
+            <w:tcW w:w="2524" w:type="dxa"/>
+          </w:tcPr>
+          <w:p>
+            <w:pPr>
+              <w:rPr>
+                <w:rFonts w:asciiTheme="minorHAnsi" w:hAnsiTheme="minorHAnsi" w:cstheme="minorHAnsi"/>
+                <w:b/>
+                <w:bCs/>
+                <w:color w:val="000000" w:themeColor="text1"/>
+                <w:lang w:val="en-GB"/>
+              </w:rPr>
+            </w:pPr>
+            <w:r>
+              <w:rPr>
+                <w:rFonts w:asciiTheme="minorHAnsi" w:hAnsiTheme="minorHAnsi" w:cstheme="minorHAnsi"/>
+                <w:b/>
+                <w:bCs/>
+                <w:color w:val="000000" w:themeColor="text1"/>
+                <w:lang w:val="en-GB"/>
+              </w:rPr>
+              <w:t>Confusion matrix</w:t>
+            </w:r>
+          </w:p>
+        </w:tc>
+        <w:tc>
+          <w:tcPr>
+            <w:tcW w:w="1815" w:type="dxa"/>
+          </w:tcPr>
+          <w:p>
+            <w:pPr>
+              <w:rPr>
+                <w:rFonts w:asciiTheme="minorHAnsi" w:hAnsiTheme="minorHAnsi" w:cstheme="minorHAnsi"/>
+                <w:b/>
+                <w:bCs/>
+                <w:color w:val="000000" w:themeColor="text1"/>
+                <w:lang w:val="en-GB"/>
+              </w:rPr>
+            </w:pPr>
+            <w:r>
+              <w:rPr>
+                <w:rFonts w:asciiTheme="minorHAnsi" w:hAnsiTheme="minorHAnsi" w:cstheme="minorHAnsi"/>
+                <w:b/>
+                <w:bCs/>
+                <w:color w:val="000000" w:themeColor="text1"/>
+                <w:lang w:val="en-GB"/>
+              </w:rPr>
+              <w:t>Micro F1 score</w:t>
+            </w:r>
+          </w:p>
+        </w:tc>
+        <w:tc>
+          <w:tcPr>
+            <w:tcW w:w="1564" w:type="dxa"/>
+          </w:tcPr>
+          <w:p>
+            <w:pPr>
+              <w:rPr>
+                <w:rFonts w:asciiTheme="minorHAnsi" w:hAnsiTheme="minorHAnsi" w:cstheme="minorHAnsi"/>
+                <w:b/>
+                <w:bCs/>
+                <w:color w:val="000000" w:themeColor="text1"/>
+                <w:lang w:val="en-GB"/>
+              </w:rPr>
+            </w:pPr>
+            <w:r>
+              <w:rPr>
+                <w:rFonts w:asciiTheme="minorHAnsi" w:hAnsiTheme="minorHAnsi" w:cstheme="minorHAnsi"/>
+                <w:b/>
+                <w:bCs/>
+                <w:color w:val="000000" w:themeColor="text1"/>
+                <w:lang w:val="en-GB"/>
+              </w:rPr>
+              <w:t>Macro F1 score</w:t>
+            </w:r>
+          </w:p>
+        </w:tc>
+        <w:tc>
+          <w:tcPr>
+            <w:tcW w:w="1860" w:type="dxa"/>
+          </w:tcPr>
+          <w:p>
+            <w:pPr>
+              <w:rPr>
+                <w:rFonts w:asciiTheme="minorHAnsi" w:hAnsiTheme="minorHAnsi" w:cstheme="minorHAnsi"/>
+                <w:b/>
+                <w:bCs/>
+                <w:color w:val="000000" w:themeColor="text1"/>
+                <w:lang w:val="en-GB"/>
+              </w:rPr>
+            </w:pPr>
+            <w:r>
+              <w:rPr>
+                <w:rFonts w:asciiTheme="minorHAnsi" w:hAnsiTheme="minorHAnsi" w:cstheme="minorHAnsi"/>
+                <w:b/>
+                <w:bCs/>
+                <w:color w:val="000000" w:themeColor="text1"/>
+                <w:lang w:val="en-GB"/>
+              </w:rPr>
+              <w:t>Classification accuracy</w:t>
+            </w:r>
+          </w:p>
+        </w:tc>
+      </w:tr>
+      <w:tr>
+        <w:trPr>
+          <w:trHeight w:val="233"/>
+        </w:trPr>
+        <w:tc>
+          <w:tcPr>
+            <w:tcW w:w="2123" w:type="dxa"/>
+          </w:tcPr>
+          <w:p>
+            <w:pPr>
+              <w:rPr>
+                <w:rFonts w:asciiTheme="minorHAnsi" w:hAnsiTheme="minorHAnsi" w:cstheme="minorHAnsi"/>
+                <w:color w:val="000000" w:themeColor="text1"/>
+                <w:lang w:val="en-GB"/>
+              </w:rPr>
+            </w:pPr>
+            <w:r>
+              <w:rPr>
+                <w:rFonts w:asciiTheme="minorHAnsi" w:hAnsiTheme="minorHAnsi" w:cstheme="minorHAnsi"/>
+                <w:color w:val="000000" w:themeColor="text1"/>
+                <w:lang w:val="en-GB"/>
+              </w:rPr>
+              <w:lastRenderedPageBreak/>
+              <w:t>1</w:t>
+            </w:r>
+          </w:p>
+        </w:tc>
+        <w:tc>
+          <w:tcPr>
+            <w:tcW w:w="2524" w:type="dxa"/>
+          </w:tcPr>
+          <w:p>
+            <w:pPr>
+              <w:pStyle w:val="HTMLPreformatted"/>
+              <w:wordWrap w:val="0"/>
+              <w:rPr>
+                <w:rFonts w:ascii="var(--jp-code-font-family)" w:hAnsi="var(--jp-code-font-family)"/>
+              </w:rPr>
+            </w:pPr>
+            <w:r>
+              <w:rPr>
+                <w:rFonts w:ascii="var(--jp-code-font-family)" w:hAnsi="var(--jp-code-font-family)"/>
+              </w:rPr>
+              <w:t>[[3 3 0 0 0]</w:t>
+            </w:r>
+          </w:p>
+          <w:p>
+            <w:pPr>
+              <w:pStyle w:val="HTMLPreformatted"/>
+              <w:wordWrap w:val="0"/>
+              <w:rPr>
+                <w:rFonts w:ascii="var(--jp-code-font-family)" w:hAnsi="var(--jp-code-font-family)"/>
+              </w:rPr>
+            </w:pPr>
+            <w:r>
+              <w:rPr>
+                <w:rFonts w:ascii="var(--jp-code-font-family)" w:hAnsi="var(--jp-code-font-family)"/>
+              </w:rPr>
+              <w:t xml:space="preserve"> [3 2 1 0 0]</w:t>
+            </w:r>
+          </w:p>
+          <w:p>
+            <w:pPr>
+              <w:pStyle w:val="HTMLPreformatted"/>
+              <w:wordWrap w:val="0"/>
+              <w:rPr>
+                <w:rFonts w:ascii="var(--jp-code-font-family)" w:hAnsi="var(--jp-code-font-family)"/>
+              </w:rPr>
+            </w:pPr>
+            <w:r>
+              <w:rPr>
+                <w:rFonts w:ascii="var(--jp-code-font-family)" w:hAnsi="var(--jp-code-font-family)"/>
+              </w:rPr>
+              <w:t xml:space="preserve"> [2 4 0 0 0]</w:t>
+            </w:r>
+          </w:p>
+          <w:p>
+            <w:pPr>
+              <w:pStyle w:val="HTMLPreformatted"/>
+              <w:wordWrap w:val="0"/>
+              <w:rPr>
+                <w:rFonts w:ascii="var(--jp-code-font-family)" w:hAnsi="var(--jp-code-font-family)"/>
+              </w:rPr>
+            </w:pPr>
+            <w:r>
+              <w:rPr>
+                <w:rFonts w:ascii="var(--jp-code-font-family)" w:hAnsi="var(--jp-code-font-family)"/>
+              </w:rPr>
+              <w:t xml:space="preserve"> [2 0 4 0 0]</w:t>
+            </w:r>
+          </w:p>
+          <w:p>
+            <w:pPr>
+              <w:pStyle w:val="HTMLPreformatted"/>
+              <w:wordWrap w:val="0"/>
+              <w:rPr>
+                <w:rFonts w:ascii="var(--jp-code-font-family)" w:hAnsi="var(--jp-code-font-family)"/>
+              </w:rPr>
+            </w:pPr>
+            <w:r>
+              <w:rPr>
+                <w:rFonts w:ascii="var(--jp-code-font-family)" w:hAnsi="var(--jp-code-font-family)"/>
+              </w:rPr>
+              <w:t xml:space="preserve"> [2 1 3 0 0]]</w:t>
+            </w:r>
+          </w:p>
+          <w:p/>
+          <w:p>
+            <w:pPr>
+              <w:pStyle w:val="HTMLPreformatted"/>
+              <w:wordWrap w:val="0"/>
+              <w:rPr>
+                <w:rFonts w:asciiTheme="minorHAnsi" w:hAnsiTheme="minorHAnsi" w:cstheme="minorHAnsi"/>
+                <w:sz w:val="24"/>
+                <w:szCs w:val="24"/>
+              </w:rPr>
+            </w:pPr>
+          </w:p>
+        </w:tc>
+        <w:tc>
+          <w:tcPr>
+            <w:tcW w:w="1815" w:type="dxa"/>
+          </w:tcPr>
+          <w:p>
+            <w:pPr>
+              <w:rPr>
+                <w:rFonts w:asciiTheme="minorHAnsi" w:hAnsiTheme="minorHAnsi" w:cstheme="minorHAnsi"/>
+                <w:color w:val="000000" w:themeColor="text1"/>
+                <w:lang w:val="en-GB"/>
+              </w:rPr>
+            </w:pPr>
+            <w:r>
+              <w:rPr>
+                <w:rFonts w:asciiTheme="minorHAnsi" w:hAnsiTheme="minorHAnsi" w:cstheme="minorHAnsi"/>
+                <w:color w:val="000000" w:themeColor="text1"/>
+                <w:lang w:val="en-GB"/>
+              </w:rPr>
+              <w:t>0.</w:t>
+            </w:r>
+            <w:r>
+              <w:rPr>
+                <w:rFonts w:asciiTheme="minorHAnsi" w:hAnsiTheme="minorHAnsi" w:cstheme="minorHAnsi"/>
+                <w:color w:val="000000" w:themeColor="text1"/>
+                <w:lang w:val="en-GB"/>
+              </w:rPr>
+              <w:t>17</w:t>
+            </w:r>
+          </w:p>
+        </w:tc>
+        <w:tc>
+          <w:tcPr>
+            <w:tcW w:w="1564" w:type="dxa"/>
+          </w:tcPr>
+          <w:p>
+            <w:pPr>
+              <w:rPr>
+                <w:rFonts w:asciiTheme="minorHAnsi" w:hAnsiTheme="minorHAnsi" w:cstheme="minorHAnsi"/>
+                <w:color w:val="000000" w:themeColor="text1"/>
+                <w:lang w:val="en-GB"/>
+              </w:rPr>
+            </w:pPr>
+            <w:r>
+              <w:rPr>
+                <w:rFonts w:asciiTheme="minorHAnsi" w:hAnsiTheme="minorHAnsi" w:cstheme="minorHAnsi"/>
+                <w:color w:val="000000" w:themeColor="text1"/>
+                <w:lang w:val="en-GB"/>
+              </w:rPr>
+              <w:t>0.1</w:t>
+            </w:r>
+            <w:r>
+              <w:rPr>
+                <w:rFonts w:asciiTheme="minorHAnsi" w:hAnsiTheme="minorHAnsi" w:cstheme="minorHAnsi"/>
+                <w:color w:val="000000" w:themeColor="text1"/>
+                <w:lang w:val="en-GB"/>
+              </w:rPr>
+              <w:t>2</w:t>
+            </w:r>
+          </w:p>
+        </w:tc>
+        <w:tc>
+          <w:tcPr>
+            <w:tcW w:w="1860" w:type="dxa"/>
+          </w:tcPr>
+          <w:p>
+            <w:pPr>
+              <w:rPr>
+                <w:rFonts w:asciiTheme="minorHAnsi" w:hAnsiTheme="minorHAnsi" w:cstheme="minorHAnsi"/>
+                <w:color w:val="000000" w:themeColor="text1"/>
+                <w:lang w:val="en-GB"/>
+              </w:rPr>
+            </w:pPr>
+            <w:r>
+              <w:rPr>
+                <w:rFonts w:asciiTheme="minorHAnsi" w:hAnsiTheme="minorHAnsi" w:cstheme="minorHAnsi"/>
+                <w:color w:val="000000" w:themeColor="text1"/>
+                <w:lang w:val="en-GB"/>
+              </w:rPr>
+              <w:t>16</w:t>
+            </w:r>
+            <w:r>
+              <w:rPr>
+                <w:rFonts w:asciiTheme="minorHAnsi" w:hAnsiTheme="minorHAnsi" w:cstheme="minorHAnsi"/>
+                <w:color w:val="000000" w:themeColor="text1"/>
+                <w:lang w:val="en-GB"/>
+              </w:rPr>
+              <w:t>.</w:t>
+            </w:r>
+            <w:r>
+              <w:rPr>
+                <w:rFonts w:asciiTheme="minorHAnsi" w:hAnsiTheme="minorHAnsi" w:cstheme="minorHAnsi"/>
+                <w:color w:val="000000" w:themeColor="text1"/>
+                <w:lang w:val="en-GB"/>
+              </w:rPr>
+              <w:t>67</w:t>
+            </w:r>
+            <w:r>
+              <w:rPr>
+                <w:rFonts w:asciiTheme="minorHAnsi" w:hAnsiTheme="minorHAnsi" w:cstheme="minorHAnsi"/>
+                <w:color w:val="000000" w:themeColor="text1"/>
+                <w:lang w:val="en-GB"/>
+              </w:rPr>
+              <w:t>%</w:t>
+            </w:r>
+          </w:p>
+        </w:tc>
+      </w:tr>
+      <w:tr>
+        <w:trPr>
+          <w:trHeight w:val="233"/>
+        </w:trPr>
+        <w:tc>
+          <w:tcPr>
+            <w:tcW w:w="2123" w:type="dxa"/>
+          </w:tcPr>
+          <w:p>
+            <w:pPr>
+              <w:rPr>
+                <w:rFonts w:asciiTheme="minorHAnsi" w:hAnsiTheme="minorHAnsi" w:cstheme="minorHAnsi"/>
+                <w:color w:val="000000" w:themeColor="text1"/>
+                <w:lang w:val="en-GB"/>
+              </w:rPr>
+            </w:pPr>
+            <w:r>
+              <w:rPr>
+                <w:rFonts w:asciiTheme="minorHAnsi" w:hAnsiTheme="minorHAnsi" w:cstheme="minorHAnsi"/>
+                <w:color w:val="000000" w:themeColor="text1"/>
+                <w:lang w:val="en-GB"/>
+              </w:rPr>
+              <w:t>2</w:t>
+            </w:r>
+          </w:p>
+        </w:tc>
+        <w:tc>
+          <w:tcPr>
+            <w:tcW w:w="2524" w:type="dxa"/>
+          </w:tcPr>
+          <w:p>
+            <w:pPr>
+              <w:pStyle w:val="HTMLPreformatted"/>
+              <w:wordWrap w:val="0"/>
+              <w:rPr>
+                <w:rFonts w:ascii="var(--jp-code-font-family)" w:hAnsi="var(--jp-code-font-family)"/>
+              </w:rPr>
+            </w:pPr>
+            <w:r>
+              <w:rPr>
+                <w:rFonts w:ascii="var(--jp-code-font-family)" w:hAnsi="var(--jp-code-font-family)"/>
+              </w:rPr>
+              <w:t>[[3 0 1 2 0]</w:t>
+            </w:r>
+          </w:p>
+          <w:p>
+            <w:pPr>
+              <w:pStyle w:val="HTMLPreformatted"/>
+              <w:wordWrap w:val="0"/>
+              <w:rPr>
+                <w:rFonts w:ascii="var(--jp-code-font-family)" w:hAnsi="var(--jp-code-font-family)"/>
+              </w:rPr>
+            </w:pPr>
+            <w:r>
+              <w:rPr>
+                <w:rFonts w:ascii="var(--jp-code-font-family)" w:hAnsi="var(--jp-code-font-family)"/>
+              </w:rPr>
+              <w:t xml:space="preserve"> [2 0 2 1 1]</w:t>
+            </w:r>
+          </w:p>
+          <w:p>
+            <w:pPr>
+              <w:pStyle w:val="HTMLPreformatted"/>
+              <w:wordWrap w:val="0"/>
+              <w:rPr>
+                <w:rFonts w:ascii="var(--jp-code-font-family)" w:hAnsi="var(--jp-code-font-family)"/>
+              </w:rPr>
+            </w:pPr>
+            <w:r>
+              <w:rPr>
+                <w:rFonts w:ascii="var(--jp-code-font-family)" w:hAnsi="var(--jp-code-font-family)"/>
+              </w:rPr>
+              <w:t xml:space="preserve"> [6 0 0 0 0]</w:t>
+            </w:r>
+          </w:p>
+          <w:p>
+            <w:pPr>
+              <w:pStyle w:val="HTMLPreformatted"/>
+              <w:wordWrap w:val="0"/>
+              <w:rPr>
+                <w:rFonts w:ascii="var(--jp-code-font-family)" w:hAnsi="var(--jp-code-font-family)"/>
+              </w:rPr>
+            </w:pPr>
+            <w:r>
+              <w:rPr>
+                <w:rFonts w:ascii="var(--jp-code-font-family)" w:hAnsi="var(--jp-code-font-family)"/>
+              </w:rPr>
+              <w:t xml:space="preserve"> [0 0 0 6 0]</w:t>
+            </w:r>
+          </w:p>
+          <w:p>
+            <w:pPr>
+              <w:pStyle w:val="HTMLPreformatted"/>
+              <w:wordWrap w:val="0"/>
+              <w:rPr>
+                <w:rFonts w:ascii="var(--jp-code-font-family)" w:hAnsi="var(--jp-code-font-family)"/>
+              </w:rPr>
+            </w:pPr>
+            <w:r>
+              <w:rPr>
+                <w:rFonts w:ascii="var(--jp-code-font-family)" w:hAnsi="var(--jp-code-font-family)"/>
+              </w:rPr>
+              <w:t xml:space="preserve"> [1 0 1 3 1]]</w:t>
+            </w:r>
+          </w:p>
+          <w:p>
+            <w:pPr>
+              <w:pStyle w:val="HTMLPreformatted"/>
+              <w:wordWrap w:val="0"/>
+              <w:jc w:val="center"/>
+              <w:rPr>
+                <w:rFonts w:asciiTheme="minorHAnsi" w:hAnsiTheme="minorHAnsi" w:cstheme="minorHAnsi"/>
+                <w:sz w:val="24"/>
+                <w:szCs w:val="24"/>
+              </w:rPr>
+            </w:pPr>
+          </w:p>
+        </w:tc>
+        <w:tc>
+          <w:tcPr>
+            <w:tcW w:w="1815" w:type="dxa"/>
+          </w:tcPr>
+          <w:p>
+            <w:pPr>
+              <w:rPr>
+                <w:rFonts w:asciiTheme="minorHAnsi" w:hAnsiTheme="minorHAnsi" w:cstheme="minorHAnsi"/>
+                <w:color w:val="000000" w:themeColor="text1"/>
+                <w:lang w:val="en-GB"/>
+              </w:rPr>
+            </w:pPr>
+            <w:r>
+              <w:rPr>
+                <w:rFonts w:asciiTheme="minorHAnsi" w:hAnsiTheme="minorHAnsi" w:cstheme="minorHAnsi"/>
+                <w:color w:val="000000" w:themeColor="text1"/>
+                <w:lang w:val="en-GB"/>
+              </w:rPr>
+              <w:t>0.</w:t>
+            </w:r>
+            <w:r>
+              <w:rPr>
+                <w:rFonts w:asciiTheme="minorHAnsi" w:hAnsiTheme="minorHAnsi" w:cstheme="minorHAnsi"/>
+                <w:color w:val="000000" w:themeColor="text1"/>
+                <w:lang w:val="en-GB"/>
+              </w:rPr>
+              <w:t>33</w:t>
+            </w:r>
+          </w:p>
+        </w:tc>
+        <w:tc>
+          <w:tcPr>
+            <w:tcW w:w="1564" w:type="dxa"/>
+          </w:tcPr>
+          <w:p>
+            <w:pPr>
+              <w:rPr>
+                <w:rFonts w:asciiTheme="minorHAnsi" w:hAnsiTheme="minorHAnsi" w:cstheme="minorHAnsi"/>
+                <w:color w:val="000000" w:themeColor="text1"/>
+                <w:lang w:val="en-GB"/>
+              </w:rPr>
+            </w:pPr>
+            <w:r>
+              <w:rPr>
+                <w:rFonts w:asciiTheme="minorHAnsi" w:hAnsiTheme="minorHAnsi" w:cstheme="minorHAnsi"/>
+                <w:color w:val="000000" w:themeColor="text1"/>
+                <w:lang w:val="en-GB"/>
+              </w:rPr>
+              <w:t>0.</w:t>
+            </w:r>
+            <w:r>
+              <w:rPr>
+                <w:rFonts w:asciiTheme="minorHAnsi" w:hAnsiTheme="minorHAnsi" w:cstheme="minorHAnsi"/>
+                <w:color w:val="000000" w:themeColor="text1"/>
+                <w:lang w:val="en-GB"/>
+              </w:rPr>
+              <w:t>25</w:t>
+            </w:r>
+          </w:p>
+        </w:tc>
+        <w:tc>
+          <w:tcPr>
+            <w:tcW w:w="1860" w:type="dxa"/>
+          </w:tcPr>
+          <w:p>
+            <w:pPr>
+              <w:rPr>
+                <w:rFonts w:asciiTheme="minorHAnsi" w:hAnsiTheme="minorHAnsi" w:cstheme="minorHAnsi"/>
+                <w:color w:val="000000" w:themeColor="text1"/>
+                <w:lang w:val="en-GB"/>
+              </w:rPr>
+            </w:pPr>
+            <w:r>
+              <w:rPr>
+                <w:rFonts w:asciiTheme="minorHAnsi" w:hAnsiTheme="minorHAnsi" w:cstheme="minorHAnsi"/>
+                <w:color w:val="000000" w:themeColor="text1"/>
+                <w:lang w:val="en-GB"/>
+              </w:rPr>
+              <w:t>33</w:t>
+            </w:r>
+            <w:r>
+              <w:rPr>
+                <w:rFonts w:asciiTheme="minorHAnsi" w:hAnsiTheme="minorHAnsi" w:cstheme="minorHAnsi"/>
+                <w:color w:val="000000" w:themeColor="text1"/>
+                <w:lang w:val="en-GB"/>
+              </w:rPr>
+              <w:t>.</w:t>
+            </w:r>
+            <w:r>
+              <w:rPr>
+                <w:rFonts w:asciiTheme="minorHAnsi" w:hAnsiTheme="minorHAnsi" w:cstheme="minorHAnsi"/>
+                <w:color w:val="000000" w:themeColor="text1"/>
+                <w:lang w:val="en-GB"/>
+              </w:rPr>
+              <w:t>33</w:t>
+            </w:r>
+            <w:r>
+              <w:rPr>
+                <w:rFonts w:asciiTheme="minorHAnsi" w:hAnsiTheme="minorHAnsi" w:cstheme="minorHAnsi"/>
+                <w:color w:val="000000" w:themeColor="text1"/>
+                <w:lang w:val="en-GB"/>
+              </w:rPr>
+              <w:t>%</w:t>
+            </w:r>
+          </w:p>
+        </w:tc>
+      </w:tr>
+      <w:tr>
+        <w:trPr>
+          <w:trHeight w:val="233"/>
+        </w:trPr>
+        <w:tc>
+          <w:tcPr>
+            <w:tcW w:w="2123" w:type="dxa"/>
+          </w:tcPr>
+          <w:p>
+            <w:pPr>
+              <w:rPr>
+                <w:rFonts w:asciiTheme="minorHAnsi" w:hAnsiTheme="minorHAnsi" w:cstheme="minorHAnsi"/>
+                <w:color w:val="000000" w:themeColor="text1"/>
+                <w:lang w:val="en-GB"/>
+              </w:rPr>
+            </w:pPr>
+            <w:r>
+              <w:rPr>
+                <w:rFonts w:asciiTheme="minorHAnsi" w:hAnsiTheme="minorHAnsi" w:cstheme="minorHAnsi"/>
+                <w:color w:val="000000" w:themeColor="text1"/>
+                <w:lang w:val="en-GB"/>
+              </w:rPr>
+              <w:t>3</w:t>
+            </w:r>
+          </w:p>
+        </w:tc>
+        <w:tc>
+          <w:tcPr>
+            <w:tcW w:w="2524" w:type="dxa"/>
+          </w:tcPr>
+          <w:p>
+            <w:pPr>
+              <w:pStyle w:val="HTMLPreformatted"/>
+              <w:wordWrap w:val="0"/>
+              <w:rPr>
+                <w:rFonts w:ascii="var(--jp-code-font-family)" w:hAnsi="var(--jp-code-font-family)"/>
+              </w:rPr>
+            </w:pPr>
+            <w:r>
+              <w:rPr>
+                <w:rFonts w:ascii="var(--jp-code-font-family)" w:hAnsi="var(--jp-code-font-family)"/>
+              </w:rPr>
+              <w:t>[[0 0 6 0 0]</w:t>
+            </w:r>
+          </w:p>
+          <w:p>
+            <w:pPr>
+              <w:pStyle w:val="HTMLPreformatted"/>
+              <w:wordWrap w:val="0"/>
+              <w:rPr>
+                <w:rFonts w:ascii="var(--jp-code-font-family)" w:hAnsi="var(--jp-code-font-family)"/>
+              </w:rPr>
+            </w:pPr>
+            <w:r>
+              <w:rPr>
+                <w:rFonts w:ascii="var(--jp-code-font-family)" w:hAnsi="var(--jp-code-font-family)"/>
+              </w:rPr>
+              <w:t xml:space="preserve"> [0 0 6 0 0]</w:t>
+            </w:r>
+          </w:p>
+          <w:p>
+            <w:pPr>
+              <w:pStyle w:val="HTMLPreformatted"/>
+              <w:wordWrap w:val="0"/>
+              <w:rPr>
+                <w:rFonts w:ascii="var(--jp-code-font-family)" w:hAnsi="var(--jp-code-font-family)"/>
+              </w:rPr>
+            </w:pPr>
+            <w:r>
+              <w:rPr>
+                <w:rFonts w:ascii="var(--jp-code-font-family)" w:hAnsi="var(--jp-code-font-family)"/>
+              </w:rPr>
+              <w:t xml:space="preserve"> [0 0 3 3 0]</w:t>
+            </w:r>
+          </w:p>
+          <w:p>
+            <w:pPr>
+              <w:pStyle w:val="HTMLPreformatted"/>
+              <w:wordWrap w:val="0"/>
+              <w:rPr>
+                <w:rFonts w:ascii="var(--jp-code-font-family)" w:hAnsi="var(--jp-code-font-family)"/>
+              </w:rPr>
+            </w:pPr>
+            <w:r>
+              <w:rPr>
+                <w:rFonts w:ascii="var(--jp-code-font-family)" w:hAnsi="var(--jp-code-font-family)"/>
+              </w:rPr>
+              <w:t xml:space="preserve"> [0 0 3 3 0]</w:t>
+            </w:r>
+          </w:p>
+          <w:p>
+            <w:pPr>
+              <w:pStyle w:val="HTMLPreformatted"/>
+              <w:wordWrap w:val="0"/>
+              <w:rPr>
+                <w:rFonts w:ascii="var(--jp-code-font-family)" w:hAnsi="var(--jp-code-font-family)"/>
+              </w:rPr>
+            </w:pPr>
+            <w:r>
+              <w:rPr>
+                <w:rFonts w:ascii="var(--jp-code-font-family)" w:hAnsi="var(--jp-code-font-family)"/>
+              </w:rPr>
+              <w:t xml:space="preserve"> [0 0 6 0 0]]</w:t>
+            </w:r>
+          </w:p>
+          <w:p>
+            <w:pPr>
+              <w:pStyle w:val="HTMLPreformatted"/>
+              <w:wordWrap w:val="0"/>
+              <w:rPr>
+                <w:rFonts w:asciiTheme="minorHAnsi" w:hAnsiTheme="minorHAnsi" w:cstheme="minorHAnsi"/>
+                <w:sz w:val="24"/>
+                <w:szCs w:val="24"/>
+              </w:rPr>
+            </w:pPr>
+          </w:p>
+        </w:tc>
+        <w:tc>
+          <w:tcPr>
+            <w:tcW w:w="1815" w:type="dxa"/>
+          </w:tcPr>
+          <w:p>
+            <w:pPr>
+              <w:rPr>
+                <w:rFonts w:asciiTheme="minorHAnsi" w:hAnsiTheme="minorHAnsi" w:cstheme="minorHAnsi"/>
+                <w:color w:val="000000" w:themeColor="text1"/>
+                <w:lang w:val="en-GB"/>
+              </w:rPr>
+            </w:pPr>
+            <w:r>
+              <w:rPr>
+                <w:rFonts w:asciiTheme="minorHAnsi" w:hAnsiTheme="minorHAnsi" w:cstheme="minorHAnsi"/>
+                <w:color w:val="000000" w:themeColor="text1"/>
+                <w:lang w:val="en-GB"/>
+              </w:rPr>
+              <w:t>0.</w:t>
+            </w:r>
+            <w:r>
+              <w:rPr>
+                <w:rFonts w:asciiTheme="minorHAnsi" w:hAnsiTheme="minorHAnsi" w:cstheme="minorHAnsi"/>
+                <w:color w:val="000000" w:themeColor="text1"/>
+                <w:lang w:val="en-GB"/>
+              </w:rPr>
+              <w:t>2</w:t>
+            </w:r>
+          </w:p>
+        </w:tc>
+        <w:tc>
+          <w:tcPr>
+            <w:tcW w:w="1564" w:type="dxa"/>
+          </w:tcPr>
+          <w:p>
+            <w:pPr>
+              <w:rPr>
+                <w:rFonts w:asciiTheme="minorHAnsi" w:hAnsiTheme="minorHAnsi" w:cstheme="minorHAnsi"/>
+                <w:color w:val="000000" w:themeColor="text1"/>
+                <w:lang w:val="en-GB"/>
+              </w:rPr>
+            </w:pPr>
+            <w:r>
+              <w:rPr>
+                <w:rFonts w:asciiTheme="minorHAnsi" w:hAnsiTheme="minorHAnsi" w:cstheme="minorHAnsi"/>
+                <w:color w:val="000000" w:themeColor="text1"/>
+                <w:lang w:val="en-GB"/>
+              </w:rPr>
+              <w:t>0.</w:t>
+            </w:r>
+            <w:r>
+              <w:rPr>
+                <w:rFonts w:asciiTheme="minorHAnsi" w:hAnsiTheme="minorHAnsi" w:cstheme="minorHAnsi"/>
+                <w:color w:val="000000" w:themeColor="text1"/>
+                <w:lang w:val="en-GB"/>
+              </w:rPr>
+              <w:t>14</w:t>
+            </w:r>
+          </w:p>
+        </w:tc>
+        <w:tc>
+          <w:tcPr>
+            <w:tcW w:w="1860" w:type="dxa"/>
+          </w:tcPr>
+          <w:p>
+            <w:pPr>
+              <w:rPr>
+                <w:rFonts w:asciiTheme="minorHAnsi" w:hAnsiTheme="minorHAnsi" w:cstheme="minorHAnsi"/>
+                <w:color w:val="000000" w:themeColor="text1"/>
+                <w:lang w:val="en-GB"/>
+              </w:rPr>
+            </w:pPr>
+            <w:r>
+              <w:rPr>
+                <w:rFonts w:asciiTheme="minorHAnsi" w:hAnsiTheme="minorHAnsi" w:cstheme="minorHAnsi"/>
+                <w:color w:val="000000" w:themeColor="text1"/>
+                <w:lang w:val="en-GB"/>
+              </w:rPr>
+              <w:t>2</w:t>
+            </w:r>
+            <w:r>
+              <w:rPr>
+                <w:rFonts w:asciiTheme="minorHAnsi" w:hAnsiTheme="minorHAnsi" w:cstheme="minorHAnsi"/>
+                <w:color w:val="000000" w:themeColor="text1"/>
+                <w:lang w:val="en-GB"/>
+              </w:rPr>
+              <w:t>0.0%</w:t>
+            </w:r>
+          </w:p>
+        </w:tc>
+      </w:tr>
+      <w:tr>
+        <w:trPr>
+          <w:trHeight w:val="233"/>
+        </w:trPr>
+        <w:tc>
+          <w:tcPr>
+            <w:tcW w:w="2123" w:type="dxa"/>
+          </w:tcPr>
+          <w:p>
+            <w:pPr>
+              <w:rPr>
+                <w:rFonts w:asciiTheme="minorHAnsi" w:hAnsiTheme="minorHAnsi" w:cstheme="minorHAnsi"/>
+                <w:color w:val="000000" w:themeColor="text1"/>
+                <w:lang w:val="en-GB"/>
+              </w:rPr>
+            </w:pPr>
+            <w:r>
+              <w:rPr>
+                <w:rFonts w:asciiTheme="minorHAnsi" w:hAnsiTheme="minorHAnsi" w:cstheme="minorHAnsi"/>
+                <w:color w:val="000000" w:themeColor="text1"/>
+                <w:lang w:val="en-GB"/>
+              </w:rPr>
+              <w:t>4</w:t>
+            </w:r>
+          </w:p>
+        </w:tc>
+        <w:tc>
+          <w:tcPr>
+            <w:tcW w:w="2524" w:type="dxa"/>
+          </w:tcPr>
+          <w:p>
+            <w:pPr>
+              <w:pStyle w:val="HTMLPreformatted"/>
+              <w:wordWrap w:val="0"/>
+              <w:rPr>
+                <w:rFonts w:ascii="var(--jp-code-font-family)" w:hAnsi="var(--jp-code-font-family)"/>
+              </w:rPr>
+            </w:pPr>
+            <w:r>
+              <w:rPr>
+                <w:rFonts w:ascii="var(--jp-code-font-family)" w:hAnsi="var(--jp-code-font-family)"/>
+              </w:rPr>
+              <w:t>[[4 0 2 0 0]</w:t>
+            </w:r>
+          </w:p>
+          <w:p>
+            <w:pPr>
+              <w:pStyle w:val="HTMLPreformatted"/>
+              <w:wordWrap w:val="0"/>
+              <w:rPr>
+                <w:rFonts w:ascii="var(--jp-code-font-family)" w:hAnsi="var(--jp-code-font-family)"/>
+              </w:rPr>
+            </w:pPr>
+            <w:r>
+              <w:rPr>
+                <w:rFonts w:ascii="var(--jp-code-font-family)" w:hAnsi="var(--jp-code-font-family)"/>
+              </w:rPr>
+              <w:t xml:space="preserve"> [0 0 4 2 0]</w:t>
+            </w:r>
+          </w:p>
+          <w:p>
+            <w:pPr>
+              <w:pStyle w:val="HTMLPreformatted"/>
+              <w:wordWrap w:val="0"/>
+              <w:rPr>
+                <w:rFonts w:ascii="var(--jp-code-font-family)" w:hAnsi="var(--jp-code-font-family)"/>
+              </w:rPr>
+            </w:pPr>
+            <w:r>
+              <w:rPr>
+                <w:rFonts w:ascii="var(--jp-code-font-family)" w:hAnsi="var(--jp-code-font-family)"/>
+              </w:rPr>
+              <w:t xml:space="preserve"> [2 0 0 4 0]</w:t>
+            </w:r>
+          </w:p>
+          <w:p>
+            <w:pPr>
+              <w:pStyle w:val="HTMLPreformatted"/>
+              <w:wordWrap w:val="0"/>
+              <w:rPr>
+                <w:rFonts w:ascii="var(--jp-code-font-family)" w:hAnsi="var(--jp-code-font-family)"/>
+              </w:rPr>
+            </w:pPr>
+            <w:r>
+              <w:rPr>
+                <w:rFonts w:ascii="var(--jp-code-font-family)" w:hAnsi="var(--jp-code-font-family)"/>
+              </w:rPr>
+              <w:t xml:space="preserve"> [0 0 0 6 0]</w:t>
+            </w:r>
+          </w:p>
+          <w:p>
+            <w:pPr>
+              <w:pStyle w:val="HTMLPreformatted"/>
+              <w:wordWrap w:val="0"/>
+              <w:rPr>
+                <w:rFonts w:ascii="var(--jp-code-font-family)" w:hAnsi="var(--jp-code-font-family)"/>
+              </w:rPr>
+            </w:pPr>
+            <w:r>
+              <w:rPr>
+                <w:rFonts w:ascii="var(--jp-code-font-family)" w:hAnsi="var(--jp-code-font-family)"/>
+              </w:rPr>
+              <w:t xml:space="preserve"> [0 0 2 4 0]]</w:t>
+            </w:r>
+          </w:p>
+          <w:p>
+            <w:pPr>
+              <w:pStyle w:val="HTMLPreformatted"/>
+              <w:wordWrap w:val="0"/>
+              <w:rPr>
+                <w:rFonts w:asciiTheme="minorHAnsi" w:hAnsiTheme="minorHAnsi" w:cstheme="minorHAnsi"/>
+                <w:sz w:val="24"/>
+                <w:szCs w:val="24"/>
+              </w:rPr>
+            </w:pPr>
+          </w:p>
+        </w:tc>
+        <w:tc>
+          <w:tcPr>
+            <w:tcW w:w="1815" w:type="dxa"/>
+          </w:tcPr>
+          <w:p>
+            <w:pPr>
+              <w:rPr>
+                <w:rFonts w:asciiTheme="minorHAnsi" w:hAnsiTheme="minorHAnsi" w:cstheme="minorHAnsi"/>
+                <w:color w:val="000000" w:themeColor="text1"/>
+                <w:lang w:val="en-GB"/>
+              </w:rPr>
+            </w:pPr>
+            <w:r>
+              <w:rPr>
+                <w:rFonts w:asciiTheme="minorHAnsi" w:hAnsiTheme="minorHAnsi" w:cstheme="minorHAnsi"/>
+                <w:color w:val="000000" w:themeColor="text1"/>
+                <w:lang w:val="en-GB"/>
+              </w:rPr>
+              <w:t>0.</w:t>
+            </w:r>
+            <w:r>
+              <w:rPr>
+                <w:rFonts w:asciiTheme="minorHAnsi" w:hAnsiTheme="minorHAnsi" w:cstheme="minorHAnsi"/>
+                <w:color w:val="000000" w:themeColor="text1"/>
+                <w:lang w:val="en-GB"/>
+              </w:rPr>
+              <w:t>33</w:t>
+            </w:r>
+          </w:p>
+        </w:tc>
+        <w:tc>
+          <w:tcPr>
+            <w:tcW w:w="1564" w:type="dxa"/>
+          </w:tcPr>
+          <w:p>
+            <w:pPr>
+              <w:rPr>
+                <w:rFonts w:asciiTheme="minorHAnsi" w:hAnsiTheme="minorHAnsi" w:cstheme="minorHAnsi"/>
+                <w:color w:val="000000" w:themeColor="text1"/>
+                <w:lang w:val="en-GB"/>
+              </w:rPr>
+            </w:pPr>
+            <w:r>
+              <w:rPr>
+                <w:rFonts w:asciiTheme="minorHAnsi" w:hAnsiTheme="minorHAnsi" w:cstheme="minorHAnsi"/>
+                <w:color w:val="000000" w:themeColor="text1"/>
+                <w:lang w:val="en-GB"/>
+              </w:rPr>
+              <w:t>0.</w:t>
+            </w:r>
+            <w:r>
+              <w:rPr>
+                <w:rFonts w:asciiTheme="minorHAnsi" w:hAnsiTheme="minorHAnsi" w:cstheme="minorHAnsi"/>
+                <w:color w:val="000000" w:themeColor="text1"/>
+                <w:lang w:val="en-GB"/>
+              </w:rPr>
+              <w:t>24</w:t>
+            </w:r>
+          </w:p>
+        </w:tc>
+        <w:tc>
+          <w:tcPr>
+            <w:tcW w:w="1860" w:type="dxa"/>
+          </w:tcPr>
+          <w:p>
+            <w:pPr>
+              <w:rPr>
+                <w:rFonts w:asciiTheme="minorHAnsi" w:hAnsiTheme="minorHAnsi" w:cstheme="minorHAnsi"/>
+                <w:color w:val="000000" w:themeColor="text1"/>
+                <w:lang w:val="en-GB"/>
+              </w:rPr>
+            </w:pPr>
+            <w:r>
+              <w:rPr>
+                <w:rFonts w:asciiTheme="minorHAnsi" w:hAnsiTheme="minorHAnsi" w:cstheme="minorHAnsi"/>
+                <w:color w:val="000000" w:themeColor="text1"/>
+                <w:lang w:val="en-GB"/>
+              </w:rPr>
+              <w:t>33</w:t>
+            </w:r>
+            <w:r>
+              <w:rPr>
+                <w:rFonts w:asciiTheme="minorHAnsi" w:hAnsiTheme="minorHAnsi" w:cstheme="minorHAnsi"/>
+                <w:color w:val="000000" w:themeColor="text1"/>
+                <w:lang w:val="en-GB"/>
+              </w:rPr>
+              <w:t>.</w:t>
+            </w:r>
+            <w:r>
+              <w:rPr>
+                <w:rFonts w:asciiTheme="minorHAnsi" w:hAnsiTheme="minorHAnsi" w:cstheme="minorHAnsi"/>
+                <w:color w:val="000000" w:themeColor="text1"/>
+                <w:lang w:val="en-GB"/>
+              </w:rPr>
+              <w:t>33</w:t>
+            </w:r>
+            <w:r>
+              <w:rPr>
+                <w:rFonts w:asciiTheme="minorHAnsi" w:hAnsiTheme="minorHAnsi" w:cstheme="minorHAnsi"/>
+                <w:color w:val="000000" w:themeColor="text1"/>
+                <w:lang w:val="en-GB"/>
+              </w:rPr>
+              <w:t>%</w:t>
+            </w:r>
+          </w:p>
+        </w:tc>
+      </w:tr>
+      <w:tr>
+        <w:trPr>
+          <w:trHeight w:val="233"/>
+        </w:trPr>
+        <w:tc>
+          <w:tcPr>
+            <w:tcW w:w="2123" w:type="dxa"/>
+          </w:tcPr>
+          <w:p>
+            <w:pPr>
+              <w:rPr>
+                <w:rFonts w:asciiTheme="minorHAnsi" w:hAnsiTheme="minorHAnsi" w:cstheme="minorHAnsi"/>
+                <w:color w:val="000000" w:themeColor="text1"/>
+                <w:lang w:val="en-GB"/>
+              </w:rPr>
+            </w:pPr>
+            <w:r>
+              <w:rPr>
+                <w:rFonts w:asciiTheme="minorHAnsi" w:hAnsiTheme="minorHAnsi" w:cstheme="minorHAnsi"/>
+                <w:color w:val="000000" w:themeColor="text1"/>
+                <w:lang w:val="en-GB"/>
+              </w:rPr>
+              <w:t>5</w:t>
+            </w:r>
+          </w:p>
+        </w:tc>
+        <w:tc>
+          <w:tcPr>
+            <w:tcW w:w="2524" w:type="dxa"/>
+          </w:tcPr>
+          <w:p>
+            <w:pPr>
+              <w:pStyle w:val="HTMLPreformatted"/>
+              <w:wordWrap w:val="0"/>
+              <w:rPr>
+                <w:rFonts w:ascii="var(--jp-code-font-family)" w:hAnsi="var(--jp-code-font-family)"/>
+              </w:rPr>
+            </w:pPr>
+            <w:r>
+              <w:rPr>
+                <w:rFonts w:ascii="var(--jp-code-font-family)" w:hAnsi="var(--jp-code-font-family)"/>
+              </w:rPr>
+              <w:t>[[0 0 6 0 0]</w:t>
+            </w:r>
+          </w:p>
+          <w:p>
+            <w:pPr>
+              <w:pStyle w:val="HTMLPreformatted"/>
+              <w:wordWrap w:val="0"/>
+              <w:rPr>
+                <w:rFonts w:ascii="var(--jp-code-font-family)" w:hAnsi="var(--jp-code-font-family)"/>
+              </w:rPr>
+            </w:pPr>
+            <w:r>
+              <w:rPr>
+                <w:rFonts w:ascii="var(--jp-code-font-family)" w:hAnsi="var(--jp-code-font-family)"/>
+              </w:rPr>
+              <w:t xml:space="preserve"> [0 0 6 0 0]</w:t>
+            </w:r>
+          </w:p>
+          <w:p>
+            <w:pPr>
+              <w:pStyle w:val="HTMLPreformatted"/>
+              <w:wordWrap w:val="0"/>
+              <w:rPr>
+                <w:rFonts w:ascii="var(--jp-code-font-family)" w:hAnsi="var(--jp-code-font-family)"/>
+              </w:rPr>
+            </w:pPr>
+            <w:r>
+              <w:rPr>
+                <w:rFonts w:ascii="var(--jp-code-font-family)" w:hAnsi="var(--jp-code-font-family)"/>
+              </w:rPr>
+              <w:t xml:space="preserve"> [0 0 6 0 0]</w:t>
+            </w:r>
+          </w:p>
+          <w:p>
+            <w:pPr>
+              <w:pStyle w:val="HTMLPreformatted"/>
+              <w:wordWrap w:val="0"/>
+              <w:rPr>
+                <w:rFonts w:ascii="var(--jp-code-font-family)" w:hAnsi="var(--jp-code-font-family)"/>
+              </w:rPr>
+            </w:pPr>
+            <w:r>
+              <w:rPr>
+                <w:rFonts w:ascii="var(--jp-code-font-family)" w:hAnsi="var(--jp-code-font-family)"/>
+              </w:rPr>
+              <w:t xml:space="preserve"> [0 0 6 0 0]</w:t>
+            </w:r>
+          </w:p>
+          <w:p>
+            <w:pPr>
+              <w:pStyle w:val="HTMLPreformatted"/>
+              <w:wordWrap w:val="0"/>
+              <w:rPr>
+                <w:rFonts w:ascii="var(--jp-code-font-family)" w:hAnsi="var(--jp-code-font-family)"/>
+              </w:rPr>
+            </w:pPr>
+            <w:r>
+              <w:rPr>
+                <w:rFonts w:ascii="var(--jp-code-font-family)" w:hAnsi="var(--jp-code-font-family)"/>
+              </w:rPr>
+              <w:t xml:space="preserve"> [0 0 6 0 0]]</w:t>
+            </w:r>
+          </w:p>
+          <w:p>
+            <w:pPr>
+              <w:pStyle w:val="HTMLPreformatted"/>
+              <w:wordWrap w:val="0"/>
+              <w:rPr>
+                <w:rFonts w:asciiTheme="minorHAnsi" w:hAnsiTheme="minorHAnsi" w:cstheme="minorHAnsi"/>
+                <w:sz w:val="24"/>
+                <w:szCs w:val="24"/>
+              </w:rPr>
+            </w:pPr>
+          </w:p>
+        </w:tc>
+        <w:tc>
+          <w:tcPr>
+            <w:tcW w:w="1815" w:type="dxa"/>
+          </w:tcPr>
+          <w:p>
+            <w:pPr>
+              <w:rPr>
+                <w:rFonts w:asciiTheme="minorHAnsi" w:hAnsiTheme="minorHAnsi" w:cstheme="minorHAnsi"/>
+                <w:color w:val="000000" w:themeColor="text1"/>
+                <w:lang w:val="en-GB"/>
+              </w:rPr>
+            </w:pPr>
+            <w:r>
+              <w:rPr>
+                <w:rFonts w:asciiTheme="minorHAnsi" w:hAnsiTheme="minorHAnsi" w:cstheme="minorHAnsi"/>
+                <w:color w:val="000000" w:themeColor="text1"/>
+                <w:lang w:val="en-GB"/>
+              </w:rPr>
+              <w:t>0.2</w:t>
+            </w:r>
+          </w:p>
+        </w:tc>
+        <w:tc>
+          <w:tcPr>
+            <w:tcW w:w="1564" w:type="dxa"/>
+          </w:tcPr>
+          <w:p>
+            <w:pPr>
+              <w:rPr>
+                <w:rFonts w:asciiTheme="minorHAnsi" w:hAnsiTheme="minorHAnsi" w:cstheme="minorHAnsi"/>
+                <w:color w:val="000000" w:themeColor="text1"/>
+                <w:lang w:val="en-GB"/>
+              </w:rPr>
+            </w:pPr>
+            <w:r>
+              <w:rPr>
+                <w:rFonts w:asciiTheme="minorHAnsi" w:hAnsiTheme="minorHAnsi" w:cstheme="minorHAnsi"/>
+                <w:color w:val="000000" w:themeColor="text1"/>
+                <w:lang w:val="en-GB"/>
+              </w:rPr>
+              <w:t>0.0</w:t>
+            </w:r>
+            <w:r>
+              <w:rPr>
+                <w:rFonts w:asciiTheme="minorHAnsi" w:hAnsiTheme="minorHAnsi" w:cstheme="minorHAnsi"/>
+                <w:color w:val="000000" w:themeColor="text1"/>
+                <w:lang w:val="en-GB"/>
+              </w:rPr>
+              <w:t>7</w:t>
+            </w:r>
+          </w:p>
+        </w:tc>
+        <w:tc>
+          <w:tcPr>
+            <w:tcW w:w="1860" w:type="dxa"/>
+          </w:tcPr>
+          <w:p>
+            <w:pPr>
+              <w:rPr>
+                <w:rFonts w:asciiTheme="minorHAnsi" w:hAnsiTheme="minorHAnsi" w:cstheme="minorHAnsi"/>
+                <w:color w:val="000000" w:themeColor="text1"/>
+                <w:lang w:val="en-GB"/>
+              </w:rPr>
+            </w:pPr>
+            <w:r>
+              <w:rPr>
+                <w:rFonts w:asciiTheme="minorHAnsi" w:hAnsiTheme="minorHAnsi" w:cstheme="minorHAnsi"/>
+                <w:color w:val="000000" w:themeColor="text1"/>
+                <w:lang w:val="en-GB"/>
+              </w:rPr>
+              <w:t>20.0%</w:t>
+            </w:r>
+          </w:p>
+        </w:tc>
+      </w:tr>
+      <w:tr>
+        <w:trPr>
+          <w:trHeight w:val="233"/>
+        </w:trPr>
+        <w:tc>
+          <w:tcPr>
+            <w:tcW w:w="2123" w:type="dxa"/>
+          </w:tcPr>
+          <w:p>
+            <w:pPr>
+              <w:rPr>
+                <w:rFonts w:asciiTheme="minorHAnsi" w:hAnsiTheme="minorHAnsi" w:cstheme="minorHAnsi"/>
+                <w:color w:val="000000" w:themeColor="text1"/>
+                <w:lang w:val="en-GB"/>
+              </w:rPr>
+            </w:pPr>
+            <w:r>
+              <w:rPr>
+                <w:rFonts w:asciiTheme="minorHAnsi" w:hAnsiTheme="minorHAnsi" w:cstheme="minorHAnsi"/>
+                <w:color w:val="000000" w:themeColor="text1"/>
+                <w:lang w:val="en-GB"/>
+              </w:rPr>
+              <w:t>6</w:t>
+            </w:r>
+          </w:p>
+        </w:tc>
+        <w:tc>
+          <w:tcPr>
+            <w:tcW w:w="2524" w:type="dxa"/>
+          </w:tcPr>
+          <w:p>
+            <w:pPr>
+              <w:pStyle w:val="HTMLPreformatted"/>
+              <w:wordWrap w:val="0"/>
+              <w:rPr>
+                <w:rFonts w:ascii="var(--jp-code-font-family)" w:hAnsi="var(--jp-code-font-family)"/>
+              </w:rPr>
+            </w:pPr>
+            <w:r>
+              <w:rPr>
+                <w:rFonts w:ascii="var(--jp-code-font-family)" w:hAnsi="var(--jp-code-font-family)"/>
+              </w:rPr>
+              <w:t>[[0 0 0 6 0]</w:t>
+            </w:r>
+          </w:p>
+          <w:p>
+            <w:pPr>
+              <w:pStyle w:val="HTMLPreformatted"/>
+              <w:wordWrap w:val="0"/>
+              <w:rPr>
+                <w:rFonts w:ascii="var(--jp-code-font-family)" w:hAnsi="var(--jp-code-font-family)"/>
+              </w:rPr>
+            </w:pPr>
+            <w:r>
+              <w:rPr>
+                <w:rFonts w:ascii="var(--jp-code-font-family)" w:hAnsi="var(--jp-code-font-family)"/>
+              </w:rPr>
+              <w:t xml:space="preserve"> [0 0 0 6 0]</w:t>
+            </w:r>
+          </w:p>
+          <w:p>
+            <w:pPr>
+              <w:pStyle w:val="HTMLPreformatted"/>
+              <w:wordWrap w:val="0"/>
+              <w:rPr>
+                <w:rFonts w:ascii="var(--jp-code-font-family)" w:hAnsi="var(--jp-code-font-family)"/>
+              </w:rPr>
+            </w:pPr>
+            <w:r>
+              <w:rPr>
+                <w:rFonts w:ascii="var(--jp-code-font-family)" w:hAnsi="var(--jp-code-font-family)"/>
+              </w:rPr>
+              <w:t xml:space="preserve"> [0 0 0 6 0]</w:t>
+            </w:r>
+          </w:p>
+          <w:p>
+            <w:pPr>
+              <w:pStyle w:val="HTMLPreformatted"/>
+              <w:wordWrap w:val="0"/>
+              <w:rPr>
+                <w:rFonts w:ascii="var(--jp-code-font-family)" w:hAnsi="var(--jp-code-font-family)"/>
+              </w:rPr>
+            </w:pPr>
+            <w:r>
+              <w:rPr>
+                <w:rFonts w:ascii="var(--jp-code-font-family)" w:hAnsi="var(--jp-code-font-family)"/>
+              </w:rPr>
+              <w:t xml:space="preserve"> [0 0 0 6 0]</w:t>
+            </w:r>
+          </w:p>
+          <w:p>
+            <w:pPr>
+              <w:pStyle w:val="HTMLPreformatted"/>
+              <w:wordWrap w:val="0"/>
+              <w:rPr>
+                <w:rFonts w:ascii="var(--jp-code-font-family)" w:hAnsi="var(--jp-code-font-family)"/>
+              </w:rPr>
+            </w:pPr>
+            <w:r>
+              <w:rPr>
+                <w:rFonts w:ascii="var(--jp-code-font-family)" w:hAnsi="var(--jp-code-font-family)"/>
+              </w:rPr>
+              <w:t xml:space="preserve"> [0 0 0 6 0]]</w:t>
+            </w:r>
+          </w:p>
+          <w:p>
+            <w:pPr>
+              <w:pStyle w:val="HTMLPreformatted"/>
+              <w:wordWrap w:val="0"/>
+              <w:ind w:firstLine="720"/>
+              <w:rPr>
+                <w:rFonts w:asciiTheme="minorHAnsi" w:hAnsiTheme="minorHAnsi" w:cstheme="minorHAnsi"/>
+                <w:sz w:val="24"/>
+                <w:szCs w:val="24"/>
+              </w:rPr>
+            </w:pPr>
+          </w:p>
+        </w:tc>
+        <w:tc>
+          <w:tcPr>
+            <w:tcW w:w="1815" w:type="dxa"/>
+          </w:tcPr>
+          <w:p>
+            <w:pPr>
+              <w:rPr>
+                <w:rFonts w:asciiTheme="minorHAnsi" w:hAnsiTheme="minorHAnsi" w:cstheme="minorHAnsi"/>
+                <w:color w:val="000000" w:themeColor="text1"/>
+                <w:lang w:val="en-GB"/>
+              </w:rPr>
+            </w:pPr>
+            <w:r>
+              <w:rPr>
+                <w:rFonts w:asciiTheme="minorHAnsi" w:hAnsiTheme="minorHAnsi" w:cstheme="minorHAnsi"/>
+                <w:color w:val="000000" w:themeColor="text1"/>
+                <w:lang w:val="en-GB"/>
+              </w:rPr>
+              <w:t>0.2</w:t>
+            </w:r>
+          </w:p>
+        </w:tc>
+        <w:tc>
+          <w:tcPr>
+            <w:tcW w:w="1564" w:type="dxa"/>
+          </w:tcPr>
+          <w:p>
+            <w:pPr>
+              <w:rPr>
+                <w:rFonts w:asciiTheme="minorHAnsi" w:hAnsiTheme="minorHAnsi" w:cstheme="minorHAnsi"/>
+                <w:color w:val="000000" w:themeColor="text1"/>
+                <w:lang w:val="en-GB"/>
+              </w:rPr>
+            </w:pPr>
+            <w:r>
+              <w:rPr>
+                <w:rFonts w:asciiTheme="minorHAnsi" w:hAnsiTheme="minorHAnsi" w:cstheme="minorHAnsi"/>
+                <w:color w:val="000000" w:themeColor="text1"/>
+                <w:lang w:val="en-GB"/>
+              </w:rPr>
+              <w:t>0.0</w:t>
+            </w:r>
+            <w:r>
+              <w:rPr>
+                <w:rFonts w:asciiTheme="minorHAnsi" w:hAnsiTheme="minorHAnsi" w:cstheme="minorHAnsi"/>
+                <w:color w:val="000000" w:themeColor="text1"/>
+                <w:lang w:val="en-GB"/>
+              </w:rPr>
+              <w:t>7</w:t>
+            </w:r>
+          </w:p>
+        </w:tc>
+        <w:tc>
+          <w:tcPr>
+            <w:tcW w:w="1860" w:type="dxa"/>
+          </w:tcPr>
+          <w:p>
+            <w:pPr>
+              <w:rPr>
+                <w:rFonts w:asciiTheme="minorHAnsi" w:hAnsiTheme="minorHAnsi" w:cstheme="minorHAnsi"/>
+                <w:color w:val="000000" w:themeColor="text1"/>
+                <w:lang w:val="en-GB"/>
+              </w:rPr>
+            </w:pPr>
+            <w:r>
+              <w:rPr>
+                <w:rFonts w:asciiTheme="minorHAnsi" w:hAnsiTheme="minorHAnsi" w:cstheme="minorHAnsi"/>
+                <w:color w:val="000000" w:themeColor="text1"/>
+                <w:lang w:val="en-GB"/>
+              </w:rPr>
+              <w:t>20.0%</w:t>
+            </w:r>
+          </w:p>
+        </w:tc>
+      </w:tr>
+      <w:tr>
+        <w:trPr>
+          <w:trHeight w:val="233"/>
+        </w:trPr>
+        <w:tc>
+          <w:tcPr>
+            <w:tcW w:w="2123" w:type="dxa"/>
+          </w:tcPr>
+          <w:p>
+            <w:pPr>
+              <w:rPr>
+                <w:rFonts w:asciiTheme="minorHAnsi" w:hAnsiTheme="minorHAnsi" w:cstheme="minorHAnsi"/>
+                <w:color w:val="000000" w:themeColor="text1"/>
+                <w:lang w:val="en-GB"/>
+              </w:rPr>
+            </w:pPr>
+            <w:r>
+              <w:rPr>
+                <w:rFonts w:asciiTheme="minorHAnsi" w:hAnsiTheme="minorHAnsi" w:cstheme="minorHAnsi"/>
+                <w:color w:val="000000" w:themeColor="text1"/>
+                <w:lang w:val="en-GB"/>
+              </w:rPr>
+              <w:t>7</w:t>
+            </w:r>
+          </w:p>
+        </w:tc>
+        <w:tc>
+          <w:tcPr>
+            <w:tcW w:w="2524" w:type="dxa"/>
+          </w:tcPr>
+          <w:p>
+            <w:pPr>
+              <w:pStyle w:val="HTMLPreformatted"/>
+              <w:wordWrap w:val="0"/>
+              <w:rPr>
+                <w:rFonts w:ascii="var(--jp-code-font-family)" w:hAnsi="var(--jp-code-font-family)"/>
+              </w:rPr>
+            </w:pPr>
+            <w:r>
+              <w:rPr>
+                <w:rFonts w:ascii="var(--jp-code-font-family)" w:hAnsi="var(--jp-code-font-family)"/>
+              </w:rPr>
+              <w:t>[[6 0 0 0 0]</w:t>
+            </w:r>
+          </w:p>
+          <w:p>
+            <w:pPr>
+              <w:pStyle w:val="HTMLPreformatted"/>
+              <w:wordWrap w:val="0"/>
+              <w:rPr>
+                <w:rFonts w:ascii="var(--jp-code-font-family)" w:hAnsi="var(--jp-code-font-family)"/>
+              </w:rPr>
+            </w:pPr>
+            <w:r>
+              <w:rPr>
+                <w:rFonts w:ascii="var(--jp-code-font-family)" w:hAnsi="var(--jp-code-font-family)"/>
+              </w:rPr>
+              <w:t xml:space="preserve"> [6 0 0 0 0]</w:t>
+            </w:r>
+          </w:p>
+          <w:p>
+            <w:pPr>
+              <w:pStyle w:val="HTMLPreformatted"/>
+              <w:wordWrap w:val="0"/>
+              <w:rPr>
+                <w:rFonts w:ascii="var(--jp-code-font-family)" w:hAnsi="var(--jp-code-font-family)"/>
+              </w:rPr>
+            </w:pPr>
+            <w:r>
+              <w:rPr>
+                <w:rFonts w:ascii="var(--jp-code-font-family)" w:hAnsi="var(--jp-code-font-family)"/>
+              </w:rPr>
+              <w:t xml:space="preserve"> [6 0 0 0 0]</w:t>
+            </w:r>
+          </w:p>
+          <w:p>
+            <w:pPr>
+              <w:pStyle w:val="HTMLPreformatted"/>
+              <w:wordWrap w:val="0"/>
+              <w:rPr>
+                <w:rFonts w:ascii="var(--jp-code-font-family)" w:hAnsi="var(--jp-code-font-family)"/>
+              </w:rPr>
+            </w:pPr>
+            <w:r>
+              <w:rPr>
+                <w:rFonts w:ascii="var(--jp-code-font-family)" w:hAnsi="var(--jp-code-font-family)"/>
+              </w:rPr>
+              <w:t xml:space="preserve"> [6 0 0 0 0]</w:t>
+            </w:r>
+          </w:p>
+          <w:p>
+            <w:pPr>
+              <w:pStyle w:val="HTMLPreformatted"/>
+              <w:wordWrap w:val="0"/>
+              <w:rPr>
+                <w:rFonts w:ascii="var(--jp-code-font-family)" w:hAnsi="var(--jp-code-font-family)"/>
+              </w:rPr>
+            </w:pPr>
+            <w:r>
+              <w:rPr>
+                <w:rFonts w:ascii="var(--jp-code-font-family)" w:hAnsi="var(--jp-code-font-family)"/>
+              </w:rPr>
+              <w:t xml:space="preserve"> [6 0 0 0 0]]</w:t>
+            </w:r>
+          </w:p>
+          <w:p>
+            <w:pPr>
+              <w:pStyle w:val="HTMLPreformatted"/>
+              <w:wordWrap w:val="0"/>
+              <w:rPr>
+                <w:rFonts w:asciiTheme="minorHAnsi" w:hAnsiTheme="minorHAnsi" w:cstheme="minorHAnsi"/>
+                <w:sz w:val="24"/>
+                <w:szCs w:val="24"/>
+              </w:rPr>
+            </w:pPr>
+          </w:p>
+        </w:tc>
+        <w:tc>
+          <w:tcPr>
+            <w:tcW w:w="1815" w:type="dxa"/>
+          </w:tcPr>
+          <w:p>
+            <w:pPr>
+              <w:rPr>
+                <w:rFonts w:asciiTheme="minorHAnsi" w:hAnsiTheme="minorHAnsi" w:cstheme="minorHAnsi"/>
+                <w:color w:val="000000" w:themeColor="text1"/>
+                <w:lang w:val="en-GB"/>
+              </w:rPr>
+            </w:pPr>
+            <w:r>
+              <w:rPr>
+                <w:rFonts w:asciiTheme="minorHAnsi" w:hAnsiTheme="minorHAnsi" w:cstheme="minorHAnsi"/>
+                <w:color w:val="000000" w:themeColor="text1"/>
+                <w:lang w:val="en-GB"/>
+              </w:rPr>
+              <w:t>0.2</w:t>
+            </w:r>
+          </w:p>
+        </w:tc>
+        <w:tc>
+          <w:tcPr>
+            <w:tcW w:w="1564" w:type="dxa"/>
+          </w:tcPr>
+          <w:p>
+            <w:pPr>
+              <w:rPr>
+                <w:rFonts w:asciiTheme="minorHAnsi" w:hAnsiTheme="minorHAnsi" w:cstheme="minorHAnsi"/>
+                <w:color w:val="000000" w:themeColor="text1"/>
+                <w:lang w:val="en-GB"/>
+              </w:rPr>
+            </w:pPr>
+            <w:r>
+              <w:rPr>
+                <w:rFonts w:asciiTheme="minorHAnsi" w:hAnsiTheme="minorHAnsi" w:cstheme="minorHAnsi"/>
+                <w:color w:val="000000" w:themeColor="text1"/>
+                <w:lang w:val="en-GB"/>
+              </w:rPr>
+              <w:t>0.</w:t>
+            </w:r>
+            <w:r>
+              <w:rPr>
+                <w:rFonts w:asciiTheme="minorHAnsi" w:hAnsiTheme="minorHAnsi" w:cstheme="minorHAnsi"/>
+                <w:color w:val="000000" w:themeColor="text1"/>
+                <w:lang w:val="en-GB"/>
+              </w:rPr>
+              <w:t>07</w:t>
+            </w:r>
+          </w:p>
+        </w:tc>
+        <w:tc>
+          <w:tcPr>
+            <w:tcW w:w="1860" w:type="dxa"/>
+          </w:tcPr>
+          <w:p>
+            <w:pPr>
+              <w:rPr>
+                <w:rFonts w:asciiTheme="minorHAnsi" w:hAnsiTheme="minorHAnsi" w:cstheme="minorHAnsi"/>
+                <w:color w:val="000000" w:themeColor="text1"/>
+                <w:lang w:val="en-GB"/>
+              </w:rPr>
+            </w:pPr>
+            <w:r>
+              <w:rPr>
+                <w:rFonts w:asciiTheme="minorHAnsi" w:hAnsiTheme="minorHAnsi" w:cstheme="minorHAnsi"/>
+                <w:color w:val="000000" w:themeColor="text1"/>
+                <w:lang w:val="en-GB"/>
+              </w:rPr>
+              <w:t>20.0%</w:t>
+            </w:r>
+          </w:p>
+        </w:tc>
+      </w:tr>
+      <w:tr>
+        <w:trPr>
+          <w:trHeight w:val="233"/>
+        </w:trPr>
+        <w:tc>
+          <w:tcPr>
+            <w:tcW w:w="2123" w:type="dxa"/>
+          </w:tcPr>
+          <w:p>
+            <w:pPr>
+              <w:rPr>
+                <w:rFonts w:asciiTheme="minorHAnsi" w:hAnsiTheme="minorHAnsi" w:cstheme="minorHAnsi"/>
+                <w:color w:val="000000" w:themeColor="text1"/>
+                <w:lang w:val="en-GB"/>
+              </w:rPr>
+            </w:pPr>
+            <w:r>
+              <w:rPr>
+                <w:rFonts w:asciiTheme="minorHAnsi" w:hAnsiTheme="minorHAnsi" w:cstheme="minorHAnsi"/>
+                <w:color w:val="000000" w:themeColor="text1"/>
+                <w:lang w:val="en-GB"/>
+              </w:rPr>
+              <w:t>8</w:t>
+            </w:r>
+          </w:p>
+        </w:tc>
+        <w:tc>
+          <w:tcPr>
+            <w:tcW w:w="2524" w:type="dxa"/>
+          </w:tcPr>
+          <w:p>
+            <w:pPr>
+              <w:pStyle w:val="HTMLPreformatted"/>
+              <w:wordWrap w:val="0"/>
+              <w:rPr>
+                <w:rFonts w:ascii="var(--jp-code-font-family)" w:hAnsi="var(--jp-code-font-family)"/>
+              </w:rPr>
+            </w:pPr>
+            <w:r>
+              <w:rPr>
+                <w:rFonts w:ascii="var(--jp-code-font-family)" w:hAnsi="var(--jp-code-font-family)"/>
+              </w:rPr>
+              <w:t>[[6 0 0 0 0]</w:t>
+            </w:r>
+          </w:p>
+          <w:p>
+            <w:pPr>
+              <w:pStyle w:val="HTMLPreformatted"/>
+              <w:wordWrap w:val="0"/>
+              <w:rPr>
+                <w:rFonts w:ascii="var(--jp-code-font-family)" w:hAnsi="var(--jp-code-font-family)"/>
+              </w:rPr>
+            </w:pPr>
+            <w:r>
+              <w:rPr>
+                <w:rFonts w:ascii="var(--jp-code-font-family)" w:hAnsi="var(--jp-code-font-family)"/>
+              </w:rPr>
+              <w:t xml:space="preserve"> [6 0 0 0 0]</w:t>
+            </w:r>
+          </w:p>
+          <w:p>
+            <w:pPr>
+              <w:pStyle w:val="HTMLPreformatted"/>
+              <w:wordWrap w:val="0"/>
+              <w:rPr>
+                <w:rFonts w:ascii="var(--jp-code-font-family)" w:hAnsi="var(--jp-code-font-family)"/>
+              </w:rPr>
+            </w:pPr>
+            <w:r>
+              <w:rPr>
+                <w:rFonts w:ascii="var(--jp-code-font-family)" w:hAnsi="var(--jp-code-font-family)"/>
+              </w:rPr>
+              <w:t xml:space="preserve"> [6 0 0 0 0]</w:t>
+            </w:r>
+          </w:p>
+          <w:p>
+            <w:pPr>
+              <w:pStyle w:val="HTMLPreformatted"/>
+              <w:wordWrap w:val="0"/>
+              <w:rPr>
+                <w:rFonts w:ascii="var(--jp-code-font-family)" w:hAnsi="var(--jp-code-font-family)"/>
+              </w:rPr>
+            </w:pPr>
+            <w:r>
+              <w:rPr>
+                <w:rFonts w:ascii="var(--jp-code-font-family)" w:hAnsi="var(--jp-code-font-family)"/>
+              </w:rPr>
+              <w:t xml:space="preserve"> [3 2 0 1 0]</w:t>
+            </w:r>
+          </w:p>
+          <w:p>
+            <w:pPr>
+              <w:pStyle w:val="HTMLPreformatted"/>
+              <w:wordWrap w:val="0"/>
+              <w:rPr>
+                <w:rFonts w:ascii="var(--jp-code-font-family)" w:hAnsi="var(--jp-code-font-family)"/>
+              </w:rPr>
+            </w:pPr>
+            <w:r>
+              <w:rPr>
+                <w:rFonts w:ascii="var(--jp-code-font-family)" w:hAnsi="var(--jp-code-font-family)"/>
+              </w:rPr>
+              <w:t xml:space="preserve"> [5 0 1 0 0]]</w:t>
+            </w:r>
+          </w:p>
+          <w:p>
+            <w:pPr>
+              <w:pStyle w:val="HTMLPreformatted"/>
+              <w:tabs>
+                <w:tab w:val="clear" w:pos="916"/>
+                <w:tab w:val="clear" w:pos="1832"/>
+                <w:tab w:val="clear" w:pos="2748"/>
+                <w:tab w:val="clear" w:pos="3664"/>
+                <w:tab w:val="clear" w:pos="4580"/>
+                <w:tab w:val="clear" w:pos="5496"/>
+                <w:tab w:val="clear" w:pos="6412"/>
+                <w:tab w:val="clear" w:pos="7328"/>
+                <w:tab w:val="clear" w:pos="8244"/>
+                <w:tab w:val="clear" w:pos="9160"/>
+                <w:tab w:val="clear" w:pos="10076"/>
+                <w:tab w:val="clear" w:pos="10992"/>
+                <w:tab w:val="clear" w:pos="11908"/>
+                <w:tab w:val="clear" w:pos="12824"/>
+                <w:tab w:val="clear" w:pos="13740"/>
+                <w:tab w:val="clear" w:pos="14656"/>
+                <w:tab w:val="left" w:pos="500"/>
+              </w:tabs>
+              <w:wordWrap w:val="0"/>
+              <w:rPr>
+                <w:rFonts w:asciiTheme="minorHAnsi" w:hAnsiTheme="minorHAnsi" w:cstheme="minorHAnsi"/>
+                <w:sz w:val="24"/>
+                <w:szCs w:val="24"/>
+              </w:rPr>
+            </w:pPr>
+          </w:p>
+        </w:tc>
+        <w:tc>
+          <w:tcPr>
+            <w:tcW w:w="1815" w:type="dxa"/>
+          </w:tcPr>
+          <w:p>
+            <w:pPr>
+              <w:rPr>
+                <w:rFonts w:asciiTheme="minorHAnsi" w:hAnsiTheme="minorHAnsi" w:cstheme="minorHAnsi"/>
+                <w:color w:val="000000" w:themeColor="text1"/>
+                <w:lang w:val="en-GB"/>
+              </w:rPr>
+            </w:pPr>
+            <w:r>
+              <w:rPr>
+                <w:rFonts w:asciiTheme="minorHAnsi" w:hAnsiTheme="minorHAnsi" w:cstheme="minorHAnsi"/>
+                <w:color w:val="000000" w:themeColor="text1"/>
+                <w:lang w:val="en-GB"/>
+              </w:rPr>
+              <w:t>0.</w:t>
+            </w:r>
+            <w:r>
+              <w:rPr>
+                <w:rFonts w:asciiTheme="minorHAnsi" w:hAnsiTheme="minorHAnsi" w:cstheme="minorHAnsi"/>
+                <w:color w:val="000000" w:themeColor="text1"/>
+                <w:lang w:val="en-GB"/>
+              </w:rPr>
+              <w:t>2</w:t>
+            </w:r>
+            <w:r>
+              <w:rPr>
+                <w:rFonts w:asciiTheme="minorHAnsi" w:hAnsiTheme="minorHAnsi" w:cstheme="minorHAnsi"/>
+                <w:color w:val="000000" w:themeColor="text1"/>
+                <w:lang w:val="en-GB"/>
+              </w:rPr>
+              <w:t>3</w:t>
+            </w:r>
+          </w:p>
+        </w:tc>
+        <w:tc>
+          <w:tcPr>
+            <w:tcW w:w="1564" w:type="dxa"/>
+          </w:tcPr>
+          <w:p>
+            <w:pPr>
+              <w:rPr>
+                <w:rFonts w:asciiTheme="minorHAnsi" w:hAnsiTheme="minorHAnsi" w:cstheme="minorHAnsi"/>
+                <w:color w:val="000000" w:themeColor="text1"/>
+                <w:lang w:val="en-GB"/>
+              </w:rPr>
+            </w:pPr>
+            <w:r>
+              <w:rPr>
+                <w:rFonts w:asciiTheme="minorHAnsi" w:hAnsiTheme="minorHAnsi" w:cstheme="minorHAnsi"/>
+                <w:color w:val="000000" w:themeColor="text1"/>
+                <w:lang w:val="en-GB"/>
+              </w:rPr>
+              <w:t>0.</w:t>
+            </w:r>
+            <w:r>
+              <w:rPr>
+                <w:rFonts w:asciiTheme="minorHAnsi" w:hAnsiTheme="minorHAnsi" w:cstheme="minorHAnsi"/>
+                <w:color w:val="000000" w:themeColor="text1"/>
+                <w:lang w:val="en-GB"/>
+              </w:rPr>
+              <w:t>1</w:t>
+            </w:r>
+            <w:r>
+              <w:rPr>
+                <w:rFonts w:asciiTheme="minorHAnsi" w:hAnsiTheme="minorHAnsi" w:cstheme="minorHAnsi"/>
+                <w:color w:val="000000" w:themeColor="text1"/>
+                <w:lang w:val="en-GB"/>
+              </w:rPr>
+              <w:t>3</w:t>
+            </w:r>
+          </w:p>
+        </w:tc>
+        <w:tc>
+          <w:tcPr>
+            <w:tcW w:w="1860" w:type="dxa"/>
+          </w:tcPr>
+          <w:p>
+            <w:pPr>
+              <w:rPr>
+                <w:rFonts w:asciiTheme="minorHAnsi" w:hAnsiTheme="minorHAnsi" w:cstheme="minorHAnsi"/>
+                <w:color w:val="000000" w:themeColor="text1"/>
+                <w:lang w:val="en-GB"/>
+              </w:rPr>
+            </w:pPr>
+            <w:r>
+              <w:rPr>
+                <w:rFonts w:asciiTheme="minorHAnsi" w:hAnsiTheme="minorHAnsi" w:cstheme="minorHAnsi"/>
+                <w:color w:val="000000" w:themeColor="text1"/>
+                <w:lang w:val="en-GB"/>
+              </w:rPr>
+              <w:t>2</w:t>
+            </w:r>
+            <w:r>
+              <w:rPr>
+                <w:rFonts w:asciiTheme="minorHAnsi" w:hAnsiTheme="minorHAnsi" w:cstheme="minorHAnsi"/>
+                <w:color w:val="000000" w:themeColor="text1"/>
+                <w:lang w:val="en-GB"/>
+              </w:rPr>
+              <w:t>3.</w:t>
+            </w:r>
+            <w:r>
+              <w:rPr>
+                <w:rFonts w:asciiTheme="minorHAnsi" w:hAnsiTheme="minorHAnsi" w:cstheme="minorHAnsi"/>
+                <w:color w:val="000000" w:themeColor="text1"/>
+                <w:lang w:val="en-GB"/>
+              </w:rPr>
+              <w:t>33</w:t>
+            </w:r>
+            <w:r>
+              <w:rPr>
+                <w:rFonts w:asciiTheme="minorHAnsi" w:hAnsiTheme="minorHAnsi" w:cstheme="minorHAnsi"/>
+                <w:color w:val="000000" w:themeColor="text1"/>
+                <w:lang w:val="en-GB"/>
+              </w:rPr>
+              <w:t>%</w:t>
+            </w:r>
+          </w:p>
+        </w:tc>
+      </w:tr>
+      <w:tr>
+        <w:trPr>
+          <w:trHeight w:val="233"/>
+        </w:trPr>
+        <w:tc>
+          <w:tcPr>
+            <w:tcW w:w="2123" w:type="dxa"/>
+          </w:tcPr>
+          <w:p>
+            <w:pPr>
+              <w:rPr>
+                <w:rFonts w:asciiTheme="minorHAnsi" w:hAnsiTheme="minorHAnsi" w:cstheme="minorHAnsi"/>
+                <w:color w:val="000000" w:themeColor="text1"/>
+                <w:lang w:val="en-GB"/>
+              </w:rPr>
+            </w:pPr>
+            <w:r>
+              <w:rPr>
+                <w:rFonts w:asciiTheme="minorHAnsi" w:hAnsiTheme="minorHAnsi" w:cstheme="minorHAnsi"/>
+                <w:color w:val="000000" w:themeColor="text1"/>
+                <w:lang w:val="en-GB"/>
+              </w:rPr>
+              <w:t>19</w:t>
+            </w:r>
+          </w:p>
+        </w:tc>
+        <w:tc>
+          <w:tcPr>
+            <w:tcW w:w="2524" w:type="dxa"/>
+          </w:tcPr>
+          <w:p>
+            <w:pPr>
+              <w:pStyle w:val="HTMLPreformatted"/>
+              <w:wordWrap w:val="0"/>
+              <w:rPr>
+                <w:rFonts w:ascii="var(--jp-code-font-family)" w:hAnsi="var(--jp-code-font-family)"/>
+              </w:rPr>
+            </w:pPr>
+            <w:r>
+              <w:rPr>
+                <w:rFonts w:ascii="var(--jp-code-font-family)" w:hAnsi="var(--jp-code-font-family)"/>
+              </w:rPr>
+              <w:t>[[0 0 6 0 0]</w:t>
+            </w:r>
+          </w:p>
+          <w:p>
+            <w:pPr>
+              <w:pStyle w:val="HTMLPreformatted"/>
+              <w:wordWrap w:val="0"/>
+              <w:rPr>
+                <w:rFonts w:ascii="var(--jp-code-font-family)" w:hAnsi="var(--jp-code-font-family)"/>
+              </w:rPr>
+            </w:pPr>
+            <w:r>
+              <w:rPr>
+                <w:rFonts w:ascii="var(--jp-code-font-family)" w:hAnsi="var(--jp-code-font-family)"/>
+              </w:rPr>
+              <w:t xml:space="preserve"> [0 0 6 0 0]</w:t>
+            </w:r>
+          </w:p>
+          <w:p>
+            <w:pPr>
+              <w:pStyle w:val="HTMLPreformatted"/>
+              <w:wordWrap w:val="0"/>
+              <w:rPr>
+                <w:rFonts w:ascii="var(--jp-code-font-family)" w:hAnsi="var(--jp-code-font-family)"/>
+              </w:rPr>
+            </w:pPr>
+            <w:r>
+              <w:rPr>
+                <w:rFonts w:ascii="var(--jp-code-font-family)" w:hAnsi="var(--jp-code-font-family)"/>
+              </w:rPr>
+              <w:t xml:space="preserve"> [0 0 6 0 0]</w:t>
+            </w:r>
+          </w:p>
+          <w:p>
+            <w:pPr>
+              <w:pStyle w:val="HTMLPreformatted"/>
+              <w:wordWrap w:val="0"/>
+              <w:rPr>
+                <w:rFonts w:ascii="var(--jp-code-font-family)" w:hAnsi="var(--jp-code-font-family)"/>
+              </w:rPr>
+            </w:pPr>
+            <w:r>
+              <w:rPr>
+                <w:rFonts w:ascii="var(--jp-code-font-family)" w:hAnsi="var(--jp-code-font-family)"/>
+              </w:rPr>
+              <w:lastRenderedPageBreak/>
+              <w:t xml:space="preserve"> [0 0 4 0 2]</w:t>
+            </w:r>
+          </w:p>
+          <w:p>
+            <w:pPr>
+              <w:pStyle w:val="HTMLPreformatted"/>
+              <w:wordWrap w:val="0"/>
+              <w:rPr>
+                <w:rFonts w:ascii="var(--jp-code-font-family)" w:hAnsi="var(--jp-code-font-family)"/>
+              </w:rPr>
+            </w:pPr>
+            <w:r>
+              <w:rPr>
+                <w:rFonts w:ascii="var(--jp-code-font-family)" w:hAnsi="var(--jp-code-font-family)"/>
+              </w:rPr>
+              <w:t xml:space="preserve"> [0 0 6 0 0]]</w:t>
+            </w:r>
+          </w:p>
+          <w:p>
+            <w:pPr>
+              <w:pStyle w:val="HTMLPreformatted"/>
+              <w:wordWrap w:val="0"/>
+              <w:rPr>
+                <w:rFonts w:asciiTheme="minorHAnsi" w:hAnsiTheme="minorHAnsi" w:cstheme="minorHAnsi"/>
+                <w:sz w:val="24"/>
+                <w:szCs w:val="24"/>
+              </w:rPr>
+            </w:pPr>
+          </w:p>
+        </w:tc>
+        <w:tc>
+          <w:tcPr>
+            <w:tcW w:w="1815" w:type="dxa"/>
+          </w:tcPr>
+          <w:p>
+            <w:pPr>
+              <w:rPr>
+                <w:rFonts w:asciiTheme="minorHAnsi" w:hAnsiTheme="minorHAnsi" w:cstheme="minorHAnsi"/>
+                <w:color w:val="000000" w:themeColor="text1"/>
+                <w:lang w:val="en-GB"/>
+              </w:rPr>
+            </w:pPr>
+            <w:r>
+              <w:rPr>
+                <w:rFonts w:asciiTheme="minorHAnsi" w:hAnsiTheme="minorHAnsi" w:cstheme="minorHAnsi"/>
+                <w:color w:val="000000" w:themeColor="text1"/>
+                <w:lang w:val="en-GB"/>
+              </w:rPr>
+              <w:lastRenderedPageBreak/>
+              <w:t>0.</w:t>
+            </w:r>
+            <w:r>
+              <w:rPr>
+                <w:rFonts w:asciiTheme="minorHAnsi" w:hAnsiTheme="minorHAnsi" w:cstheme="minorHAnsi"/>
+                <w:color w:val="000000" w:themeColor="text1"/>
+                <w:lang w:val="en-GB"/>
+              </w:rPr>
+              <w:t>2</w:t>
+            </w:r>
+          </w:p>
+        </w:tc>
+        <w:tc>
+          <w:tcPr>
+            <w:tcW w:w="1564" w:type="dxa"/>
+          </w:tcPr>
+          <w:p>
+            <w:pPr>
+              <w:rPr>
+                <w:rFonts w:asciiTheme="minorHAnsi" w:hAnsiTheme="minorHAnsi" w:cstheme="minorHAnsi"/>
+                <w:color w:val="000000" w:themeColor="text1"/>
+                <w:lang w:val="en-GB"/>
+              </w:rPr>
+            </w:pPr>
+            <w:r>
+              <w:rPr>
+                <w:rFonts w:asciiTheme="minorHAnsi" w:hAnsiTheme="minorHAnsi" w:cstheme="minorHAnsi"/>
+                <w:color w:val="000000" w:themeColor="text1"/>
+                <w:lang w:val="en-GB"/>
+              </w:rPr>
+              <w:t>0.</w:t>
+            </w:r>
+            <w:r>
+              <w:rPr>
+                <w:rFonts w:asciiTheme="minorHAnsi" w:hAnsiTheme="minorHAnsi" w:cstheme="minorHAnsi"/>
+                <w:color w:val="000000" w:themeColor="text1"/>
+                <w:lang w:val="en-GB"/>
+              </w:rPr>
+              <w:t>07</w:t>
+            </w:r>
+          </w:p>
+        </w:tc>
+        <w:tc>
+          <w:tcPr>
+            <w:tcW w:w="1860" w:type="dxa"/>
+          </w:tcPr>
+          <w:p>
+            <w:pPr>
+              <w:rPr>
+                <w:rFonts w:asciiTheme="minorHAnsi" w:hAnsiTheme="minorHAnsi" w:cstheme="minorHAnsi"/>
+                <w:color w:val="000000" w:themeColor="text1"/>
+                <w:lang w:val="en-GB"/>
+              </w:rPr>
+            </w:pPr>
+            <w:r>
+              <w:rPr>
+                <w:rFonts w:asciiTheme="minorHAnsi" w:hAnsiTheme="minorHAnsi" w:cstheme="minorHAnsi"/>
+                <w:color w:val="000000" w:themeColor="text1"/>
+                <w:lang w:val="en-GB"/>
+              </w:rPr>
+              <w:t>20</w:t>
+            </w:r>
+            <w:r>
+              <w:rPr>
+                <w:rFonts w:asciiTheme="minorHAnsi" w:hAnsiTheme="minorHAnsi" w:cstheme="minorHAnsi"/>
+                <w:color w:val="000000" w:themeColor="text1"/>
+                <w:lang w:val="en-GB"/>
+              </w:rPr>
+              <w:t>.</w:t>
+            </w:r>
+            <w:r>
+              <w:rPr>
+                <w:rFonts w:asciiTheme="minorHAnsi" w:hAnsiTheme="minorHAnsi" w:cstheme="minorHAnsi"/>
+                <w:color w:val="000000" w:themeColor="text1"/>
+                <w:lang w:val="en-GB"/>
+              </w:rPr>
+              <w:t>0</w:t>
+            </w:r>
+            <w:r>
+              <w:rPr>
+                <w:rFonts w:asciiTheme="minorHAnsi" w:hAnsiTheme="minorHAnsi" w:cstheme="minorHAnsi"/>
+                <w:color w:val="000000" w:themeColor="text1"/>
+                <w:lang w:val="en-GB"/>
+              </w:rPr>
+              <w:t>%</w:t>
+            </w:r>
+          </w:p>
+        </w:tc>
+      </w:tr>
+      <w:tr>
+        <w:trPr>
+          <w:trHeight w:val="248"/>
+        </w:trPr>
+        <w:tc>
+          <w:tcPr>
+            <w:tcW w:w="2123" w:type="dxa"/>
+          </w:tcPr>
+          <w:p>
+            <w:pPr>
+              <w:rPr>
+                <w:rFonts w:asciiTheme="minorHAnsi" w:hAnsiTheme="minorHAnsi" w:cstheme="minorHAnsi"/>
+                <w:color w:val="000000" w:themeColor="text1"/>
+                <w:lang w:val="en-GB"/>
+              </w:rPr>
+            </w:pPr>
+            <w:r>
+              <w:rPr>
+                <w:rFonts w:asciiTheme="minorHAnsi" w:hAnsiTheme="minorHAnsi" w:cstheme="minorHAnsi"/>
+                <w:color w:val="000000" w:themeColor="text1"/>
+                <w:lang w:val="en-GB"/>
+              </w:rPr>
+              <w:t>21</w:t>
+            </w:r>
+          </w:p>
+        </w:tc>
+        <w:tc>
+          <w:tcPr>
+            <w:tcW w:w="2524" w:type="dxa"/>
+          </w:tcPr>
+          <w:p>
+            <w:pPr>
+              <w:pStyle w:val="HTMLPreformatted"/>
+              <w:wordWrap w:val="0"/>
+              <w:rPr>
+                <w:rFonts w:ascii="var(--jp-code-font-family)" w:hAnsi="var(--jp-code-font-family)"/>
+              </w:rPr>
+            </w:pPr>
+            <w:r>
+              <w:rPr>
+                <w:rFonts w:ascii="var(--jp-code-font-family)" w:hAnsi="var(--jp-code-font-family)"/>
+              </w:rPr>
+              <w:t>[[0 0 6 0 0]</w:t>
+            </w:r>
+          </w:p>
+          <w:p>
+            <w:pPr>
+              <w:pStyle w:val="HTMLPreformatted"/>
+              <w:wordWrap w:val="0"/>
+              <w:rPr>
+                <w:rFonts w:ascii="var(--jp-code-font-family)" w:hAnsi="var(--jp-code-font-family)"/>
+              </w:rPr>
+            </w:pPr>
+            <w:r>
+              <w:rPr>
+                <w:rFonts w:ascii="var(--jp-code-font-family)" w:hAnsi="var(--jp-code-font-family)"/>
+              </w:rPr>
+              <w:t xml:space="preserve"> [0 0 6 0 0]</w:t>
+            </w:r>
+          </w:p>
+          <w:p>
+            <w:pPr>
+              <w:pStyle w:val="HTMLPreformatted"/>
+              <w:wordWrap w:val="0"/>
+              <w:rPr>
+                <w:rFonts w:ascii="var(--jp-code-font-family)" w:hAnsi="var(--jp-code-font-family)"/>
+              </w:rPr>
+            </w:pPr>
+            <w:r>
+              <w:rPr>
+                <w:rFonts w:ascii="var(--jp-code-font-family)" w:hAnsi="var(--jp-code-font-family)"/>
+              </w:rPr>
+              <w:t xml:space="preserve"> [0 0 6 0 0]</w:t>
+            </w:r>
+          </w:p>
+          <w:p>
+            <w:pPr>
+              <w:pStyle w:val="HTMLPreformatted"/>
+              <w:wordWrap w:val="0"/>
+              <w:rPr>
+                <w:rFonts w:ascii="var(--jp-code-font-family)" w:hAnsi="var(--jp-code-font-family)"/>
+              </w:rPr>
+            </w:pPr>
+            <w:r>
+              <w:rPr>
+                <w:rFonts w:ascii="var(--jp-code-font-family)" w:hAnsi="var(--jp-code-font-family)"/>
+              </w:rPr>
+              <w:t xml:space="preserve"> [0 0 6 0 0]</w:t>
+            </w:r>
+          </w:p>
+          <w:p>
+            <w:pPr>
+              <w:pStyle w:val="HTMLPreformatted"/>
+              <w:wordWrap w:val="0"/>
+              <w:rPr>
+                <w:rFonts w:ascii="var(--jp-code-font-family)" w:hAnsi="var(--jp-code-font-family)"/>
+              </w:rPr>
+            </w:pPr>
+            <w:r>
+              <w:rPr>
+                <w:rFonts w:ascii="var(--jp-code-font-family)" w:hAnsi="var(--jp-code-font-family)"/>
+              </w:rPr>
+              <w:t xml:space="preserve"> [0 0 6 0 0]]</w:t>
+            </w:r>
+          </w:p>
+          <w:p>
+            <w:pPr>
+              <w:pStyle w:val="HTMLPreformatted"/>
+              <w:tabs>
+                <w:tab w:val="clear" w:pos="916"/>
+                <w:tab w:val="clear" w:pos="1832"/>
+                <w:tab w:val="clear" w:pos="2748"/>
+                <w:tab w:val="clear" w:pos="3664"/>
+                <w:tab w:val="clear" w:pos="4580"/>
+                <w:tab w:val="clear" w:pos="5496"/>
+                <w:tab w:val="clear" w:pos="6412"/>
+                <w:tab w:val="clear" w:pos="7328"/>
+                <w:tab w:val="clear" w:pos="8244"/>
+                <w:tab w:val="clear" w:pos="9160"/>
+                <w:tab w:val="clear" w:pos="10076"/>
+                <w:tab w:val="clear" w:pos="10992"/>
+                <w:tab w:val="clear" w:pos="11908"/>
+                <w:tab w:val="clear" w:pos="12824"/>
+                <w:tab w:val="clear" w:pos="13740"/>
+                <w:tab w:val="clear" w:pos="14656"/>
+                <w:tab w:val="left" w:pos="525"/>
+              </w:tabs>
+              <w:wordWrap w:val="0"/>
+              <w:rPr>
+                <w:rFonts w:asciiTheme="minorHAnsi" w:hAnsiTheme="minorHAnsi" w:cstheme="minorHAnsi"/>
+                <w:color w:val="000000" w:themeColor="text1"/>
+                <w:lang w:val="en-GB"/>
+              </w:rPr>
+            </w:pPr>
+          </w:p>
+        </w:tc>
+        <w:tc>
+          <w:tcPr>
+            <w:tcW w:w="1815" w:type="dxa"/>
+          </w:tcPr>
+          <w:p>
+            <w:pPr>
+              <w:rPr>
+                <w:rFonts w:asciiTheme="minorHAnsi" w:hAnsiTheme="minorHAnsi" w:cstheme="minorHAnsi"/>
+                <w:color w:val="000000" w:themeColor="text1"/>
+                <w:lang w:val="en-GB"/>
+              </w:rPr>
+            </w:pPr>
+            <w:r>
+              <w:rPr>
+                <w:rFonts w:asciiTheme="minorHAnsi" w:hAnsiTheme="minorHAnsi" w:cstheme="minorHAnsi"/>
+                <w:color w:val="000000" w:themeColor="text1"/>
+                <w:lang w:val="en-GB"/>
+              </w:rPr>
+              <w:t>0.2</w:t>
+            </w:r>
+          </w:p>
+        </w:tc>
+        <w:tc>
+          <w:tcPr>
+            <w:tcW w:w="1564" w:type="dxa"/>
+          </w:tcPr>
+          <w:p>
+            <w:pPr>
+              <w:rPr>
+                <w:rFonts w:asciiTheme="minorHAnsi" w:hAnsiTheme="minorHAnsi" w:cstheme="minorHAnsi"/>
+                <w:color w:val="000000" w:themeColor="text1"/>
+                <w:lang w:val="en-GB"/>
+              </w:rPr>
+            </w:pPr>
+            <w:r>
+              <w:rPr>
+                <w:rFonts w:asciiTheme="minorHAnsi" w:hAnsiTheme="minorHAnsi" w:cstheme="minorHAnsi"/>
+                <w:color w:val="000000" w:themeColor="text1"/>
+                <w:lang w:val="en-GB"/>
+              </w:rPr>
+              <w:t>0.07</w:t>
+            </w:r>
+          </w:p>
+        </w:tc>
+        <w:tc>
+          <w:tcPr>
+            <w:tcW w:w="1860" w:type="dxa"/>
+          </w:tcPr>
+          <w:p>
+            <w:pPr>
+              <w:rPr>
+                <w:rFonts w:asciiTheme="minorHAnsi" w:hAnsiTheme="minorHAnsi" w:cstheme="minorHAnsi"/>
+                <w:color w:val="000000" w:themeColor="text1"/>
+                <w:lang w:val="en-GB"/>
+              </w:rPr>
+            </w:pPr>
+            <w:r>
+              <w:rPr>
+                <w:rFonts w:asciiTheme="minorHAnsi" w:hAnsiTheme="minorHAnsi" w:cstheme="minorHAnsi"/>
+                <w:color w:val="000000" w:themeColor="text1"/>
+                <w:lang w:val="en-GB"/>
+              </w:rPr>
+              <w:t>20.0%</w:t>
+            </w:r>
+          </w:p>
+        </w:tc>
+      </w:tr>
+      <w:tr>
+        <w:trPr>
+          <w:trHeight w:val="233"/>
+        </w:trPr>
+        <w:tc>
+          <w:tcPr>
+            <w:tcW w:w="2123" w:type="dxa"/>
+          </w:tcPr>
+          <w:p>
+            <w:pPr>
+              <w:rPr>
+                <w:rFonts w:asciiTheme="minorHAnsi" w:hAnsiTheme="minorHAnsi" w:cstheme="minorHAnsi"/>
+                <w:color w:val="000000" w:themeColor="text1"/>
+                <w:lang w:val="en-GB"/>
+              </w:rPr>
+            </w:pPr>
+            <w:r>
+              <w:rPr>
+                <w:rFonts w:asciiTheme="minorHAnsi" w:hAnsiTheme="minorHAnsi" w:cstheme="minorHAnsi"/>
+                <w:color w:val="000000" w:themeColor="text1"/>
+                <w:lang w:val="en-GB"/>
+              </w:rPr>
+              <w:t>22</w:t>
+            </w:r>
+          </w:p>
+        </w:tc>
+        <w:tc>
+          <w:tcPr>
+            <w:tcW w:w="2524" w:type="dxa"/>
+          </w:tcPr>
+          <w:p>
+            <w:pPr>
+              <w:pStyle w:val="HTMLPreformatted"/>
+              <w:wordWrap w:val="0"/>
+              <w:rPr>
+                <w:rFonts w:ascii="var(--jp-code-font-family)" w:hAnsi="var(--jp-code-font-family)"/>
+              </w:rPr>
+            </w:pPr>
+            <w:r>
+              <w:rPr>
+                <w:rFonts w:ascii="var(--jp-code-font-family)" w:hAnsi="var(--jp-code-font-family)"/>
+              </w:rPr>
+              <w:t>[[5 0 0 0 1]</w:t>
+            </w:r>
+          </w:p>
+          <w:p>
+            <w:pPr>
+              <w:pStyle w:val="HTMLPreformatted"/>
+              <w:wordWrap w:val="0"/>
+              <w:rPr>
+                <w:rFonts w:ascii="var(--jp-code-font-family)" w:hAnsi="var(--jp-code-font-family)"/>
+              </w:rPr>
+            </w:pPr>
+            <w:r>
+              <w:rPr>
+                <w:rFonts w:ascii="var(--jp-code-font-family)" w:hAnsi="var(--jp-code-font-family)"/>
+              </w:rPr>
+              <w:t xml:space="preserve"> [6 0 0 0 0]</w:t>
+            </w:r>
+          </w:p>
+          <w:p>
+            <w:pPr>
+              <w:pStyle w:val="HTMLPreformatted"/>
+              <w:wordWrap w:val="0"/>
+              <w:rPr>
+                <w:rFonts w:ascii="var(--jp-code-font-family)" w:hAnsi="var(--jp-code-font-family)"/>
+              </w:rPr>
+            </w:pPr>
+            <w:r>
+              <w:rPr>
+                <w:rFonts w:ascii="var(--jp-code-font-family)" w:hAnsi="var(--jp-code-font-family)"/>
+              </w:rPr>
+              <w:t xml:space="preserve"> [4 0 0 0 2]</w:t>
+            </w:r>
+          </w:p>
+          <w:p>
+            <w:pPr>
+              <w:pStyle w:val="HTMLPreformatted"/>
+              <w:wordWrap w:val="0"/>
+              <w:rPr>
+                <w:rFonts w:ascii="var(--jp-code-font-family)" w:hAnsi="var(--jp-code-font-family)"/>
+              </w:rPr>
+            </w:pPr>
+            <w:r>
+              <w:rPr>
+                <w:rFonts w:ascii="var(--jp-code-font-family)" w:hAnsi="var(--jp-code-font-family)"/>
+              </w:rPr>
+              <w:t xml:space="preserve"> [3 0 0 0 3]</w:t>
+            </w:r>
+          </w:p>
+          <w:p>
+            <w:pPr>
+              <w:pStyle w:val="HTMLPreformatted"/>
+              <w:wordWrap w:val="0"/>
+              <w:rPr>
+                <w:rFonts w:ascii="var(--jp-code-font-family)" w:hAnsi="var(--jp-code-font-family)"/>
+              </w:rPr>
+            </w:pPr>
+            <w:r>
+              <w:rPr>
+                <w:rFonts w:ascii="var(--jp-code-font-family)" w:hAnsi="var(--jp-code-font-family)"/>
+              </w:rPr>
+              <w:t xml:space="preserve"> [4 0 0 0 2]]</w:t>
+            </w:r>
+          </w:p>
+          <w:p>
+            <w:pPr>
+              <w:pStyle w:val="HTMLPreformatted"/>
+              <w:wordWrap w:val="0"/>
+              <w:ind w:firstLine="720"/>
+              <w:rPr>
+                <w:rFonts w:asciiTheme="minorHAnsi" w:hAnsiTheme="minorHAnsi" w:cstheme="minorHAnsi"/>
+                <w:sz w:val="24"/>
+                <w:szCs w:val="24"/>
+              </w:rPr>
+            </w:pPr>
+          </w:p>
+        </w:tc>
+        <w:tc>
+          <w:tcPr>
+            <w:tcW w:w="1815" w:type="dxa"/>
+          </w:tcPr>
+          <w:p>
+            <w:pPr>
+              <w:rPr>
+                <w:rFonts w:asciiTheme="minorHAnsi" w:hAnsiTheme="minorHAnsi" w:cstheme="minorHAnsi"/>
+                <w:color w:val="000000" w:themeColor="text1"/>
+                <w:lang w:val="en-GB"/>
+              </w:rPr>
+            </w:pPr>
+            <w:r>
+              <w:rPr>
+                <w:rFonts w:asciiTheme="minorHAnsi" w:hAnsiTheme="minorHAnsi" w:cstheme="minorHAnsi"/>
+                <w:color w:val="000000" w:themeColor="text1"/>
+                <w:lang w:val="en-GB"/>
+              </w:rPr>
+              <w:t>0.2</w:t>
+            </w:r>
+            <w:r>
+              <w:rPr>
+                <w:rFonts w:asciiTheme="minorHAnsi" w:hAnsiTheme="minorHAnsi" w:cstheme="minorHAnsi"/>
+                <w:color w:val="000000" w:themeColor="text1"/>
+                <w:lang w:val="en-GB"/>
+              </w:rPr>
+              <w:t>3</w:t>
+            </w:r>
+          </w:p>
+        </w:tc>
+        <w:tc>
+          <w:tcPr>
+            <w:tcW w:w="1564" w:type="dxa"/>
+          </w:tcPr>
+          <w:p>
+            <w:pPr>
+              <w:rPr>
+                <w:rFonts w:asciiTheme="minorHAnsi" w:hAnsiTheme="minorHAnsi" w:cstheme="minorHAnsi"/>
+                <w:color w:val="000000" w:themeColor="text1"/>
+                <w:lang w:val="en-GB"/>
+              </w:rPr>
+            </w:pPr>
+            <w:r>
+              <w:rPr>
+                <w:rFonts w:asciiTheme="minorHAnsi" w:hAnsiTheme="minorHAnsi" w:cstheme="minorHAnsi"/>
+                <w:color w:val="000000" w:themeColor="text1"/>
+                <w:lang w:val="en-GB"/>
+              </w:rPr>
+              <w:t>0.</w:t>
+            </w:r>
+            <w:r>
+              <w:rPr>
+                <w:rFonts w:asciiTheme="minorHAnsi" w:hAnsiTheme="minorHAnsi" w:cstheme="minorHAnsi"/>
+                <w:color w:val="000000" w:themeColor="text1"/>
+                <w:lang w:val="en-GB"/>
+              </w:rPr>
+              <w:t>1</w:t>
+            </w:r>
+            <w:r>
+              <w:rPr>
+                <w:rFonts w:asciiTheme="minorHAnsi" w:hAnsiTheme="minorHAnsi" w:cstheme="minorHAnsi"/>
+                <w:color w:val="000000" w:themeColor="text1"/>
+                <w:lang w:val="en-GB"/>
+              </w:rPr>
+              <w:t>3</w:t>
+            </w:r>
+          </w:p>
+        </w:tc>
+        <w:tc>
+          <w:tcPr>
+            <w:tcW w:w="1860" w:type="dxa"/>
+          </w:tcPr>
+          <w:p>
+            <w:pPr>
+              <w:rPr>
+                <w:rFonts w:asciiTheme="minorHAnsi" w:hAnsiTheme="minorHAnsi" w:cstheme="minorHAnsi"/>
+                <w:color w:val="000000" w:themeColor="text1"/>
+                <w:lang w:val="en-GB"/>
+              </w:rPr>
+            </w:pPr>
+            <w:r>
+              <w:rPr>
+                <w:rFonts w:asciiTheme="minorHAnsi" w:hAnsiTheme="minorHAnsi" w:cstheme="minorHAnsi"/>
+                <w:color w:val="000000" w:themeColor="text1"/>
+                <w:lang w:val="en-GB"/>
+              </w:rPr>
+              <w:t>2</w:t>
+            </w:r>
+            <w:r>
+              <w:rPr>
+                <w:rFonts w:asciiTheme="minorHAnsi" w:hAnsiTheme="minorHAnsi" w:cstheme="minorHAnsi"/>
+                <w:color w:val="000000" w:themeColor="text1"/>
+                <w:lang w:val="en-GB"/>
+              </w:rPr>
+              <w:t>3</w:t>
+            </w:r>
+            <w:r>
+              <w:rPr>
+                <w:rFonts w:asciiTheme="minorHAnsi" w:hAnsiTheme="minorHAnsi" w:cstheme="minorHAnsi"/>
+                <w:color w:val="000000" w:themeColor="text1"/>
+                <w:lang w:val="en-GB"/>
+              </w:rPr>
+              <w:t>.</w:t>
+            </w:r>
+            <w:r>
+              <w:rPr>
+                <w:rFonts w:asciiTheme="minorHAnsi" w:hAnsiTheme="minorHAnsi" w:cstheme="minorHAnsi"/>
+                <w:color w:val="000000" w:themeColor="text1"/>
+                <w:lang w:val="en-GB"/>
+              </w:rPr>
+              <w:t>33</w:t>
+            </w:r>
+            <w:r>
+              <w:rPr>
+                <w:rFonts w:asciiTheme="minorHAnsi" w:hAnsiTheme="minorHAnsi" w:cstheme="minorHAnsi"/>
+                <w:color w:val="000000" w:themeColor="text1"/>
+                <w:lang w:val="en-GB"/>
+              </w:rPr>
+              <w:t>%</w:t>
+            </w:r>
+          </w:p>
+        </w:tc>
+      </w:tr>
+      <w:tr>
+        <w:trPr>
+          <w:trHeight w:val="233"/>
+        </w:trPr>
+        <w:tc>
+          <w:tcPr>
+            <w:tcW w:w="2123" w:type="dxa"/>
+          </w:tcPr>
+          <w:p>
+            <w:pPr>
+              <w:rPr>
+                <w:rFonts w:asciiTheme="minorHAnsi" w:hAnsiTheme="minorHAnsi" w:cstheme="minorHAnsi"/>
+                <w:color w:val="000000" w:themeColor="text1"/>
+                <w:lang w:val="en-GB"/>
+              </w:rPr>
+            </w:pPr>
+            <w:r>
+              <w:rPr>
+                <w:rFonts w:asciiTheme="minorHAnsi" w:hAnsiTheme="minorHAnsi" w:cstheme="minorHAnsi"/>
+                <w:color w:val="000000" w:themeColor="text1"/>
+                <w:lang w:val="en-GB"/>
+              </w:rPr>
+              <w:t>23</w:t>
+            </w:r>
+          </w:p>
+        </w:tc>
+        <w:tc>
+          <w:tcPr>
+            <w:tcW w:w="2524" w:type="dxa"/>
+          </w:tcPr>
+          <w:p>
+            <w:pPr>
+              <w:pStyle w:val="HTMLPreformatted"/>
+              <w:wordWrap w:val="0"/>
+              <w:rPr>
+                <w:rFonts w:ascii="var(--jp-code-font-family)" w:hAnsi="var(--jp-code-font-family)"/>
+              </w:rPr>
+            </w:pPr>
+            <w:r>
+              <w:rPr>
+                <w:rFonts w:ascii="var(--jp-code-font-family)" w:hAnsi="var(--jp-code-font-family)"/>
+              </w:rPr>
+              <w:t>[[0 0 6 0 0]</w:t>
+            </w:r>
+          </w:p>
+          <w:p>
+            <w:pPr>
+              <w:pStyle w:val="HTMLPreformatted"/>
+              <w:wordWrap w:val="0"/>
+              <w:rPr>
+                <w:rFonts w:ascii="var(--jp-code-font-family)" w:hAnsi="var(--jp-code-font-family)"/>
+              </w:rPr>
+            </w:pPr>
+            <w:r>
+              <w:rPr>
+                <w:rFonts w:ascii="var(--jp-code-font-family)" w:hAnsi="var(--jp-code-font-family)"/>
+              </w:rPr>
+              <w:t xml:space="preserve"> [0 0 6 0 0]</w:t>
+            </w:r>
+          </w:p>
+          <w:p>
+            <w:pPr>
+              <w:pStyle w:val="HTMLPreformatted"/>
+              <w:wordWrap w:val="0"/>
+              <w:rPr>
+                <w:rFonts w:ascii="var(--jp-code-font-family)" w:hAnsi="var(--jp-code-font-family)"/>
+              </w:rPr>
+            </w:pPr>
+            <w:r>
+              <w:rPr>
+                <w:rFonts w:ascii="var(--jp-code-font-family)" w:hAnsi="var(--jp-code-font-family)"/>
+              </w:rPr>
+              <w:t xml:space="preserve"> [0 0 6 0 0]</w:t>
+            </w:r>
+          </w:p>
+          <w:p>
+            <w:pPr>
+              <w:pStyle w:val="HTMLPreformatted"/>
+              <w:wordWrap w:val="0"/>
+              <w:rPr>
+                <w:rFonts w:ascii="var(--jp-code-font-family)" w:hAnsi="var(--jp-code-font-family)"/>
+              </w:rPr>
+            </w:pPr>
+            <w:r>
+              <w:rPr>
+                <w:rFonts w:ascii="var(--jp-code-font-family)" w:hAnsi="var(--jp-code-font-family)"/>
+              </w:rPr>
+              <w:t xml:space="preserve"> [0 0 6 0 0]</w:t>
+            </w:r>
+          </w:p>
+          <w:p>
+            <w:pPr>
+              <w:pStyle w:val="HTMLPreformatted"/>
+              <w:wordWrap w:val="0"/>
+              <w:rPr>
+                <w:rFonts w:ascii="var(--jp-code-font-family)" w:hAnsi="var(--jp-code-font-family)"/>
+              </w:rPr>
+            </w:pPr>
+            <w:r>
+              <w:rPr>
+                <w:rFonts w:ascii="var(--jp-code-font-family)" w:hAnsi="var(--jp-code-font-family)"/>
+              </w:rPr>
+              <w:t xml:space="preserve"> [0 0 6 0 0]]</w:t>
+            </w:r>
+          </w:p>
+          <w:p>
+            <w:pPr>
+              <w:pStyle w:val="HTMLPreformatted"/>
+              <w:wordWrap w:val="0"/>
+              <w:rPr>
+                <w:rFonts w:asciiTheme="minorHAnsi" w:hAnsiTheme="minorHAnsi" w:cstheme="minorHAnsi"/>
+                <w:color w:val="000000" w:themeColor="text1"/>
+                <w:lang w:val="en-GB"/>
+              </w:rPr>
+            </w:pPr>
+          </w:p>
+        </w:tc>
+        <w:tc>
+          <w:tcPr>
+            <w:tcW w:w="1815" w:type="dxa"/>
+          </w:tcPr>
+          <w:p>
+            <w:pPr>
+              <w:rPr>
+                <w:rFonts w:asciiTheme="minorHAnsi" w:hAnsiTheme="minorHAnsi" w:cstheme="minorHAnsi"/>
+                <w:color w:val="000000" w:themeColor="text1"/>
+                <w:lang w:val="en-GB"/>
+              </w:rPr>
+            </w:pPr>
+            <w:r>
+              <w:rPr>
+                <w:rFonts w:asciiTheme="minorHAnsi" w:hAnsiTheme="minorHAnsi" w:cstheme="minorHAnsi"/>
+                <w:color w:val="000000" w:themeColor="text1"/>
+                <w:lang w:val="en-GB"/>
+              </w:rPr>
+              <w:t>0.</w:t>
+            </w:r>
+            <w:r>
+              <w:rPr>
+                <w:rFonts w:asciiTheme="minorHAnsi" w:hAnsiTheme="minorHAnsi" w:cstheme="minorHAnsi"/>
+                <w:color w:val="000000" w:themeColor="text1"/>
+                <w:lang w:val="en-GB"/>
+              </w:rPr>
+              <w:t>2</w:t>
+            </w:r>
+          </w:p>
+        </w:tc>
+        <w:tc>
+          <w:tcPr>
+            <w:tcW w:w="1564" w:type="dxa"/>
+          </w:tcPr>
+          <w:p>
+            <w:pPr>
+              <w:rPr>
+                <w:rFonts w:asciiTheme="minorHAnsi" w:hAnsiTheme="minorHAnsi" w:cstheme="minorHAnsi"/>
+                <w:color w:val="000000" w:themeColor="text1"/>
+                <w:lang w:val="en-GB"/>
+              </w:rPr>
+            </w:pPr>
+            <w:r>
+              <w:rPr>
+                <w:rFonts w:asciiTheme="minorHAnsi" w:hAnsiTheme="minorHAnsi" w:cstheme="minorHAnsi"/>
+                <w:color w:val="000000" w:themeColor="text1"/>
+                <w:lang w:val="en-GB"/>
+              </w:rPr>
+              <w:t>0.0</w:t>
+            </w:r>
+            <w:r>
+              <w:rPr>
+                <w:rFonts w:asciiTheme="minorHAnsi" w:hAnsiTheme="minorHAnsi" w:cstheme="minorHAnsi"/>
+                <w:color w:val="000000" w:themeColor="text1"/>
+                <w:lang w:val="en-GB"/>
+              </w:rPr>
+              <w:t>7</w:t>
+            </w:r>
+          </w:p>
+        </w:tc>
+        <w:tc>
+          <w:tcPr>
+            <w:tcW w:w="1860" w:type="dxa"/>
+          </w:tcPr>
+          <w:p>
+            <w:pPr>
+              <w:rPr>
+                <w:rFonts w:asciiTheme="minorHAnsi" w:hAnsiTheme="minorHAnsi" w:cstheme="minorHAnsi"/>
+                <w:color w:val="000000" w:themeColor="text1"/>
+                <w:lang w:val="en-GB"/>
+              </w:rPr>
+            </w:pPr>
+            <w:r>
+              <w:rPr>
+                <w:rFonts w:asciiTheme="minorHAnsi" w:hAnsiTheme="minorHAnsi" w:cstheme="minorHAnsi"/>
+                <w:color w:val="000000" w:themeColor="text1"/>
+                <w:lang w:val="en-GB"/>
+              </w:rPr>
+              <w:t>20</w:t>
+            </w:r>
+            <w:r>
+              <w:rPr>
+                <w:rFonts w:asciiTheme="minorHAnsi" w:hAnsiTheme="minorHAnsi" w:cstheme="minorHAnsi"/>
+                <w:color w:val="000000" w:themeColor="text1"/>
+                <w:lang w:val="en-GB"/>
+              </w:rPr>
+              <w:t>.</w:t>
+            </w:r>
+            <w:r>
+              <w:rPr>
+                <w:rFonts w:asciiTheme="minorHAnsi" w:hAnsiTheme="minorHAnsi" w:cstheme="minorHAnsi"/>
+                <w:color w:val="000000" w:themeColor="text1"/>
+                <w:lang w:val="en-GB"/>
+              </w:rPr>
+              <w:t>0</w:t>
+            </w:r>
+            <w:r>
+              <w:rPr>
+                <w:rFonts w:asciiTheme="minorHAnsi" w:hAnsiTheme="minorHAnsi" w:cstheme="minorHAnsi"/>
+                <w:color w:val="000000" w:themeColor="text1"/>
+                <w:lang w:val="en-GB"/>
+              </w:rPr>
+              <w:t>%</w:t>
+            </w:r>
+          </w:p>
+        </w:tc>
+      </w:tr>
+      <w:tr>
+        <w:trPr>
+          <w:trHeight w:val="233"/>
+        </w:trPr>
+        <w:tc>
+          <w:tcPr>
+            <w:tcW w:w="2123" w:type="dxa"/>
+          </w:tcPr>
+          <w:p>
+            <w:pPr>
+              <w:rPr>
+                <w:rFonts w:asciiTheme="minorHAnsi" w:hAnsiTheme="minorHAnsi" w:cstheme="minorHAnsi"/>
+                <w:color w:val="000000" w:themeColor="text1"/>
+                <w:lang w:val="en-GB"/>
+              </w:rPr>
+            </w:pPr>
+            <w:r>
+              <w:rPr>
+                <w:rFonts w:asciiTheme="minorHAnsi" w:hAnsiTheme="minorHAnsi" w:cstheme="minorHAnsi"/>
+                <w:color w:val="000000" w:themeColor="text1"/>
+                <w:lang w:val="en-GB"/>
+              </w:rPr>
+              <w:t>24</w:t>
+            </w:r>
+          </w:p>
+        </w:tc>
+        <w:tc>
+          <w:tcPr>
+            <w:tcW w:w="2524" w:type="dxa"/>
+          </w:tcPr>
+          <w:p>
+            <w:pPr>
+              <w:pStyle w:val="HTMLPreformatted"/>
+              <w:wordWrap w:val="0"/>
+              <w:rPr>
+                <w:rFonts w:ascii="var(--jp-code-font-family)" w:hAnsi="var(--jp-code-font-family)"/>
+              </w:rPr>
+            </w:pPr>
+            <w:r>
+              <w:rPr>
+                <w:rFonts w:ascii="var(--jp-code-font-family)" w:hAnsi="var(--jp-code-font-family)"/>
+              </w:rPr>
+              <w:t>[[1 5 0 0 0]</w:t>
+            </w:r>
+          </w:p>
+          <w:p>
+            <w:pPr>
+              <w:pStyle w:val="HTMLPreformatted"/>
+              <w:wordWrap w:val="0"/>
+              <w:rPr>
+                <w:rFonts w:ascii="var(--jp-code-font-family)" w:hAnsi="var(--jp-code-font-family)"/>
+              </w:rPr>
+            </w:pPr>
+            <w:r>
+              <w:rPr>
+                <w:rFonts w:ascii="var(--jp-code-font-family)" w:hAnsi="var(--jp-code-font-family)"/>
+              </w:rPr>
+              <w:t xml:space="preserve"> [0 5 0 1 0]</w:t>
+            </w:r>
+          </w:p>
+          <w:p>
+            <w:pPr>
+              <w:pStyle w:val="HTMLPreformatted"/>
+              <w:wordWrap w:val="0"/>
+              <w:rPr>
+                <w:rFonts w:ascii="var(--jp-code-font-family)" w:hAnsi="var(--jp-code-font-family)"/>
+              </w:rPr>
+            </w:pPr>
+            <w:r>
+              <w:rPr>
+                <w:rFonts w:ascii="var(--jp-code-font-family)" w:hAnsi="var(--jp-code-font-family)"/>
+              </w:rPr>
+              <w:t xml:space="preserve"> [0 2 0 4 0]</w:t>
+            </w:r>
+          </w:p>
+          <w:p>
+            <w:pPr>
+              <w:pStyle w:val="HTMLPreformatted"/>
+              <w:wordWrap w:val="0"/>
+              <w:rPr>
+                <w:rFonts w:ascii="var(--jp-code-font-family)" w:hAnsi="var(--jp-code-font-family)"/>
+              </w:rPr>
+            </w:pPr>
+            <w:r>
+              <w:rPr>
+                <w:rFonts w:ascii="var(--jp-code-font-family)" w:hAnsi="var(--jp-code-font-family)"/>
+              </w:rPr>
+              <w:t xml:space="preserve"> [0 4 0 2 0]</w:t>
+            </w:r>
+          </w:p>
+          <w:p>
+            <w:pPr>
+              <w:pStyle w:val="HTMLPreformatted"/>
+              <w:wordWrap w:val="0"/>
+              <w:rPr>
+                <w:rFonts w:ascii="var(--jp-code-font-family)" w:hAnsi="var(--jp-code-font-family)"/>
+              </w:rPr>
+            </w:pPr>
+            <w:r>
+              <w:rPr>
+                <w:rFonts w:ascii="var(--jp-code-font-family)" w:hAnsi="var(--jp-code-font-family)"/>
+              </w:rPr>
+              <w:t xml:space="preserve"> [0 5 0 1 0]]</w:t>
+            </w:r>
+          </w:p>
+          <w:p>
+            <w:pPr>
+              <w:pStyle w:val="HTMLPreformatted"/>
+              <w:wordWrap w:val="0"/>
+              <w:rPr>
+                <w:rFonts w:asciiTheme="minorHAnsi" w:hAnsiTheme="minorHAnsi" w:cstheme="minorHAnsi"/>
+                <w:color w:val="000000" w:themeColor="text1"/>
+                <w:lang w:val="en-GB"/>
+              </w:rPr>
+            </w:pPr>
+          </w:p>
+        </w:tc>
+        <w:tc>
+          <w:tcPr>
+            <w:tcW w:w="1815" w:type="dxa"/>
+          </w:tcPr>
+          <w:p>
+            <w:pPr>
+              <w:rPr>
+                <w:rFonts w:asciiTheme="minorHAnsi" w:hAnsiTheme="minorHAnsi" w:cstheme="minorHAnsi"/>
+                <w:color w:val="000000" w:themeColor="text1"/>
+                <w:lang w:val="en-GB"/>
+              </w:rPr>
+            </w:pPr>
+            <w:r>
+              <w:rPr>
+                <w:rFonts w:asciiTheme="minorHAnsi" w:hAnsiTheme="minorHAnsi" w:cstheme="minorHAnsi"/>
+                <w:color w:val="000000" w:themeColor="text1"/>
+                <w:lang w:val="en-GB"/>
+              </w:rPr>
+              <w:t>0.2</w:t>
+            </w:r>
+            <w:r>
+              <w:rPr>
+                <w:rFonts w:asciiTheme="minorHAnsi" w:hAnsiTheme="minorHAnsi" w:cstheme="minorHAnsi"/>
+                <w:color w:val="000000" w:themeColor="text1"/>
+                <w:lang w:val="en-GB"/>
+              </w:rPr>
+              <w:t>7</w:t>
+            </w:r>
+          </w:p>
+        </w:tc>
+        <w:tc>
+          <w:tcPr>
+            <w:tcW w:w="1564" w:type="dxa"/>
+          </w:tcPr>
+          <w:p>
+            <w:pPr>
+              <w:pStyle w:val="HTMLPreformatted"/>
+              <w:wordWrap w:val="0"/>
+              <w:rPr>
+                <w:rFonts w:asciiTheme="minorHAnsi" w:hAnsiTheme="minorHAnsi" w:cstheme="minorHAnsi"/>
+                <w:sz w:val="24"/>
+                <w:szCs w:val="24"/>
+                <w:lang w:val="en-US"/>
+              </w:rPr>
+            </w:pPr>
+            <w:r>
+              <w:rPr>
+                <w:rFonts w:asciiTheme="minorHAnsi" w:hAnsiTheme="minorHAnsi" w:cstheme="minorHAnsi"/>
+                <w:sz w:val="24"/>
+                <w:szCs w:val="24"/>
+                <w:lang w:val="en-US"/>
+              </w:rPr>
+              <w:t>0.1</w:t>
+            </w:r>
+            <w:r>
+              <w:rPr>
+                <w:rFonts w:asciiTheme="minorHAnsi" w:hAnsiTheme="minorHAnsi" w:cstheme="minorHAnsi"/>
+                <w:sz w:val="24"/>
+                <w:szCs w:val="24"/>
+                <w:lang w:val="en-US"/>
+              </w:rPr>
+              <w:t>9</w:t>
+            </w:r>
+          </w:p>
+        </w:tc>
+        <w:tc>
+          <w:tcPr>
+            <w:tcW w:w="1860" w:type="dxa"/>
+          </w:tcPr>
+          <w:p>
+            <w:pPr>
+              <w:pStyle w:val="HTMLPreformatted"/>
+              <w:wordWrap w:val="0"/>
+              <w:rPr>
+                <w:rFonts w:asciiTheme="minorHAnsi" w:hAnsiTheme="minorHAnsi" w:cstheme="minorHAnsi"/>
+                <w:sz w:val="24"/>
+                <w:szCs w:val="24"/>
+              </w:rPr>
+            </w:pPr>
+            <w:r>
+              <w:rPr>
+                <w:rFonts w:asciiTheme="minorHAnsi" w:hAnsiTheme="minorHAnsi" w:cstheme="minorHAnsi"/>
+                <w:sz w:val="24"/>
+                <w:szCs w:val="24"/>
+                <w:lang w:val="en-US"/>
+              </w:rPr>
+              <w:t>2</w:t>
+            </w:r>
+            <w:r>
+              <w:rPr>
+                <w:rFonts w:asciiTheme="minorHAnsi" w:hAnsiTheme="minorHAnsi" w:cstheme="minorHAnsi"/>
+                <w:sz w:val="24"/>
+                <w:szCs w:val="24"/>
+                <w:lang w:val="en-US"/>
+              </w:rPr>
+              <w:t>6</w:t>
+            </w:r>
+            <w:r>
+              <w:rPr>
+                <w:rFonts w:asciiTheme="minorHAnsi" w:hAnsiTheme="minorHAnsi" w:cstheme="minorHAnsi"/>
+                <w:sz w:val="24"/>
+                <w:szCs w:val="24"/>
+                <w:lang w:val="en-US"/>
+              </w:rPr>
+              <w:t>.</w:t>
+            </w:r>
+            <w:r>
+              <w:rPr>
+                <w:rFonts w:asciiTheme="minorHAnsi" w:hAnsiTheme="minorHAnsi" w:cstheme="minorHAnsi"/>
+                <w:sz w:val="24"/>
+                <w:szCs w:val="24"/>
+                <w:lang w:val="en-US"/>
+              </w:rPr>
+              <w:t>67</w:t>
+            </w:r>
+            <w:r>
+              <w:rPr>
+                <w:rFonts w:asciiTheme="minorHAnsi" w:hAnsiTheme="minorHAnsi" w:cstheme="minorHAnsi"/>
+                <w:sz w:val="24"/>
+                <w:szCs w:val="24"/>
+              </w:rPr>
+              <w:t>%</w:t>
+            </w:r>
+          </w:p>
+        </w:tc>
+      </w:tr>
+      <w:tr>
+        <w:trPr>
+          <w:trHeight w:val="233"/>
+        </w:trPr>
+        <w:tc>
+          <w:tcPr>
+            <w:tcW w:w="2123" w:type="dxa"/>
+          </w:tcPr>
+          <w:p>
+            <w:pPr>
+              <w:rPr>
+                <w:rFonts w:asciiTheme="minorHAnsi" w:hAnsiTheme="minorHAnsi" w:cstheme="minorHAnsi"/>
+                <w:color w:val="000000" w:themeColor="text1"/>
+                <w:lang w:val="en-GB"/>
+              </w:rPr>
+            </w:pPr>
+            <w:r>
+              <w:rPr>
+                <w:rFonts w:asciiTheme="minorHAnsi" w:hAnsiTheme="minorHAnsi" w:cstheme="minorHAnsi"/>
+                <w:color w:val="000000" w:themeColor="text1"/>
+                <w:lang w:val="en-GB"/>
+              </w:rPr>
+              <w:t>25</w:t>
+            </w:r>
+          </w:p>
+        </w:tc>
+        <w:tc>
+          <w:tcPr>
+            <w:tcW w:w="2524" w:type="dxa"/>
+          </w:tcPr>
+          <w:p>
+            <w:pPr>
+              <w:pStyle w:val="HTMLPreformatted"/>
+              <w:wordWrap w:val="0"/>
+              <w:rPr>
+                <w:rFonts w:ascii="var(--jp-code-font-family)" w:hAnsi="var(--jp-code-font-family)"/>
+              </w:rPr>
+            </w:pPr>
+            <w:r>
+              <w:rPr>
+                <w:rFonts w:ascii="var(--jp-code-font-family)" w:hAnsi="var(--jp-code-font-family)"/>
+              </w:rPr>
+              <w:t>[[0 0 0 6 0]</w:t>
+            </w:r>
+          </w:p>
+          <w:p>
+            <w:pPr>
+              <w:pStyle w:val="HTMLPreformatted"/>
+              <w:wordWrap w:val="0"/>
+              <w:rPr>
+                <w:rFonts w:ascii="var(--jp-code-font-family)" w:hAnsi="var(--jp-code-font-family)"/>
+              </w:rPr>
+            </w:pPr>
+            <w:r>
+              <w:rPr>
+                <w:rFonts w:ascii="var(--jp-code-font-family)" w:hAnsi="var(--jp-code-font-family)"/>
+              </w:rPr>
+              <w:t xml:space="preserve"> [0 0 0 6 0]</w:t>
+            </w:r>
+          </w:p>
+          <w:p>
+            <w:pPr>
+              <w:pStyle w:val="HTMLPreformatted"/>
+              <w:wordWrap w:val="0"/>
+              <w:rPr>
+                <w:rFonts w:ascii="var(--jp-code-font-family)" w:hAnsi="var(--jp-code-font-family)"/>
+              </w:rPr>
+            </w:pPr>
+            <w:r>
+              <w:rPr>
+                <w:rFonts w:ascii="var(--jp-code-font-family)" w:hAnsi="var(--jp-code-font-family)"/>
+              </w:rPr>
+              <w:t xml:space="preserve"> [0 0 0 6 0]</w:t>
+            </w:r>
+          </w:p>
+          <w:p>
+            <w:pPr>
+              <w:pStyle w:val="HTMLPreformatted"/>
+              <w:wordWrap w:val="0"/>
+              <w:rPr>
+                <w:rFonts w:ascii="var(--jp-code-font-family)" w:hAnsi="var(--jp-code-font-family)"/>
+              </w:rPr>
+            </w:pPr>
+            <w:r>
+              <w:rPr>
+                <w:rFonts w:ascii="var(--jp-code-font-family)" w:hAnsi="var(--jp-code-font-family)"/>
+              </w:rPr>
+              <w:t xml:space="preserve"> [0 0 0 6 0]</w:t>
+            </w:r>
+          </w:p>
+          <w:p>
+            <w:pPr>
+              <w:pStyle w:val="HTMLPreformatted"/>
+              <w:wordWrap w:val="0"/>
+              <w:rPr>
+                <w:rFonts w:ascii="var(--jp-code-font-family)" w:hAnsi="var(--jp-code-font-family)"/>
+              </w:rPr>
+            </w:pPr>
+            <w:r>
+              <w:rPr>
+                <w:rFonts w:ascii="var(--jp-code-font-family)" w:hAnsi="var(--jp-code-font-family)"/>
+              </w:rPr>
+              <w:t xml:space="preserve"> [0 0 0 6 0]]</w:t>
+            </w:r>
+          </w:p>
+          <w:p>
+            <w:pPr>
+              <w:pStyle w:val="HTMLPreformatted"/>
+              <w:wordWrap w:val="0"/>
+              <w:rPr>
+                <w:rFonts w:asciiTheme="minorHAnsi" w:hAnsiTheme="minorHAnsi" w:cstheme="minorHAnsi"/>
+                <w:color w:val="000000" w:themeColor="text1"/>
+                <w:lang w:val="en-GB"/>
+              </w:rPr>
+            </w:pPr>
+          </w:p>
+        </w:tc>
+        <w:tc>
+          <w:tcPr>
+            <w:tcW w:w="1815" w:type="dxa"/>
+          </w:tcPr>
+          <w:p>
+            <w:pPr>
+              <w:rPr>
+                <w:rFonts w:asciiTheme="minorHAnsi" w:hAnsiTheme="minorHAnsi" w:cstheme="minorHAnsi"/>
+                <w:color w:val="000000" w:themeColor="text1"/>
+                <w:lang w:val="en-GB"/>
+              </w:rPr>
+            </w:pPr>
+            <w:r>
+              <w:rPr>
+                <w:rFonts w:asciiTheme="minorHAnsi" w:hAnsiTheme="minorHAnsi" w:cstheme="minorHAnsi"/>
+                <w:color w:val="000000" w:themeColor="text1"/>
+                <w:lang w:val="en-GB"/>
+              </w:rPr>
+              <w:t>0.</w:t>
+            </w:r>
+            <w:r>
+              <w:rPr>
+                <w:rFonts w:asciiTheme="minorHAnsi" w:hAnsiTheme="minorHAnsi" w:cstheme="minorHAnsi"/>
+                <w:color w:val="000000" w:themeColor="text1"/>
+                <w:lang w:val="en-GB"/>
+              </w:rPr>
+              <w:t>2</w:t>
+            </w:r>
+          </w:p>
+        </w:tc>
+        <w:tc>
+          <w:tcPr>
+            <w:tcW w:w="1564" w:type="dxa"/>
+          </w:tcPr>
+          <w:p>
+            <w:pPr>
+              <w:pStyle w:val="HTMLPreformatted"/>
+              <w:wordWrap w:val="0"/>
+              <w:rPr>
+                <w:rFonts w:asciiTheme="minorHAnsi" w:hAnsiTheme="minorHAnsi" w:cstheme="minorHAnsi"/>
+                <w:sz w:val="24"/>
+                <w:szCs w:val="24"/>
+                <w:lang w:val="en-US"/>
+              </w:rPr>
+            </w:pPr>
+            <w:r>
+              <w:rPr>
+                <w:rFonts w:asciiTheme="minorHAnsi" w:hAnsiTheme="minorHAnsi" w:cstheme="minorHAnsi"/>
+                <w:sz w:val="24"/>
+                <w:szCs w:val="24"/>
+                <w:lang w:val="en-US"/>
+              </w:rPr>
+              <w:t>0.</w:t>
+            </w:r>
+            <w:r>
+              <w:rPr>
+                <w:rFonts w:asciiTheme="minorHAnsi" w:hAnsiTheme="minorHAnsi" w:cstheme="minorHAnsi"/>
+                <w:sz w:val="24"/>
+                <w:szCs w:val="24"/>
+                <w:lang w:val="en-US"/>
+              </w:rPr>
+              <w:t>07</w:t>
+            </w:r>
+          </w:p>
+        </w:tc>
+        <w:tc>
+          <w:tcPr>
+            <w:tcW w:w="1860" w:type="dxa"/>
+          </w:tcPr>
+          <w:p>
+            <w:pPr>
+              <w:pStyle w:val="HTMLPreformatted"/>
+              <w:wordWrap w:val="0"/>
+              <w:rPr>
+                <w:rFonts w:asciiTheme="minorHAnsi" w:hAnsiTheme="minorHAnsi" w:cstheme="minorHAnsi"/>
+                <w:sz w:val="24"/>
+                <w:szCs w:val="24"/>
+              </w:rPr>
+            </w:pPr>
+            <w:r>
+              <w:rPr>
+                <w:rFonts w:asciiTheme="minorHAnsi" w:hAnsiTheme="minorHAnsi" w:cstheme="minorHAnsi"/>
+                <w:sz w:val="24"/>
+                <w:szCs w:val="24"/>
+                <w:lang w:val="en-US"/>
+              </w:rPr>
+              <w:t>2</w:t>
+            </w:r>
+            <w:r>
+              <w:rPr>
+                <w:rFonts w:asciiTheme="minorHAnsi" w:hAnsiTheme="minorHAnsi" w:cstheme="minorHAnsi"/>
+                <w:sz w:val="24"/>
+                <w:szCs w:val="24"/>
+                <w:lang w:val="en-US"/>
+              </w:rPr>
+              <w:t>0.0</w:t>
+            </w:r>
+            <w:r>
+              <w:rPr>
+                <w:rFonts w:asciiTheme="minorHAnsi" w:hAnsiTheme="minorHAnsi" w:cstheme="minorHAnsi"/>
+                <w:sz w:val="24"/>
+                <w:szCs w:val="24"/>
+              </w:rPr>
+              <w:t>%</w:t>
+            </w:r>
+          </w:p>
+        </w:tc>
+      </w:tr>
+    </w:tbl>
+    <w:p>
+      <w:pPr>
+        <w:rPr>
+          <w:rFonts w:asciiTheme="minorHAnsi" w:hAnsiTheme="minorHAnsi" w:cstheme="minorHAnsi"/>
+          <w:b/>
+          <w:bCs/>
+          <w:u w:val="single"/>
+          <w:lang w:val="en-US"/>
+        </w:rPr>
+      </w:pPr>
+      <w:r>
+        <w:rPr>
+          <w:rFonts w:asciiTheme="minorHAnsi" w:hAnsiTheme="minorHAnsi" w:cstheme="minorHAnsi"/>
+          <w:b/>
+          <w:bCs/>
+          <w:noProof/>
+          <w:u w:val="single"/>
+          <w:lang w:val="en-US"/>
+        </w:rPr>
+        <w:lastRenderedPageBreak/>
+        <w:drawing>
+          <wp:inline distT="0" distB="0" distL="0" distR="0" wp14:anchorId="75FC3223" wp14:editId="2ACC8D18">
+            <wp:extent cx="2363492" cy="3771346"/>
+            <wp:effectExtent l="0" t="0" r="0" b="635"/>
+            <wp:docPr id="34" name="Picture 34" descr="Graphical user interface, chart, histogram&#10;&#10;Description automatically generated"/>
+            <wp:cNvGraphicFramePr>
+              <a:graphicFrameLocks xmlns:a="http://schemas.openxmlformats.org/drawingml/2006/main" noChangeAspect="1"/>
+            </wp:cNvGraphicFramePr>
+            <a:graphic xmlns:a="http://schemas.openxmlformats.org/drawingml/2006/main">
+              <a:graphicData uri="http://schemas.openxmlformats.org/drawingml/2006/picture">
+                <pic:pic xmlns:pic="http://schemas.openxmlformats.org/drawingml/2006/picture">
+                  <pic:nvPicPr>
+                    <pic:cNvPr id="34" name="Picture 34" descr="Graphical user interface, chart, histogram&#10;&#10;Description automatically generated"/>
+                    <pic:cNvPicPr/>
+                  </pic:nvPicPr>
+                  <pic:blipFill>
+                    <a:blip r:embed="rId23">
+                      <a:extLst>
+                        <a:ext uri="{28A0092B-C50C-407E-A947-70E740481C1C}">
+                          <a14:useLocalDpi xmlns:a14="http://schemas.microsoft.com/office/drawing/2010/main" val="0"/>
+                        </a:ext>
+                      </a:extLst>
+                    </a:blip>
+                    <a:stretch>
+                      <a:fillRect/>
+                    </a:stretch>
+                  </pic:blipFill>
+                  <pic:spPr>
+                    <a:xfrm>
+                      <a:off x="0" y="0"/>
+                      <a:ext cx="2370187" cy="3782028"/>
+                    </a:xfrm>
+                    <a:prstGeom prst="rect">
+                      <a:avLst/>
+                    </a:prstGeom>
+                  </pic:spPr>
+                </pic:pic>
+              </a:graphicData>
+            </a:graphic>
+          </wp:inline>
+        </w:drawing>
+      </w:r>
+      <w:r>
+        <w:rPr>
+          <w:rFonts w:asciiTheme="minorHAnsi" w:hAnsiTheme="minorHAnsi" w:cstheme="minorHAnsi"/>
+          <w:b/>
+          <w:bCs/>
+          <w:noProof/>
+          <w:u w:val="single"/>
+          <w:lang w:val="en-US"/>
+        </w:rPr>
+        <w:drawing>
+          <wp:inline distT="0" distB="0" distL="0" distR="0" wp14:anchorId="476ECCDF" wp14:editId="284C42EE">
+            <wp:extent cx="2371240" cy="3764986"/>
+            <wp:effectExtent l="0" t="0" r="3810" b="0"/>
+            <wp:docPr id="39" name="Picture 39"/>
+            <wp:cNvGraphicFramePr>
+              <a:graphicFrameLocks xmlns:a="http://schemas.openxmlformats.org/drawingml/2006/main" noChangeAspect="1"/>
+            </wp:cNvGraphicFramePr>
+            <a:graphic xmlns:a="http://schemas.openxmlformats.org/drawingml/2006/main">
+              <a:graphicData uri="http://schemas.openxmlformats.org/drawingml/2006/picture">
+                <pic:pic xmlns:pic="http://schemas.openxmlformats.org/drawingml/2006/picture">
+                  <pic:nvPicPr>
+                    <pic:cNvPr id="39" name="Picture 39"/>
+                    <pic:cNvPicPr/>
+                  </pic:nvPicPr>
+                  <pic:blipFill>
+                    <a:blip r:embed="rId24">
+                      <a:extLst>
+                        <a:ext uri="{28A0092B-C50C-407E-A947-70E740481C1C}">
+                          <a14:useLocalDpi xmlns:a14="http://schemas.microsoft.com/office/drawing/2010/main" val="0"/>
+                        </a:ext>
+                      </a:extLst>
+                    </a:blip>
+                    <a:stretch>
+                      <a:fillRect/>
+                    </a:stretch>
+                  </pic:blipFill>
+                  <pic:spPr>
+                    <a:xfrm>
+                      <a:off x="0" y="0"/>
+                      <a:ext cx="2401673" cy="3813307"/>
+                    </a:xfrm>
+                    <a:prstGeom prst="rect">
+                      <a:avLst/>
+                    </a:prstGeom>
+                  </pic:spPr>
+                </pic:pic>
+              </a:graphicData>
+            </a:graphic>
+          </wp:inline>
+        </w:drawing>
+      </w:r>
+    </w:p>
+    <w:p>
+      <w:pPr>
+        <w:rPr>
+          <w:rFonts w:asciiTheme="minorHAnsi" w:hAnsiTheme="minorHAnsi" w:cstheme="minorHAnsi"/>
+          <w:b/>
+          <w:bCs/>
+          <w:u w:val="single"/>
+          <w:lang w:val="en-US"/>
+        </w:rPr>
+      </w:pPr>
+      <w:r>
+        <w:rPr>
+          <w:rFonts w:asciiTheme="minorHAnsi" w:hAnsiTheme="minorHAnsi" w:cstheme="minorHAnsi"/>
+          <w:b/>
+          <w:bCs/>
+          <w:noProof/>
+          <w:u w:val="single"/>
+          <w:lang w:val="en-US"/>
+        </w:rPr>
+        <w:drawing>
+          <wp:inline distT="0" distB="0" distL="0" distR="0" wp14:anchorId="3591B6E3" wp14:editId="08343D40">
+            <wp:extent cx="2433234" cy="3892214"/>
+            <wp:effectExtent l="0" t="0" r="5715" b="0"/>
+            <wp:docPr id="36" name="Picture 36" descr="Chart, histogram&#10;&#10;Description automatically generated"/>
+            <wp:cNvGraphicFramePr>
+              <a:graphicFrameLocks xmlns:a="http://schemas.openxmlformats.org/drawingml/2006/main" noChangeAspect="1"/>
+            </wp:cNvGraphicFramePr>
+            <a:graphic xmlns:a="http://schemas.openxmlformats.org/drawingml/2006/main">
+              <a:graphicData uri="http://schemas.openxmlformats.org/drawingml/2006/picture">
+                <pic:pic xmlns:pic="http://schemas.openxmlformats.org/drawingml/2006/picture">
+                  <pic:nvPicPr>
+                    <pic:cNvPr id="36" name="Picture 36" descr="Chart, histogram&#10;&#10;Description automatically generated"/>
+                    <pic:cNvPicPr/>
+                  </pic:nvPicPr>
+                  <pic:blipFill>
+                    <a:blip r:embed="rId25">
+                      <a:extLst>
+                        <a:ext uri="{28A0092B-C50C-407E-A947-70E740481C1C}">
+                          <a14:useLocalDpi xmlns:a14="http://schemas.microsoft.com/office/drawing/2010/main" val="0"/>
+                        </a:ext>
+                      </a:extLst>
+                    </a:blip>
+                    <a:stretch>
+                      <a:fillRect/>
+                    </a:stretch>
+                  </pic:blipFill>
+                  <pic:spPr>
+                    <a:xfrm>
+                      <a:off x="0" y="0"/>
+                      <a:ext cx="2476985" cy="3962198"/>
+                    </a:xfrm>
+                    <a:prstGeom prst="rect">
+                      <a:avLst/>
+                    </a:prstGeom>
+                  </pic:spPr>
+                </pic:pic>
+              </a:graphicData>
+            </a:graphic>
+          </wp:inline>
+        </w:drawing>
+      </w:r>
+      <w:r>
+        <w:rPr>
+          <w:rFonts w:asciiTheme="minorHAnsi" w:hAnsiTheme="minorHAnsi" w:cstheme="minorHAnsi"/>
+          <w:b/>
+          <w:bCs/>
+          <w:noProof/>
+          <w:u w:val="single"/>
+          <w:lang w:val="en-US"/>
+        </w:rPr>
+        <w:drawing>
+          <wp:inline distT="0" distB="0" distL="0" distR="0" wp14:anchorId="57EAD72D" wp14:editId="58118D74">
+            <wp:extent cx="2430872" cy="3888436"/>
+            <wp:effectExtent l="0" t="0" r="0" b="0"/>
+            <wp:docPr id="37" name="Picture 37" descr="Chart, histogram&#10;&#10;Description automatically generated"/>
+            <wp:cNvGraphicFramePr>
+              <a:graphicFrameLocks xmlns:a="http://schemas.openxmlformats.org/drawingml/2006/main" noChangeAspect="1"/>
+            </wp:cNvGraphicFramePr>
+            <a:graphic xmlns:a="http://schemas.openxmlformats.org/drawingml/2006/main">
+              <a:graphicData uri="http://schemas.openxmlformats.org/drawingml/2006/picture">
+                <pic:pic xmlns:pic="http://schemas.openxmlformats.org/drawingml/2006/picture">
+                  <pic:nvPicPr>
+                    <pic:cNvPr id="37" name="Picture 37" descr="Chart, histogram&#10;&#10;Description automatically generated"/>
+                    <pic:cNvPicPr/>
+                  </pic:nvPicPr>
+                  <pic:blipFill>
+                    <a:blip r:embed="rId26">
+                      <a:extLst>
+                        <a:ext uri="{28A0092B-C50C-407E-A947-70E740481C1C}">
+                          <a14:useLocalDpi xmlns:a14="http://schemas.microsoft.com/office/drawing/2010/main" val="0"/>
+                        </a:ext>
+                      </a:extLst>
+                    </a:blip>
+                    <a:stretch>
+                      <a:fillRect/>
+                    </a:stretch>
+                  </pic:blipFill>
+                  <pic:spPr>
+                    <a:xfrm>
+                      <a:off x="0" y="0"/>
+                      <a:ext cx="2449718" cy="3918582"/>
+                    </a:xfrm>
+                    <a:prstGeom prst="rect">
+                      <a:avLst/>
+                    </a:prstGeom>
+                  </pic:spPr>
+                </pic:pic>
+              </a:graphicData>
+            </a:graphic>
+          </wp:inline>
+        </w:drawing>
+      </w:r>
+    </w:p>
+    <w:p>
+      <w:pPr>
+        <w:rPr>
+          <w:rFonts w:asciiTheme="minorHAnsi" w:hAnsiTheme="minorHAnsi" w:cstheme="minorHAnsi"/>
+          <w:b/>
+          <w:bCs/>
+          <w:u w:val="single"/>
+          <w:lang w:val="en-US"/>
+        </w:rPr>
+      </w:pPr>
+      <w:r>
+        <w:rPr>
+          <w:rFonts w:asciiTheme="minorHAnsi" w:hAnsiTheme="minorHAnsi" w:cstheme="minorHAnsi"/>
+          <w:b/>
+          <w:bCs/>
+          <w:noProof/>
+          <w:u w:val="single"/>
+          <w:lang w:val="en-US"/>
+        </w:rPr>
+        <w:lastRenderedPageBreak/>
+        <w:drawing>
+          <wp:inline distT="0" distB="0" distL="0" distR="0" wp14:anchorId="29B48E58" wp14:editId="516C98CC">
+            <wp:extent cx="2643553" cy="2893787"/>
+            <wp:effectExtent l="0" t="0" r="0" b="1905"/>
+            <wp:docPr id="38" name="Picture 38" descr="Chart, histogram&#10;&#10;Description automatically generated"/>
+            <wp:cNvGraphicFramePr>
+              <a:graphicFrameLocks xmlns:a="http://schemas.openxmlformats.org/drawingml/2006/main" noChangeAspect="1"/>
+            </wp:cNvGraphicFramePr>
+            <a:graphic xmlns:a="http://schemas.openxmlformats.org/drawingml/2006/main">
+              <a:graphicData uri="http://schemas.openxmlformats.org/drawingml/2006/picture">
+                <pic:pic xmlns:pic="http://schemas.openxmlformats.org/drawingml/2006/picture">
+                  <pic:nvPicPr>
+                    <pic:cNvPr id="38" name="Picture 38" descr="Chart, histogram&#10;&#10;Description automatically generated"/>
+                    <pic:cNvPicPr/>
+                  </pic:nvPicPr>
+                  <pic:blipFill>
+                    <a:blip r:embed="rId27">
+                      <a:extLst>
+                        <a:ext uri="{28A0092B-C50C-407E-A947-70E740481C1C}">
+                          <a14:useLocalDpi xmlns:a14="http://schemas.microsoft.com/office/drawing/2010/main" val="0"/>
+                        </a:ext>
+                      </a:extLst>
+                    </a:blip>
+                    <a:stretch>
+                      <a:fillRect/>
+                    </a:stretch>
+                  </pic:blipFill>
+                  <pic:spPr>
+                    <a:xfrm>
+                      <a:off x="0" y="0"/>
+                      <a:ext cx="2656221" cy="2907654"/>
+                    </a:xfrm>
+                    <a:prstGeom prst="rect">
+                      <a:avLst/>
+                    </a:prstGeom>
+                  </pic:spPr>
+                </pic:pic>
+              </a:graphicData>
+            </a:graphic>
+          </wp:inline>
+        </w:drawing>
+      </w:r>
+    </w:p>
+    <w:p>
+      <w:pPr>
+        <w:rPr>
+          <w:rFonts w:asciiTheme="minorHAnsi" w:hAnsiTheme="minorHAnsi" w:cstheme="minorHAnsi"/>
+          <w:b/>
+          <w:bCs/>
+          <w:u w:val="single"/>
+          <w:lang w:val="en-US"/>
+        </w:rPr>
+      </w:pPr>
+    </w:p>
+    <w:p>
+      <w:pPr>
+        <w:rPr>
+          <w:rFonts w:asciiTheme="minorHAnsi" w:hAnsiTheme="minorHAnsi" w:cstheme="minorHAnsi"/>
+          <w:b/>
+          <w:bCs/>
+          <w:u w:val="single"/>
+          <w:lang w:val="en-US"/>
+        </w:rPr>
+      </w:pPr>
+      <w:r>
+        <w:rPr>
+          <w:rFonts w:asciiTheme="minorHAnsi" w:hAnsiTheme="minorHAnsi" w:cstheme="minorHAnsi"/>
+          <w:b/>
+          <w:bCs/>
+          <w:u w:val="single"/>
+          <w:lang w:val="en-US"/>
+        </w:rPr>
+        <w:t xml:space="preserve">MODEL </w:t>
+      </w:r>
+      <w:r>
+        <w:rPr>
+          <w:rFonts w:asciiTheme="minorHAnsi" w:hAnsiTheme="minorHAnsi" w:cstheme="minorHAnsi"/>
+          <w:b/>
+          <w:bCs/>
+          <w:u w:val="single"/>
+          <w:lang w:val="en-US"/>
+        </w:rPr>
+        <w:t>4</w:t>
       </w:r>
       <w:r>
         <w:rPr>
@@ -9139,11 +17332,12 @@
           <w:u w:val="single"/>
           <w:lang w:val="en-US"/>
         </w:rPr>
+        <w:lastRenderedPageBreak/>
         <w:drawing>
-          <wp:inline distT="0" distB="0" distL="0" distR="0" wp14:anchorId="58C88732" wp14:editId="14E2ACEC">
-            <wp:extent cx="3780800" cy="5199681"/>
-            <wp:effectExtent l="0" t="0" r="3810" b="0"/>
-            <wp:docPr id="27" name="Picture 27" descr="Diagram&#10;&#10;Description automatically generated"/>
+          <wp:inline distT="0" distB="0" distL="0" distR="0" wp14:anchorId="58C88732" wp14:editId="44DC6741">
+            <wp:extent cx="3782574" cy="5063355"/>
+            <wp:effectExtent l="0" t="0" r="2540" b="4445"/>
+            <wp:docPr id="27" name="Picture 27"/>
             <wp:cNvGraphicFramePr>
               <a:graphicFrameLocks xmlns:a="http://schemas.openxmlformats.org/drawingml/2006/main" noChangeAspect="1"/>
             </wp:cNvGraphicFramePr>
@@ -9151,11 +17345,11 @@
               <a:graphicData uri="http://schemas.openxmlformats.org/drawingml/2006/picture">
                 <pic:pic xmlns:pic="http://schemas.openxmlformats.org/drawingml/2006/picture">
                   <pic:nvPicPr>
-                    <pic:cNvPr id="27" name="Picture 27" descr="Diagram&#10;&#10;Description automatically generated"/>
+                    <pic:cNvPr id="27" name="Picture 27"/>
                     <pic:cNvPicPr/>
                   </pic:nvPicPr>
                   <pic:blipFill>
-                    <a:blip r:embed="rId17">
+                    <a:blip r:embed="rId28">
                       <a:extLst>
                         <a:ext uri="{28A0092B-C50C-407E-A947-70E740481C1C}">
                           <a14:useLocalDpi xmlns:a14="http://schemas.microsoft.com/office/drawing/2010/main" val="0"/>
@@ -9169,7 +17363,7 @@
                   <pic:spPr>
                     <a:xfrm>
                       <a:off x="0" y="0"/>
-                      <a:ext cx="3782574" cy="5202120"/>
+                      <a:ext cx="3782574" cy="5063355"/>
                     </a:xfrm>
                     <a:prstGeom prst="rect">
                       <a:avLst/>
@@ -9610,7 +17804,6 @@
                 <w:bCs/>
                 <w:lang w:val="en-US"/>
               </w:rPr>
-              <w:lastRenderedPageBreak/>
               <w:t>Participant</w:t>
             </w:r>
             <w:r>
@@ -9832,6 +18025,7 @@
               <w:rPr>
                 <w:rFonts w:asciiTheme="minorHAnsi" w:hAnsiTheme="minorHAnsi" w:cstheme="minorHAnsi"/>
               </w:rPr>
+              <w:lastRenderedPageBreak/>
               <w:t xml:space="preserve"> [3 0 0 0 3]]</w:t>
             </w:r>
           </w:p>
@@ -9865,6 +18059,7 @@
                 <w:color w:val="000000" w:themeColor="text1"/>
                 <w:lang w:val="en-GB"/>
               </w:rPr>
+              <w:lastRenderedPageBreak/>
               <w:t>0.</w:t>
             </w:r>
             <w:r>
@@ -11533,7 +19728,6 @@
                 <w:color w:val="000000" w:themeColor="text1"/>
                 <w:lang w:val="en-GB"/>
               </w:rPr>
-              <w:lastRenderedPageBreak/>
               <w:t>19</w:t>
             </w:r>
           </w:p>
@@ -11758,6 +19952,7 @@
                 <w:color w:val="000000" w:themeColor="text1"/>
                 <w:lang w:val="en-GB"/>
               </w:rPr>
+              <w:lastRenderedPageBreak/>
               <w:t>21</w:t>
             </w:r>
           </w:p>
@@ -12891,7 +21086,7 @@
                     <pic:cNvPicPr/>
                   </pic:nvPicPr>
                   <pic:blipFill>
-                    <a:blip r:embed="rId18">
+                    <a:blip r:embed="rId29">
                       <a:extLst>
                         <a:ext uri="{28A0092B-C50C-407E-A947-70E740481C1C}">
                           <a14:useLocalDpi xmlns:a14="http://schemas.microsoft.com/office/drawing/2010/main" val="0"/>
@@ -12939,7 +21134,7 @@
                     <pic:cNvPicPr/>
                   </pic:nvPicPr>
                   <pic:blipFill>
-                    <a:blip r:embed="rId19">
+                    <a:blip r:embed="rId30">
                       <a:extLst>
                         <a:ext uri="{28A0092B-C50C-407E-A947-70E740481C1C}">
                           <a14:useLocalDpi xmlns:a14="http://schemas.microsoft.com/office/drawing/2010/main" val="0"/>
@@ -12995,7 +21190,7 @@
                     <pic:cNvPicPr/>
                   </pic:nvPicPr>
                   <pic:blipFill>
-                    <a:blip r:embed="rId20">
+                    <a:blip r:embed="rId31">
                       <a:extLst>
                         <a:ext uri="{28A0092B-C50C-407E-A947-70E740481C1C}">
                           <a14:useLocalDpi xmlns:a14="http://schemas.microsoft.com/office/drawing/2010/main" val="0"/>
@@ -13043,7 +21238,7 @@
                     <pic:cNvPicPr/>
                   </pic:nvPicPr>
                   <pic:blipFill>
-                    <a:blip r:embed="rId21">
+                    <a:blip r:embed="rId32">
                       <a:extLst>
                         <a:ext uri="{28A0092B-C50C-407E-A947-70E740481C1C}">
                           <a14:useLocalDpi xmlns:a14="http://schemas.microsoft.com/office/drawing/2010/main" val="0"/>
@@ -13100,7 +21295,7 @@
                     <pic:cNvPicPr/>
                   </pic:nvPicPr>
                   <pic:blipFill>
-                    <a:blip r:embed="rId22">
+                    <a:blip r:embed="rId33">
                       <a:extLst>
                         <a:ext uri="{28A0092B-C50C-407E-A947-70E740481C1C}">
                           <a14:useLocalDpi xmlns:a14="http://schemas.microsoft.com/office/drawing/2010/main" val="0"/>
